--- a/3course1semestr/Business_process_modeling/Prakt21/ИКБО_20_21_СидоровСД_Пр21.docx
+++ b/3course1semestr/Business_process_modeling/Prakt21/ИКБО_20_21_СидоровСД_Пр21.docx
@@ -1,6 +1,6 @@
 
 <file path=word/document.xml><?xml version="1.0" encoding="utf-8"?>
-<w:document xmlns:wpc="http://schemas.microsoft.com/office/word/2010/wordprocessingCanvas" xmlns:cx="http://schemas.microsoft.com/office/drawing/2014/chartex" xmlns:cx1="http://schemas.microsoft.com/office/drawing/2015/9/8/chartex" xmlns:cx2="http://schemas.microsoft.com/office/drawing/2015/10/21/chartex" xmlns:cx3="http://schemas.microsoft.com/office/drawing/2016/5/9/chartex" xmlns:cx4="http://schemas.microsoft.com/office/drawing/2016/5/10/chartex" xmlns:cx5="http://schemas.microsoft.com/office/drawing/2016/5/11/chartex" xmlns:cx6="http://schemas.microsoft.com/office/drawing/2016/5/12/chartex" xmlns:cx7="http://schemas.microsoft.com/office/drawing/2016/5/13/chartex" xmlns:cx8="http://schemas.microsoft.com/office/drawing/2016/5/14/chartex" xmlns:mc="http://schemas.openxmlformats.org/markup-compatibility/2006" xmlns:aink="http://schemas.microsoft.com/office/drawing/2016/ink" xmlns:am3d="http://schemas.microsoft.com/office/drawing/2017/model3d" xmlns:o="urn:schemas-microsoft-com:office:office" xmlns:oel="http://schemas.microsoft.com/office/2019/extlst" xmlns:r="http://schemas.openxmlformats.org/officeDocument/2006/relationships" xmlns:m="http://schemas.openxmlformats.org/officeDocument/2006/math" xmlns:v="urn:schemas-microsoft-com:vml" xmlns:wp14="http://schemas.microsoft.com/office/word/2010/wordprocessingDrawing" xmlns:wp="http://schemas.openxmlformats.org/drawingml/2006/wordprocessingDrawing" xmlns:w10="urn:schemas-microsoft-com:office:word" xmlns:w="http://schemas.openxmlformats.org/wordprocessingml/2006/main" xmlns:w14="http://schemas.microsoft.com/office/word/2010/wordml" xmlns:w15="http://schemas.microsoft.com/office/word/2012/wordml" xmlns:w16cex="http://schemas.microsoft.com/office/word/2018/wordml/cex" xmlns:w16cid="http://schemas.microsoft.com/office/word/2016/wordml/cid" xmlns:w16="http://schemas.microsoft.com/office/word/2018/wordml" xmlns:w16sdtdh="http://schemas.microsoft.com/office/word/2020/wordml/sdtdatahash" xmlns:w16se="http://schemas.microsoft.com/office/word/2015/wordml/symex" xmlns:wpg="http://schemas.microsoft.com/office/word/2010/wordprocessingGroup" xmlns:wpi="http://schemas.microsoft.com/office/word/2010/wordprocessingInk" xmlns:wne="http://schemas.microsoft.com/office/word/2006/wordml" xmlns:wps="http://schemas.microsoft.com/office/word/2010/wordprocessingShape" xmlns:a="http://schemas.openxmlformats.org/drawingml/2006/main" xmlns:pic="http://schemas.openxmlformats.org/drawingml/2006/picture" xmlns:a14="http://schemas.microsoft.com/office/drawing/2010/main" mc:Ignorable="w14 w15 w16se w16cid w16 w16cex w16sdtdh wp14">
+<w:document xmlns:wpc="http://schemas.microsoft.com/office/word/2010/wordprocessingCanvas" xmlns:cx="http://schemas.microsoft.com/office/drawing/2014/chartex" xmlns:cx1="http://schemas.microsoft.com/office/drawing/2015/9/8/chartex" xmlns:cx2="http://schemas.microsoft.com/office/drawing/2015/10/21/chartex" xmlns:cx3="http://schemas.microsoft.com/office/drawing/2016/5/9/chartex" xmlns:cx4="http://schemas.microsoft.com/office/drawing/2016/5/10/chartex" xmlns:cx5="http://schemas.microsoft.com/office/drawing/2016/5/11/chartex" xmlns:cx6="http://schemas.microsoft.com/office/drawing/2016/5/12/chartex" xmlns:cx7="http://schemas.microsoft.com/office/drawing/2016/5/13/chartex" xmlns:cx8="http://schemas.microsoft.com/office/drawing/2016/5/14/chartex" xmlns:mc="http://schemas.openxmlformats.org/markup-compatibility/2006" xmlns:aink="http://schemas.microsoft.com/office/drawing/2016/ink" xmlns:am3d="http://schemas.microsoft.com/office/drawing/2017/model3d" xmlns:o="urn:schemas-microsoft-com:office:office" xmlns:oel="http://schemas.microsoft.com/office/2019/extlst" xmlns:r="http://schemas.openxmlformats.org/officeDocument/2006/relationships" xmlns:m="http://schemas.openxmlformats.org/officeDocument/2006/math" xmlns:v="urn:schemas-microsoft-com:vml" xmlns:wp14="http://schemas.microsoft.com/office/word/2010/wordprocessingDrawing" xmlns:wp="http://schemas.openxmlformats.org/drawingml/2006/wordprocessingDrawing" xmlns:w10="urn:schemas-microsoft-com:office:word" xmlns:w="http://schemas.openxmlformats.org/wordprocessingml/2006/main" xmlns:w14="http://schemas.microsoft.com/office/word/2010/wordml" xmlns:w15="http://schemas.microsoft.com/office/word/2012/wordml" xmlns:w16cex="http://schemas.microsoft.com/office/word/2018/wordml/cex" xmlns:w16cid="http://schemas.microsoft.com/office/word/2016/wordml/cid" xmlns:w16="http://schemas.microsoft.com/office/word/2018/wordml" xmlns:w16sdtdh="http://schemas.microsoft.com/office/word/2020/wordml/sdtdatahash" xmlns:w16se="http://schemas.microsoft.com/office/word/2015/wordml/symex" xmlns:wpg="http://schemas.microsoft.com/office/word/2010/wordprocessingGroup" xmlns:wpi="http://schemas.microsoft.com/office/word/2010/wordprocessingInk" xmlns:wne="http://schemas.microsoft.com/office/word/2006/wordml" xmlns:wps="http://schemas.microsoft.com/office/word/2010/wordprocessingShape" mc:Ignorable="w14 w15 w16se w16cid w16 w16cex w16sdtdh wp14">
   <w:body>
     <w:tbl>
       <w:tblPr>
@@ -35,7 +35,7 @@
                 <w:lang w:val="en-US" w:eastAsia="en-US" w:bidi="ar-SA"/>
               </w:rPr>
             </w:pPr>
-            <w:bookmarkStart w:name="_Hlk146717088" w:id="0"/>
+            <w:bookmarkStart w:id="0" w:name="_Hlk146717088"/>
             <w:r>
               <w:rPr>
                 <w:noProof/>
@@ -144,11 +144,6 @@
                 <w:rFonts w:ascii="Times New Roman" w:hAnsi="Times New Roman" w:cs="Times New Roman"/>
               </w:rPr>
               <w:br/>
-            </w:r>
-            <w:r>
-              <w:rPr>
-                <w:rFonts w:ascii="Times New Roman" w:hAnsi="Times New Roman" w:cs="Times New Roman"/>
-              </w:rPr>
               <w:t>высшего образования</w:t>
             </w:r>
             <w:r>
@@ -168,7 +163,7 @@
             </w:r>
             <w:r>
               <w:rPr>
-                <w:rFonts w:ascii="Symbol" w:hAnsi="Symbol" w:eastAsia="Symbol" w:cs="Symbol"/>
+                <w:rFonts w:ascii="Symbol" w:eastAsia="Symbol" w:hAnsi="Symbol" w:cs="Symbol"/>
                 <w:b/>
                 <w:bCs/>
                 <w:snapToGrid w:val="0"/>
@@ -278,7 +273,7 @@
                     </wp:inline>
                   </w:drawing>
                 </mc:Choice>
-                <mc:Fallback>
+                <mc:Fallback xmlns:a14="http://schemas.microsoft.com/office/drawing/2010/main" xmlns:pic="http://schemas.openxmlformats.org/drawingml/2006/picture" xmlns:a="http://schemas.openxmlformats.org/drawingml/2006/main">
                   <w:pict w14:anchorId="1CC87A7F">
                     <v:line id="Прямая соединительная линия 7" style="flip:y;visibility:visible;mso-wrap-style:square;mso-left-percent:-10001;mso-top-percent:-10001;mso-position-horizontal:absolute;mso-position-horizontal-relative:char;mso-position-vertical:absolute;mso-position-vertical-relative:line;mso-left-percent:-10001;mso-top-percent:-10001" o:spid="_x0000_s1026" strokeweight="3pt" from="0,0" to="441pt,.1pt" w14:anchorId="46905085" o:gfxdata="UEsDBBQABgAIAAAAIQC2gziS/gAAAOEBAAATAAAAW0NvbnRlbnRfVHlwZXNdLnhtbJSRQU7DMBBF&#10;90jcwfIWJU67QAgl6YK0S0CoHGBkTxKLZGx5TGhvj5O2G0SRWNoz/78nu9wcxkFMGNg6quQqL6RA&#10;0s5Y6ir5vt9lD1JwBDIwOMJKHpHlpr69KfdHjyxSmriSfYz+USnWPY7AufNIadK6MEJMx9ApD/oD&#10;OlTrorhX2lFEilmcO2RdNtjC5xDF9pCuTyYBB5bi6bQ4syoJ3g9WQ0ymaiLzg5KdCXlKLjvcW893&#10;SUOqXwnz5DrgnHtJTxOsQfEKIT7DmDSUCaxw7Rqn8787ZsmRM9e2VmPeBN4uqYvTtW7jvijg9N/y&#10;JsXecLq0q+WD6m8AAAD//wMAUEsDBBQABgAIAAAAIQA4/SH/1gAAAJQBAAALAAAAX3JlbHMvLnJl&#10;bHOkkMFqwzAMhu+DvYPRfXGawxijTi+j0GvpHsDYimMaW0Yy2fr2M4PBMnrbUb/Q94l/f/hMi1qR&#10;JVI2sOt6UJgd+ZiDgffL8ekFlFSbvV0oo4EbChzGx4f9GRdb25HMsYhqlCwG5lrLq9biZkxWOiqY&#10;22YiTra2kYMu1l1tQD30/bPm3wwYN0x18gb45AdQl1tp5j/sFB2T0FQ7R0nTNEV3j6o9feQzro1i&#10;OWA14Fm+Q8a1a8+Bvu/d/dMb2JY5uiPbhG/ktn4cqGU/er3pcvwCAAD//wMAUEsDBBQABgAIAAAA&#10;IQB5RgT+XgIAAHEEAAAOAAAAZHJzL2Uyb0RvYy54bWysVMGO0zAQvSPxD5bvbZJut+1Gm65Q03JZ&#10;YKVduLux01g4tmV7m1YICTgj7SfwCxxAWmmBb0j/iLHbLV24IEQOztgz8/LmzTinZ6taoCUzliuZ&#10;4aQbY8RkoSiXiwy/vJp1RhhZRyQlQkmW4TWz+Gz8+NFpo1PWU5USlBkEINKmjc5w5ZxOo8gWFauJ&#10;7SrNJDhLZWriYGsWETWkAfRaRL04HkSNMlQbVTBr4TTfOvE44JclK9yLsrTMIZFh4ObCasI692s0&#10;PiXpwhBd8WJHg/wDi5pwCR/dQ+XEEXRt+B9QNS+Msqp03ULVkSpLXrBQA1STxL9Vc1kRzUItII7V&#10;e5ns/4Mtni8vDOI0w0OMJKmhRe2nzbvNTfut/by5QZv37Y/2a/ulvW2/t7ebD2DfbT6C7Z3t3e74&#10;Bg29ko22KQBO5IXxWhQreanPVfHaIqkmFZELFiq6Wmv4TOIzogcpfmM18Jk3zxSFGHLtVJB1VZoa&#10;lYLrVz7Rg4N0aBX6uN73ka0cKuDweBDHwxjaXYAv6Q1DmyOSehSfq411T5mqkTcyLLj0KpOULM+t&#10;86x+hfhjqWZciDApQqImw0ejJKDXGnSjcxGSrRKc+kCfYs1iPhEGLYmfu/CEcsFzGGbUtaQBuGKE&#10;Tne2I1xsbSAipMeDyoDaztoO1puT+GQ6mo76nX5vMO304zzvPJlN+p3BLBke50f5ZJInbz21pJ9W&#10;nFImPbv7IU/6fzdEu+u2Hc/9mO8liR6iB+2A7P07kA5N9n3dTshc0fWFuW8+zHUI3t1Bf3EO92Af&#10;/inGPwEAAP//AwBQSwMEFAAGAAgAAAAhAG1rJbzUAAAAAgEAAA8AAABkcnMvZG93bnJldi54bWxM&#10;j8FKxEAMhu+C7zBE8OZOLSKl2+myiO7duuA128l2ip1M7Uy39e2NXvQS+PnDly/VbvWDutAU+8AG&#10;7jcZKOI22J47A8e3l7sCVEzIFofAZOCLIuzq66sKSxsWfqVLkzolEI4lGnApjaXWsXXkMW7CSCzd&#10;OUwek8Sp03bCReB+0HmWPWqPPcsFhyM9OWo/mtkbyMf9YQnzsxsbTO9HnZ0PD5/amNubdb8FlWhN&#10;f8vwoy/qUIvTKcxsoxoMyCPpd0pXFLnEk4BB15X+r15/AwAA//8DAFBLAQItABQABgAIAAAAIQC2&#10;gziS/gAAAOEBAAATAAAAAAAAAAAAAAAAAAAAAABbQ29udGVudF9UeXBlc10ueG1sUEsBAi0AFAAG&#10;AAgAAAAhADj9If/WAAAAlAEAAAsAAAAAAAAAAAAAAAAALwEAAF9yZWxzLy5yZWxzUEsBAi0AFAAG&#10;AAgAAAAhAHlGBP5eAgAAcQQAAA4AAAAAAAAAAAAAAAAALgIAAGRycy9lMm9Eb2MueG1sUEsBAi0A&#10;FAAGAAgAAAAhAG1rJbzUAAAAAgEAAA8AAAAAAAAAAAAAAAAAuAQAAGRycy9kb3ducmV2LnhtbFBL&#10;BQYAAAAABAAEAPMAAAC5BQAAAAA=&#10;">
                       <v:stroke linestyle="thinThin"/>
@@ -405,16 +400,16 @@
       <w:pPr>
         <w:jc w:val="center"/>
         <w:rPr>
-          <w:b w:val="1"/>
-          <w:bCs w:val="1"/>
+          <w:b/>
+          <w:bCs/>
           <w:sz w:val="32"/>
           <w:szCs w:val="32"/>
         </w:rPr>
       </w:pPr>
       <w:r>
         <w:rPr>
-          <w:b w:val="1"/>
-          <w:bCs w:val="1"/>
+          <w:b/>
+          <w:bCs/>
           <w:sz w:val="32"/>
           <w:szCs w:val="32"/>
         </w:rPr>
@@ -422,8 +417,8 @@
       </w:r>
       <w:r>
         <w:rPr>
-          <w:b w:val="1"/>
-          <w:bCs w:val="1"/>
+          <w:b/>
+          <w:bCs/>
           <w:sz w:val="32"/>
           <w:szCs w:val="32"/>
         </w:rPr>
@@ -472,12 +467,12 @@
         <w:tblStyle w:val="TableGrid"/>
         <w:tblW w:w="9072" w:type="dxa"/>
         <w:tblBorders>
-          <w:top w:val="none" w:color="auto" w:sz="0" w:space="0"/>
-          <w:left w:val="none" w:color="auto" w:sz="0" w:space="0"/>
-          <w:bottom w:val="none" w:color="auto" w:sz="0" w:space="0"/>
-          <w:right w:val="none" w:color="auto" w:sz="0" w:space="0"/>
-          <w:insideH w:val="none" w:color="auto" w:sz="0" w:space="0"/>
-          <w:insideV w:val="none" w:color="auto" w:sz="0" w:space="0"/>
+          <w:top w:val="none" w:sz="0" w:space="0" w:color="auto"/>
+          <w:left w:val="none" w:sz="0" w:space="0" w:color="auto"/>
+          <w:bottom w:val="none" w:sz="0" w:space="0" w:color="auto"/>
+          <w:right w:val="none" w:sz="0" w:space="0" w:color="auto"/>
+          <w:insideH w:val="none" w:sz="0" w:space="0" w:color="auto"/>
+          <w:insideV w:val="none" w:sz="0" w:space="0" w:color="auto"/>
         </w:tblBorders>
         <w:tblLook w:val="04A0" w:firstRow="1" w:lastRow="0" w:firstColumn="1" w:lastColumn="0" w:noHBand="0" w:noVBand="1"/>
       </w:tblPr>
@@ -539,7 +534,7 @@
           <w:p>
             <w:pPr>
               <w:pBdr>
-                <w:bottom w:val="single" w:color="auto" w:sz="12" w:space="1"/>
+                <w:bottom w:val="single" w:sz="12" w:space="1" w:color="auto"/>
               </w:pBdr>
             </w:pPr>
           </w:p>
@@ -607,7 +602,7 @@
           <w:p>
             <w:pPr>
               <w:pBdr>
-                <w:bottom w:val="single" w:color="auto" w:sz="12" w:space="1"/>
+                <w:bottom w:val="single" w:sz="12" w:space="1" w:color="auto"/>
               </w:pBdr>
             </w:pPr>
           </w:p>
@@ -777,7 +772,7 @@
         <w:spacing w:line="276" w:lineRule="auto"/>
         <w:jc w:val="center"/>
         <w:rPr>
-          <w:rFonts w:ascii="Arial" w:hAnsi="Arial" w:eastAsia="Arial" w:cs="Arial"/>
+          <w:rFonts w:ascii="Arial" w:eastAsia="Arial" w:hAnsi="Arial" w:cs="Arial"/>
           <w:color w:val="000000"/>
           <w:sz w:val="22"/>
           <w:szCs w:val="22"/>
@@ -790,8 +785,7 @@
     </w:p>
     <w:p>
       <w:pPr>
-        <w:pStyle w:val="Normal"/>
-        <w:widowControl w:val="1"/>
+        <w:widowControl/>
         <w:suppressAutoHyphens w:val="0"/>
         <w:spacing w:line="360" w:lineRule="auto"/>
         <w:ind w:firstLine="709"/>
@@ -805,11 +799,12 @@
       <w:r>
         <w:rPr>
           <w:rFonts w:ascii="Times New Roman" w:hAnsi="Times New Roman" w:cs="Times New Roman"/>
-          <w:b w:val="1"/>
-          <w:bCs w:val="1"/>
-          <w:sz w:val="28"/>
-          <w:szCs w:val="28"/>
-        </w:rPr>
+          <w:b/>
+          <w:bCs/>
+          <w:sz w:val="28"/>
+          <w:szCs w:val="28"/>
+        </w:rPr>
+        <w:lastRenderedPageBreak/>
         <w:t>Цель занятия:</w:t>
       </w:r>
       <w:r>
@@ -822,19 +817,16 @@
       </w:r>
       <w:r>
         <w:rPr>
-          <w:rFonts w:ascii="Times New Roman" w:hAnsi="Times New Roman" w:eastAsia="Times New Roman" w:cs="Times New Roman"/>
-          <w:noProof w:val="0"/>
-          <w:sz w:val="28"/>
-          <w:szCs w:val="28"/>
-          <w:lang w:val="ru-RU"/>
+          <w:rFonts w:ascii="Times New Roman" w:eastAsia="Times New Roman" w:hAnsi="Times New Roman" w:cs="Times New Roman"/>
+          <w:sz w:val="28"/>
+          <w:szCs w:val="28"/>
         </w:rPr>
         <w:t>построение процессно-событийной модели на основе выданного варианта.</w:t>
       </w:r>
     </w:p>
     <w:p>
       <w:pPr>
-        <w:pStyle w:val="Normal"/>
-        <w:widowControl w:val="1"/>
+        <w:widowControl/>
         <w:suppressAutoHyphens w:val="0"/>
         <w:spacing w:line="360" w:lineRule="auto"/>
         <w:ind w:firstLine="709"/>
@@ -848,8 +840,8 @@
       <w:r>
         <w:rPr>
           <w:rFonts w:ascii="Times New Roman" w:hAnsi="Times New Roman" w:cs="Times New Roman"/>
-          <w:b w:val="1"/>
-          <w:bCs w:val="1"/>
+          <w:b/>
+          <w:bCs/>
           <w:sz w:val="28"/>
           <w:szCs w:val="28"/>
         </w:rPr>
@@ -866,8 +858,7 @@
     </w:p>
     <w:p>
       <w:pPr>
-        <w:pStyle w:val="Normal"/>
-        <w:widowControl w:val="1"/>
+        <w:widowControl/>
         <w:suppressAutoHyphens w:val="0"/>
         <w:spacing w:line="360" w:lineRule="auto"/>
         <w:ind w:firstLine="709"/>
@@ -880,19 +871,16 @@
       </w:pPr>
       <w:r>
         <w:rPr>
-          <w:rFonts w:ascii="Times New Roman" w:hAnsi="Times New Roman" w:eastAsia="Times New Roman" w:cs="Times New Roman"/>
-          <w:noProof w:val="0"/>
-          <w:sz w:val="28"/>
-          <w:szCs w:val="28"/>
-          <w:lang w:val="ru-RU"/>
+          <w:rFonts w:ascii="Times New Roman" w:eastAsia="Times New Roman" w:hAnsi="Times New Roman" w:cs="Times New Roman"/>
+          <w:sz w:val="28"/>
+          <w:szCs w:val="28"/>
         </w:rPr>
         <w:t>а) сформировать текстовое описание на основе наименования процесса и трех его крупных (сложных) функций, определив роли. При формировании текстового описания учесть, что сложные функции должны быть декомпозированы;</w:t>
       </w:r>
     </w:p>
     <w:p>
       <w:pPr>
-        <w:pStyle w:val="Normal"/>
-        <w:widowControl w:val="1"/>
+        <w:widowControl/>
         <w:suppressAutoHyphens w:val="0"/>
         <w:spacing w:line="360" w:lineRule="auto"/>
         <w:ind w:firstLine="709"/>
@@ -905,19 +893,16 @@
       </w:pPr>
       <w:r>
         <w:rPr>
-          <w:rFonts w:ascii="Times New Roman" w:hAnsi="Times New Roman" w:eastAsia="Times New Roman" w:cs="Times New Roman"/>
-          <w:noProof w:val="0"/>
-          <w:sz w:val="28"/>
-          <w:szCs w:val="28"/>
-          <w:lang w:val="ru-RU"/>
+          <w:rFonts w:ascii="Times New Roman" w:eastAsia="Times New Roman" w:hAnsi="Times New Roman" w:cs="Times New Roman"/>
+          <w:sz w:val="28"/>
+          <w:szCs w:val="28"/>
         </w:rPr>
         <w:t xml:space="preserve"> б) построить процессно-событийную модель верхнего уровня, провести декомпозиции сложных функций, обеспечить ветвление с применением логических правил; </w:t>
       </w:r>
     </w:p>
     <w:p>
       <w:pPr>
-        <w:pStyle w:val="Normal"/>
-        <w:widowControl w:val="1"/>
+        <w:widowControl/>
         <w:suppressAutoHyphens w:val="0"/>
         <w:spacing w:line="360" w:lineRule="auto"/>
         <w:ind w:firstLine="709"/>
@@ -930,39 +915,16 @@
       </w:pPr>
       <w:r>
         <w:rPr>
-          <w:rFonts w:ascii="Times New Roman" w:hAnsi="Times New Roman" w:eastAsia="Times New Roman" w:cs="Times New Roman"/>
-          <w:noProof w:val="0"/>
-          <w:sz w:val="28"/>
-          <w:szCs w:val="28"/>
-          <w:lang w:val="ru-RU"/>
-        </w:rPr>
-        <w:t xml:space="preserve">в) подготовить презентацию для публичной защиты </w:t>
-      </w:r>
-      <w:r>
-        <w:rPr>
-          <w:rFonts w:ascii="Times New Roman" w:hAnsi="Times New Roman" w:eastAsia="Times New Roman" w:cs="Times New Roman"/>
-          <w:noProof w:val="0"/>
-          <w:sz w:val="28"/>
-          <w:szCs w:val="28"/>
-          <w:lang w:val="ru-RU"/>
-        </w:rPr>
-        <w:t>бизнес-процесса</w:t>
-      </w:r>
-      <w:r>
-        <w:rPr>
-          <w:rFonts w:ascii="Times New Roman" w:hAnsi="Times New Roman" w:eastAsia="Times New Roman" w:cs="Times New Roman"/>
-          <w:noProof w:val="0"/>
-          <w:sz w:val="28"/>
-          <w:szCs w:val="28"/>
-          <w:lang w:val="ru-RU"/>
-        </w:rPr>
-        <w:t>, защитить полученную модель.</w:t>
-      </w:r>
-    </w:p>
-    <w:p>
-      <w:pPr>
-        <w:pStyle w:val="Normal"/>
-        <w:widowControl w:val="1"/>
+          <w:rFonts w:ascii="Times New Roman" w:eastAsia="Times New Roman" w:hAnsi="Times New Roman" w:cs="Times New Roman"/>
+          <w:sz w:val="28"/>
+          <w:szCs w:val="28"/>
+        </w:rPr>
+        <w:t>в) подготовить презентацию для публичной защиты бизнес-процесса, защитить полученную модель.</w:t>
+      </w:r>
+    </w:p>
+    <w:p>
+      <w:pPr>
+        <w:widowControl/>
         <w:suppressAutoHyphens w:val="0"/>
         <w:spacing w:line="360" w:lineRule="auto"/>
         <w:ind w:firstLine="709"/>
@@ -976,8 +938,8 @@
       <w:r>
         <w:rPr>
           <w:rFonts w:ascii="Times New Roman" w:hAnsi="Times New Roman" w:cs="Times New Roman"/>
-          <w:b w:val="1"/>
-          <w:bCs w:val="1"/>
+          <w:b/>
+          <w:bCs/>
           <w:sz w:val="28"/>
           <w:szCs w:val="28"/>
         </w:rPr>
@@ -993,18 +955,16 @@
       </w:r>
       <w:r>
         <w:rPr>
-          <w:rFonts w:ascii="Times New Roman" w:hAnsi="Times New Roman" w:eastAsia="Times New Roman" w:cs="Times New Roman"/>
-          <w:noProof w:val="0"/>
-          <w:sz w:val="28"/>
-          <w:szCs w:val="28"/>
-          <w:lang w:val="ru-RU"/>
+          <w:rFonts w:ascii="Times New Roman" w:eastAsia="Times New Roman" w:hAnsi="Times New Roman" w:cs="Times New Roman"/>
+          <w:sz w:val="28"/>
+          <w:szCs w:val="28"/>
         </w:rPr>
         <w:t>построенные и сохраненные в файле текстового формата текстовое описание бизнес-процесса, модели бизнес-процесса, презентация бизнес-процесса, представленные преподавателю в конце практического занятия в виде отчета.</w:t>
       </w:r>
     </w:p>
     <w:p>
       <w:pPr>
-        <w:widowControl w:val="1"/>
+        <w:widowControl/>
         <w:suppressAutoHyphens w:val="0"/>
         <w:spacing w:line="360" w:lineRule="auto"/>
         <w:ind w:firstLine="709"/>
@@ -1017,8 +977,8 @@
       <w:r>
         <w:rPr>
           <w:rFonts w:ascii="Times New Roman" w:hAnsi="Times New Roman" w:cs="Times New Roman"/>
-          <w:b w:val="1"/>
-          <w:bCs w:val="1"/>
+          <w:b/>
+          <w:bCs/>
           <w:sz w:val="28"/>
           <w:szCs w:val="28"/>
         </w:rPr>
@@ -1051,199 +1011,118 @@
     </w:p>
     <w:p>
       <w:pPr>
-        <w:pStyle w:val="Normal"/>
         <w:spacing w:line="360" w:lineRule="auto"/>
         <w:ind w:firstLine="708"/>
         <w:jc w:val="both"/>
         <w:rPr>
-          <w:rFonts w:ascii="Times New Roman" w:hAnsi="Times New Roman" w:eastAsia="Times New Roman" w:cs="Times New Roman"/>
-          <w:noProof w:val="0"/>
-          <w:sz w:val="28"/>
-          <w:szCs w:val="28"/>
-          <w:lang w:val="ru-RU"/>
-        </w:rPr>
-      </w:pPr>
-      <w:r>
-        <w:rPr>
-          <w:rFonts w:ascii="Times New Roman" w:hAnsi="Times New Roman" w:eastAsia="Times New Roman" w:cs="Times New Roman"/>
-          <w:noProof w:val="0"/>
-          <w:sz w:val="28"/>
-          <w:szCs w:val="28"/>
-          <w:lang w:val="ru-RU"/>
-        </w:rPr>
-        <w:t>Процесс</w:t>
-      </w:r>
-      <w:r>
-        <w:rPr>
-          <w:rFonts w:ascii="Times New Roman" w:hAnsi="Times New Roman" w:eastAsia="Times New Roman" w:cs="Times New Roman"/>
-          <w:noProof w:val="0"/>
-          <w:sz w:val="28"/>
-          <w:szCs w:val="28"/>
-          <w:lang w:val="ru-RU"/>
-        </w:rPr>
-        <w:t>: обслужить</w:t>
-      </w:r>
-      <w:r>
-        <w:rPr>
-          <w:rFonts w:ascii="Times New Roman" w:hAnsi="Times New Roman" w:eastAsia="Times New Roman" w:cs="Times New Roman"/>
-          <w:noProof w:val="0"/>
-          <w:sz w:val="28"/>
-          <w:szCs w:val="28"/>
-          <w:lang w:val="ru-RU"/>
-        </w:rPr>
-        <w:t xml:space="preserve"> пациента в медицинском центре</w:t>
-      </w:r>
-    </w:p>
-    <w:p>
-      <w:pPr>
-        <w:pStyle w:val="Normal"/>
+          <w:rFonts w:ascii="Times New Roman" w:eastAsia="Times New Roman" w:hAnsi="Times New Roman" w:cs="Times New Roman"/>
+          <w:sz w:val="28"/>
+          <w:szCs w:val="28"/>
+        </w:rPr>
+      </w:pPr>
+      <w:r>
+        <w:rPr>
+          <w:rFonts w:ascii="Times New Roman" w:eastAsia="Times New Roman" w:hAnsi="Times New Roman" w:cs="Times New Roman"/>
+          <w:sz w:val="28"/>
+          <w:szCs w:val="28"/>
+        </w:rPr>
+        <w:t>Процесс: обслужить пациента в медицинском центре</w:t>
+      </w:r>
+    </w:p>
+    <w:p>
+      <w:pPr>
         <w:spacing w:line="360" w:lineRule="auto"/>
         <w:ind w:firstLine="708"/>
         <w:jc w:val="both"/>
         <w:rPr>
-          <w:rFonts w:ascii="Times New Roman" w:hAnsi="Times New Roman" w:eastAsia="Times New Roman" w:cs="Times New Roman"/>
-          <w:noProof w:val="0"/>
-          <w:sz w:val="28"/>
-          <w:szCs w:val="28"/>
-          <w:lang w:val="ru-RU"/>
-        </w:rPr>
-      </w:pPr>
-      <w:r>
-        <w:rPr>
-          <w:rFonts w:ascii="Times New Roman" w:hAnsi="Times New Roman" w:eastAsia="Times New Roman" w:cs="Times New Roman"/>
-          <w:noProof w:val="0"/>
-          <w:sz w:val="28"/>
-          <w:szCs w:val="28"/>
-          <w:lang w:val="ru-RU"/>
-        </w:rPr>
-        <w:t xml:space="preserve">Описание: Данный процесс описывает последовательность действий, необходимых для обслуживания пациента в медицинском центре. Процесс включает в себя регистрацию пациента, прием и оформление оплаты </w:t>
-      </w:r>
-      <w:r>
-        <w:rPr>
-          <w:rFonts w:ascii="Times New Roman" w:hAnsi="Times New Roman" w:eastAsia="Times New Roman" w:cs="Times New Roman"/>
-          <w:noProof w:val="0"/>
-          <w:sz w:val="28"/>
-          <w:szCs w:val="28"/>
-          <w:lang w:val="ru-RU"/>
-        </w:rPr>
-        <w:t>приема</w:t>
-      </w:r>
-      <w:r>
-        <w:rPr>
-          <w:rFonts w:ascii="Times New Roman" w:hAnsi="Times New Roman" w:eastAsia="Times New Roman" w:cs="Times New Roman"/>
-          <w:noProof w:val="0"/>
-          <w:sz w:val="28"/>
-          <w:szCs w:val="28"/>
-          <w:lang w:val="ru-RU"/>
-        </w:rPr>
-        <w:t>.</w:t>
-      </w:r>
-    </w:p>
-    <w:p>
-      <w:pPr>
-        <w:pStyle w:val="Normal"/>
+          <w:rFonts w:ascii="Times New Roman" w:eastAsia="Times New Roman" w:hAnsi="Times New Roman" w:cs="Times New Roman"/>
+          <w:sz w:val="28"/>
+          <w:szCs w:val="28"/>
+        </w:rPr>
+      </w:pPr>
+      <w:r>
+        <w:rPr>
+          <w:rFonts w:ascii="Times New Roman" w:eastAsia="Times New Roman" w:hAnsi="Times New Roman" w:cs="Times New Roman"/>
+          <w:sz w:val="28"/>
+          <w:szCs w:val="28"/>
+        </w:rPr>
+        <w:t>Описание: Данный процесс описывает последовательность действий, необходимых для обслуживания пациента в медицинском центре. Процесс включает в себя регистрацию пациента, прием и оформление оплаты приема.</w:t>
+      </w:r>
+    </w:p>
+    <w:p>
+      <w:pPr>
         <w:spacing w:line="360" w:lineRule="auto"/>
         <w:ind w:firstLine="708"/>
         <w:jc w:val="both"/>
         <w:rPr>
-          <w:rFonts w:ascii="Times New Roman" w:hAnsi="Times New Roman" w:eastAsia="Times New Roman" w:cs="Times New Roman"/>
-          <w:noProof w:val="0"/>
-          <w:sz w:val="28"/>
-          <w:szCs w:val="28"/>
-          <w:lang w:val="ru-RU"/>
-        </w:rPr>
-      </w:pPr>
-      <w:r>
-        <w:rPr>
-          <w:rFonts w:ascii="Times New Roman" w:hAnsi="Times New Roman" w:eastAsia="Times New Roman" w:cs="Times New Roman"/>
-          <w:noProof w:val="0"/>
-          <w:sz w:val="28"/>
-          <w:szCs w:val="28"/>
-          <w:lang w:val="ru-RU"/>
+          <w:rFonts w:ascii="Times New Roman" w:eastAsia="Times New Roman" w:hAnsi="Times New Roman" w:cs="Times New Roman"/>
+          <w:sz w:val="28"/>
+          <w:szCs w:val="28"/>
+        </w:rPr>
+      </w:pPr>
+      <w:r>
+        <w:rPr>
+          <w:rFonts w:ascii="Times New Roman" w:eastAsia="Times New Roman" w:hAnsi="Times New Roman" w:cs="Times New Roman"/>
+          <w:sz w:val="28"/>
+          <w:szCs w:val="28"/>
         </w:rPr>
         <w:t>Функция 1</w:t>
       </w:r>
       <w:r>
         <w:rPr>
-          <w:rFonts w:ascii="Times New Roman" w:hAnsi="Times New Roman" w:eastAsia="Times New Roman" w:cs="Times New Roman"/>
-          <w:noProof w:val="0"/>
-          <w:sz w:val="28"/>
-          <w:szCs w:val="28"/>
-          <w:lang w:val="ru-RU"/>
+          <w:rFonts w:ascii="Times New Roman" w:eastAsia="Times New Roman" w:hAnsi="Times New Roman" w:cs="Times New Roman"/>
+          <w:sz w:val="28"/>
+          <w:szCs w:val="28"/>
         </w:rPr>
         <w:t>: зарегистрировать</w:t>
       </w:r>
       <w:r>
         <w:rPr>
-          <w:rFonts w:ascii="Times New Roman" w:hAnsi="Times New Roman" w:eastAsia="Times New Roman" w:cs="Times New Roman"/>
-          <w:noProof w:val="0"/>
-          <w:sz w:val="28"/>
-          <w:szCs w:val="28"/>
-          <w:lang w:val="ru-RU"/>
+          <w:rFonts w:ascii="Times New Roman" w:eastAsia="Times New Roman" w:hAnsi="Times New Roman" w:cs="Times New Roman"/>
+          <w:sz w:val="28"/>
+          <w:szCs w:val="28"/>
         </w:rPr>
         <w:t xml:space="preserve"> пациента</w:t>
       </w:r>
     </w:p>
     <w:p>
       <w:pPr>
-        <w:pStyle w:val="Normal"/>
         <w:spacing w:line="360" w:lineRule="auto"/>
-        <w:ind w:left="0" w:firstLine="708"/>
+        <w:ind w:firstLine="708"/>
         <w:jc w:val="both"/>
         <w:rPr>
-          <w:rFonts w:ascii="Times New Roman" w:hAnsi="Times New Roman" w:eastAsia="Times New Roman" w:cs="Times New Roman"/>
-          <w:b w:val="0"/>
-          <w:bCs w:val="0"/>
-          <w:i w:val="0"/>
-          <w:iCs w:val="0"/>
-          <w:caps w:val="0"/>
-          <w:smallCaps w:val="0"/>
-          <w:noProof w:val="0"/>
+          <w:rFonts w:ascii="Times New Roman" w:eastAsia="Times New Roman" w:hAnsi="Times New Roman" w:cs="Times New Roman"/>
           <w:color w:val="192C46"/>
           <w:sz w:val="28"/>
           <w:szCs w:val="28"/>
-          <w:lang w:val="ru-RU"/>
-        </w:rPr>
-      </w:pPr>
-      <w:r>
-        <w:rPr>
-          <w:rFonts w:ascii="Times New Roman" w:hAnsi="Times New Roman" w:eastAsia="Times New Roman" w:cs="Times New Roman"/>
-          <w:noProof w:val="0"/>
-          <w:sz w:val="28"/>
-          <w:szCs w:val="28"/>
-          <w:lang w:val="ru-RU"/>
+        </w:rPr>
+      </w:pPr>
+      <w:r>
+        <w:rPr>
+          <w:rFonts w:ascii="Times New Roman" w:eastAsia="Times New Roman" w:hAnsi="Times New Roman" w:cs="Times New Roman"/>
+          <w:sz w:val="28"/>
+          <w:szCs w:val="28"/>
         </w:rPr>
         <w:t>Описание: Данная функция включает в себя процесс регистрации пациента в медицинском центре.</w:t>
       </w:r>
     </w:p>
     <w:p>
       <w:pPr>
-        <w:pStyle w:val="Normal"/>
         <w:spacing w:line="360" w:lineRule="auto"/>
-        <w:ind w:left="0" w:firstLine="708"/>
+        <w:ind w:firstLine="708"/>
         <w:jc w:val="both"/>
         <w:rPr>
-          <w:rFonts w:ascii="Times New Roman" w:hAnsi="Times New Roman" w:eastAsia="Times New Roman" w:cs="Times New Roman"/>
-          <w:b w:val="0"/>
-          <w:bCs w:val="0"/>
-          <w:i w:val="0"/>
-          <w:iCs w:val="0"/>
-          <w:caps w:val="0"/>
-          <w:smallCaps w:val="0"/>
-          <w:noProof w:val="0"/>
+          <w:rFonts w:ascii="Times New Roman" w:eastAsia="Times New Roman" w:hAnsi="Times New Roman" w:cs="Times New Roman"/>
           <w:color w:val="192C46"/>
           <w:sz w:val="28"/>
           <w:szCs w:val="28"/>
-          <w:lang w:val="ru-RU"/>
-        </w:rPr>
-      </w:pPr>
-      <w:r>
-        <w:rPr>
-          <w:rFonts w:ascii="Times New Roman" w:hAnsi="Times New Roman" w:eastAsia="Times New Roman" w:cs="Times New Roman"/>
-          <w:noProof w:val="0"/>
-          <w:sz w:val="28"/>
-          <w:szCs w:val="28"/>
-          <w:lang w:val="ru-RU"/>
+        </w:rPr>
+      </w:pPr>
+      <w:r>
+        <w:rPr>
+          <w:rFonts w:ascii="Times New Roman" w:eastAsia="Times New Roman" w:hAnsi="Times New Roman" w:cs="Times New Roman"/>
+          <w:sz w:val="28"/>
+          <w:szCs w:val="28"/>
         </w:rPr>
         <w:t>Декомпозиция:</w:t>
       </w:r>
@@ -1253,54 +1132,23 @@
         <w:pStyle w:val="ListParagraph"/>
         <w:numPr>
           <w:ilvl w:val="0"/>
-          <w:numId w:val="21"/>
+          <w:numId w:val="3"/>
         </w:numPr>
         <w:spacing w:line="360" w:lineRule="auto"/>
         <w:jc w:val="both"/>
         <w:rPr>
-          <w:rFonts w:ascii="Times New Roman" w:hAnsi="Times New Roman" w:eastAsia="Times New Roman" w:cs="Times New Roman"/>
-          <w:b w:val="0"/>
-          <w:bCs w:val="0"/>
-          <w:i w:val="0"/>
-          <w:iCs w:val="0"/>
-          <w:caps w:val="0"/>
-          <w:smallCaps w:val="0"/>
-          <w:noProof w:val="0"/>
+          <w:rFonts w:ascii="Times New Roman" w:eastAsia="Times New Roman" w:hAnsi="Times New Roman" w:cs="Times New Roman"/>
           <w:color w:val="192C46"/>
-          <w:sz w:val="24"/>
           <w:szCs w:val="24"/>
-          <w:lang w:val="ru-RU"/>
-        </w:rPr>
-      </w:pPr>
-      <w:r>
-        <w:rPr>
-          <w:rFonts w:ascii="Times New Roman" w:hAnsi="Times New Roman" w:eastAsia="Times New Roman" w:cs="Times New Roman"/>
-          <w:noProof w:val="0"/>
-          <w:sz w:val="28"/>
-          <w:szCs w:val="28"/>
-          <w:lang w:val="ru-RU"/>
-        </w:rPr>
-        <w:t xml:space="preserve">Запросить у пациента необходимую информацию для регистрации (ФИО, контактные данные и </w:t>
-      </w:r>
-      <w:r>
-        <w:rPr>
-          <w:rFonts w:ascii="Times New Roman" w:hAnsi="Times New Roman" w:eastAsia="Times New Roman" w:cs="Times New Roman"/>
-          <w:noProof w:val="0"/>
-          <w:sz w:val="28"/>
-          <w:szCs w:val="28"/>
-          <w:lang w:val="ru-RU"/>
-        </w:rPr>
-        <w:t>т.д.</w:t>
-      </w:r>
-      <w:r>
-        <w:rPr>
-          <w:rFonts w:ascii="Times New Roman" w:hAnsi="Times New Roman" w:eastAsia="Times New Roman" w:cs="Times New Roman"/>
-          <w:noProof w:val="0"/>
-          <w:sz w:val="28"/>
-          <w:szCs w:val="28"/>
-          <w:lang w:val="ru-RU"/>
-        </w:rPr>
-        <w:t>)</w:t>
+        </w:rPr>
+      </w:pPr>
+      <w:r>
+        <w:rPr>
+          <w:rFonts w:ascii="Times New Roman" w:eastAsia="Times New Roman" w:hAnsi="Times New Roman" w:cs="Times New Roman"/>
+          <w:sz w:val="28"/>
+          <w:szCs w:val="28"/>
+        </w:rPr>
+        <w:t>Запросить у пациента необходимую информацию для регистрации (ФИО, контактные данные и т.д.)</w:t>
       </w:r>
     </w:p>
     <w:p>
@@ -1308,32 +1156,21 @@
         <w:pStyle w:val="ListParagraph"/>
         <w:numPr>
           <w:ilvl w:val="0"/>
-          <w:numId w:val="21"/>
+          <w:numId w:val="3"/>
         </w:numPr>
         <w:spacing w:line="360" w:lineRule="auto"/>
         <w:jc w:val="both"/>
         <w:rPr>
-          <w:rFonts w:ascii="Times New Roman" w:hAnsi="Times New Roman" w:eastAsia="Times New Roman" w:cs="Times New Roman"/>
-          <w:b w:val="0"/>
-          <w:bCs w:val="0"/>
-          <w:i w:val="0"/>
-          <w:iCs w:val="0"/>
-          <w:caps w:val="0"/>
-          <w:smallCaps w:val="0"/>
-          <w:noProof w:val="0"/>
+          <w:rFonts w:ascii="Times New Roman" w:eastAsia="Times New Roman" w:hAnsi="Times New Roman" w:cs="Times New Roman"/>
           <w:color w:val="192C46"/>
-          <w:sz w:val="24"/>
           <w:szCs w:val="24"/>
-          <w:lang w:val="ru-RU"/>
-        </w:rPr>
-      </w:pPr>
-      <w:r>
-        <w:rPr>
-          <w:rFonts w:ascii="Times New Roman" w:hAnsi="Times New Roman" w:eastAsia="Times New Roman" w:cs="Times New Roman"/>
-          <w:noProof w:val="0"/>
-          <w:sz w:val="28"/>
-          <w:szCs w:val="28"/>
-          <w:lang w:val="ru-RU"/>
+        </w:rPr>
+      </w:pPr>
+      <w:r>
+        <w:rPr>
+          <w:rFonts w:ascii="Times New Roman" w:eastAsia="Times New Roman" w:hAnsi="Times New Roman" w:cs="Times New Roman"/>
+          <w:sz w:val="28"/>
+          <w:szCs w:val="28"/>
         </w:rPr>
         <w:t>Проверить, если пациент уже зарегистрирован в системе</w:t>
       </w:r>
@@ -1343,32 +1180,21 @@
         <w:pStyle w:val="ListParagraph"/>
         <w:numPr>
           <w:ilvl w:val="0"/>
-          <w:numId w:val="21"/>
+          <w:numId w:val="3"/>
         </w:numPr>
         <w:spacing w:line="360" w:lineRule="auto"/>
         <w:jc w:val="both"/>
         <w:rPr>
-          <w:rFonts w:ascii="Times New Roman" w:hAnsi="Times New Roman" w:eastAsia="Times New Roman" w:cs="Times New Roman"/>
-          <w:b w:val="0"/>
-          <w:bCs w:val="0"/>
-          <w:i w:val="0"/>
-          <w:iCs w:val="0"/>
-          <w:caps w:val="0"/>
-          <w:smallCaps w:val="0"/>
-          <w:noProof w:val="0"/>
+          <w:rFonts w:ascii="Times New Roman" w:eastAsia="Times New Roman" w:hAnsi="Times New Roman" w:cs="Times New Roman"/>
           <w:color w:val="192C46"/>
-          <w:sz w:val="24"/>
           <w:szCs w:val="24"/>
-          <w:lang w:val="ru-RU"/>
-        </w:rPr>
-      </w:pPr>
-      <w:r>
-        <w:rPr>
-          <w:rFonts w:ascii="Times New Roman" w:hAnsi="Times New Roman" w:eastAsia="Times New Roman" w:cs="Times New Roman"/>
-          <w:noProof w:val="0"/>
-          <w:sz w:val="28"/>
-          <w:szCs w:val="28"/>
-          <w:lang w:val="ru-RU"/>
+        </w:rPr>
+      </w:pPr>
+      <w:r>
+        <w:rPr>
+          <w:rFonts w:ascii="Times New Roman" w:eastAsia="Times New Roman" w:hAnsi="Times New Roman" w:cs="Times New Roman"/>
+          <w:sz w:val="28"/>
+          <w:szCs w:val="28"/>
         </w:rPr>
         <w:t>Предоставить пациенту уникальный идентификатор для использования в дальнейшем.</w:t>
       </w:r>
@@ -1378,148 +1204,101 @@
         <w:pStyle w:val="ListParagraph"/>
         <w:numPr>
           <w:ilvl w:val="0"/>
-          <w:numId w:val="21"/>
+          <w:numId w:val="3"/>
         </w:numPr>
         <w:spacing w:line="360" w:lineRule="auto"/>
         <w:jc w:val="both"/>
         <w:rPr>
-          <w:rFonts w:ascii="Times New Roman" w:hAnsi="Times New Roman" w:eastAsia="Times New Roman" w:cs="Times New Roman"/>
-          <w:b w:val="0"/>
-          <w:bCs w:val="0"/>
-          <w:i w:val="0"/>
-          <w:iCs w:val="0"/>
-          <w:caps w:val="0"/>
-          <w:smallCaps w:val="0"/>
-          <w:noProof w:val="0"/>
+          <w:rFonts w:ascii="Times New Roman" w:eastAsia="Times New Roman" w:hAnsi="Times New Roman" w:cs="Times New Roman"/>
           <w:color w:val="192C46"/>
-          <w:sz w:val="24"/>
           <w:szCs w:val="24"/>
-          <w:lang w:val="ru-RU"/>
-        </w:rPr>
-      </w:pPr>
-      <w:r>
-        <w:rPr>
-          <w:rFonts w:ascii="Times New Roman" w:hAnsi="Times New Roman" w:eastAsia="Times New Roman" w:cs="Times New Roman"/>
-          <w:b w:val="0"/>
-          <w:bCs w:val="0"/>
-          <w:i w:val="0"/>
-          <w:iCs w:val="0"/>
-          <w:caps w:val="0"/>
-          <w:smallCaps w:val="0"/>
-          <w:noProof w:val="0"/>
+        </w:rPr>
+      </w:pPr>
+      <w:r>
+        <w:rPr>
+          <w:rFonts w:ascii="Times New Roman" w:eastAsia="Times New Roman" w:hAnsi="Times New Roman" w:cs="Times New Roman"/>
           <w:color w:val="192C46"/>
           <w:sz w:val="28"/>
           <w:szCs w:val="28"/>
-          <w:lang w:val="ru-RU"/>
-        </w:rPr>
+        </w:rPr>
+        <w:lastRenderedPageBreak/>
         <w:t>Произвести запись к врачу</w:t>
       </w:r>
     </w:p>
     <w:p>
       <w:pPr>
-        <w:pStyle w:val="Normal"/>
         <w:spacing w:line="360" w:lineRule="auto"/>
         <w:ind w:firstLine="708"/>
         <w:jc w:val="both"/>
         <w:rPr>
-          <w:rFonts w:ascii="Times New Roman" w:hAnsi="Times New Roman" w:eastAsia="Times New Roman" w:cs="Times New Roman"/>
-          <w:noProof w:val="0"/>
-          <w:sz w:val="28"/>
-          <w:szCs w:val="28"/>
-          <w:lang w:val="ru-RU"/>
-        </w:rPr>
-      </w:pPr>
-      <w:r>
-        <w:rPr>
-          <w:rFonts w:ascii="Times New Roman" w:hAnsi="Times New Roman" w:eastAsia="Times New Roman" w:cs="Times New Roman"/>
-          <w:noProof w:val="0"/>
-          <w:sz w:val="28"/>
-          <w:szCs w:val="28"/>
-          <w:lang w:val="ru-RU"/>
+          <w:rFonts w:ascii="Times New Roman" w:eastAsia="Times New Roman" w:hAnsi="Times New Roman" w:cs="Times New Roman"/>
+          <w:sz w:val="28"/>
+          <w:szCs w:val="28"/>
+        </w:rPr>
+      </w:pPr>
+      <w:r>
+        <w:rPr>
+          <w:rFonts w:ascii="Times New Roman" w:eastAsia="Times New Roman" w:hAnsi="Times New Roman" w:cs="Times New Roman"/>
+          <w:sz w:val="28"/>
+          <w:szCs w:val="28"/>
         </w:rPr>
         <w:t>Функция 2</w:t>
       </w:r>
       <w:r>
         <w:rPr>
-          <w:rFonts w:ascii="Times New Roman" w:hAnsi="Times New Roman" w:eastAsia="Times New Roman" w:cs="Times New Roman"/>
-          <w:noProof w:val="0"/>
-          <w:sz w:val="28"/>
-          <w:szCs w:val="28"/>
-          <w:lang w:val="ru-RU"/>
+          <w:rFonts w:ascii="Times New Roman" w:eastAsia="Times New Roman" w:hAnsi="Times New Roman" w:cs="Times New Roman"/>
+          <w:sz w:val="28"/>
+          <w:szCs w:val="28"/>
         </w:rPr>
         <w:t>: принять</w:t>
       </w:r>
       <w:r>
         <w:rPr>
-          <w:rFonts w:ascii="Times New Roman" w:hAnsi="Times New Roman" w:eastAsia="Times New Roman" w:cs="Times New Roman"/>
-          <w:noProof w:val="0"/>
-          <w:sz w:val="28"/>
-          <w:szCs w:val="28"/>
-          <w:lang w:val="ru-RU"/>
+          <w:rFonts w:ascii="Times New Roman" w:eastAsia="Times New Roman" w:hAnsi="Times New Roman" w:cs="Times New Roman"/>
+          <w:sz w:val="28"/>
+          <w:szCs w:val="28"/>
         </w:rPr>
         <w:t xml:space="preserve"> пациента</w:t>
       </w:r>
     </w:p>
     <w:p>
       <w:pPr>
-        <w:pStyle w:val="Normal"/>
         <w:spacing w:line="360" w:lineRule="auto"/>
-        <w:ind w:left="0" w:firstLine="708"/>
+        <w:ind w:firstLine="708"/>
         <w:jc w:val="both"/>
         <w:rPr>
-          <w:rFonts w:ascii="Times New Roman" w:hAnsi="Times New Roman" w:eastAsia="Times New Roman" w:cs="Times New Roman"/>
-          <w:b w:val="0"/>
-          <w:bCs w:val="0"/>
-          <w:i w:val="0"/>
-          <w:iCs w:val="0"/>
-          <w:caps w:val="0"/>
-          <w:smallCaps w:val="0"/>
-          <w:noProof w:val="0"/>
+          <w:rFonts w:ascii="Times New Roman" w:eastAsia="Times New Roman" w:hAnsi="Times New Roman" w:cs="Times New Roman"/>
           <w:color w:val="192C46"/>
           <w:sz w:val="28"/>
           <w:szCs w:val="28"/>
-          <w:lang w:val="ru-RU"/>
-        </w:rPr>
-      </w:pPr>
-      <w:r>
-        <w:rPr>
-          <w:rFonts w:ascii="Times New Roman" w:hAnsi="Times New Roman" w:eastAsia="Times New Roman" w:cs="Times New Roman"/>
-          <w:noProof w:val="0"/>
-          <w:sz w:val="28"/>
-          <w:szCs w:val="28"/>
-          <w:lang w:val="ru-RU"/>
+        </w:rPr>
+      </w:pPr>
+      <w:r>
+        <w:rPr>
+          <w:rFonts w:ascii="Times New Roman" w:eastAsia="Times New Roman" w:hAnsi="Times New Roman" w:cs="Times New Roman"/>
+          <w:sz w:val="28"/>
+          <w:szCs w:val="28"/>
         </w:rPr>
         <w:t>Описание: Данная функция включает в себя процесс приема пациента медицинским персоналом.</w:t>
       </w:r>
     </w:p>
     <w:p>
       <w:pPr>
-        <w:pStyle w:val="Normal"/>
         <w:spacing w:line="360" w:lineRule="auto"/>
-        <w:ind w:left="0" w:firstLine="708"/>
+        <w:ind w:firstLine="708"/>
         <w:jc w:val="both"/>
         <w:rPr>
-          <w:rFonts w:ascii="Times New Roman" w:hAnsi="Times New Roman" w:eastAsia="Times New Roman" w:cs="Times New Roman"/>
-          <w:b w:val="0"/>
-          <w:bCs w:val="0"/>
-          <w:i w:val="0"/>
-          <w:iCs w:val="0"/>
-          <w:caps w:val="0"/>
-          <w:smallCaps w:val="0"/>
-          <w:noProof w:val="0"/>
+          <w:rFonts w:ascii="Times New Roman" w:eastAsia="Times New Roman" w:hAnsi="Times New Roman" w:cs="Times New Roman"/>
           <w:color w:val="192C46"/>
           <w:sz w:val="28"/>
           <w:szCs w:val="28"/>
-          <w:lang w:val="ru-RU"/>
-        </w:rPr>
-      </w:pPr>
-      <w:r>
-        <w:rPr>
-          <w:rFonts w:ascii="Times New Roman" w:hAnsi="Times New Roman" w:eastAsia="Times New Roman" w:cs="Times New Roman"/>
-          <w:noProof w:val="0"/>
-          <w:sz w:val="28"/>
-          <w:szCs w:val="28"/>
-          <w:lang w:val="ru-RU"/>
+        </w:rPr>
+      </w:pPr>
+      <w:r>
+        <w:rPr>
+          <w:rFonts w:ascii="Times New Roman" w:eastAsia="Times New Roman" w:hAnsi="Times New Roman" w:cs="Times New Roman"/>
+          <w:sz w:val="28"/>
+          <w:szCs w:val="28"/>
         </w:rPr>
         <w:t>Декомпозиция:</w:t>
       </w:r>
@@ -1529,32 +1308,21 @@
         <w:pStyle w:val="ListParagraph"/>
         <w:numPr>
           <w:ilvl w:val="0"/>
-          <w:numId w:val="20"/>
+          <w:numId w:val="4"/>
         </w:numPr>
         <w:spacing w:line="360" w:lineRule="auto"/>
         <w:jc w:val="both"/>
         <w:rPr>
-          <w:rFonts w:ascii="Times New Roman" w:hAnsi="Times New Roman" w:eastAsia="Times New Roman" w:cs="Times New Roman"/>
-          <w:b w:val="0"/>
-          <w:bCs w:val="0"/>
-          <w:i w:val="0"/>
-          <w:iCs w:val="0"/>
-          <w:caps w:val="0"/>
-          <w:smallCaps w:val="0"/>
-          <w:noProof w:val="0"/>
+          <w:rFonts w:ascii="Times New Roman" w:eastAsia="Times New Roman" w:hAnsi="Times New Roman" w:cs="Times New Roman"/>
           <w:color w:val="192C46"/>
-          <w:sz w:val="24"/>
           <w:szCs w:val="24"/>
-          <w:lang w:val="ru-RU"/>
-        </w:rPr>
-      </w:pPr>
-      <w:r>
-        <w:rPr>
-          <w:rFonts w:ascii="Times New Roman" w:hAnsi="Times New Roman" w:eastAsia="Times New Roman" w:cs="Times New Roman"/>
-          <w:noProof w:val="0"/>
-          <w:sz w:val="28"/>
-          <w:szCs w:val="28"/>
-          <w:lang w:val="ru-RU"/>
+        </w:rPr>
+      </w:pPr>
+      <w:r>
+        <w:rPr>
+          <w:rFonts w:ascii="Times New Roman" w:eastAsia="Times New Roman" w:hAnsi="Times New Roman" w:cs="Times New Roman"/>
+          <w:sz w:val="28"/>
+          <w:szCs w:val="28"/>
         </w:rPr>
         <w:t>Проверить наличие записи пациента на прием</w:t>
       </w:r>
@@ -1564,32 +1332,21 @@
         <w:pStyle w:val="ListParagraph"/>
         <w:numPr>
           <w:ilvl w:val="0"/>
-          <w:numId w:val="20"/>
+          <w:numId w:val="4"/>
         </w:numPr>
         <w:spacing w:line="360" w:lineRule="auto"/>
         <w:jc w:val="both"/>
         <w:rPr>
-          <w:rFonts w:ascii="Times New Roman" w:hAnsi="Times New Roman" w:eastAsia="Times New Roman" w:cs="Times New Roman"/>
-          <w:b w:val="0"/>
-          <w:bCs w:val="0"/>
-          <w:i w:val="0"/>
-          <w:iCs w:val="0"/>
-          <w:caps w:val="0"/>
-          <w:smallCaps w:val="0"/>
-          <w:noProof w:val="0"/>
+          <w:rFonts w:ascii="Times New Roman" w:eastAsia="Times New Roman" w:hAnsi="Times New Roman" w:cs="Times New Roman"/>
           <w:color w:val="192C46"/>
-          <w:sz w:val="24"/>
           <w:szCs w:val="24"/>
-          <w:lang w:val="ru-RU"/>
-        </w:rPr>
-      </w:pPr>
-      <w:r>
-        <w:rPr>
-          <w:rFonts w:ascii="Times New Roman" w:hAnsi="Times New Roman" w:eastAsia="Times New Roman" w:cs="Times New Roman"/>
-          <w:noProof w:val="0"/>
-          <w:sz w:val="28"/>
-          <w:szCs w:val="28"/>
-          <w:lang w:val="ru-RU"/>
+        </w:rPr>
+      </w:pPr>
+      <w:r>
+        <w:rPr>
+          <w:rFonts w:ascii="Times New Roman" w:eastAsia="Times New Roman" w:hAnsi="Times New Roman" w:cs="Times New Roman"/>
+          <w:sz w:val="28"/>
+          <w:szCs w:val="28"/>
         </w:rPr>
         <w:t>Принять пациента в медицинском центре.</w:t>
       </w:r>
@@ -1599,35 +1356,29 @@
         <w:pStyle w:val="ListParagraph"/>
         <w:numPr>
           <w:ilvl w:val="0"/>
-          <w:numId w:val="20"/>
+          <w:numId w:val="4"/>
         </w:numPr>
         <w:spacing w:line="360" w:lineRule="auto"/>
         <w:jc w:val="both"/>
         <w:rPr>
-          <w:rFonts w:ascii="Times New Roman" w:hAnsi="Times New Roman" w:eastAsia="Times New Roman" w:cs="Times New Roman"/>
-          <w:noProof w:val="0"/>
-          <w:sz w:val="28"/>
-          <w:szCs w:val="28"/>
-          <w:lang w:val="ru-RU"/>
-        </w:rPr>
-      </w:pPr>
-      <w:r>
-        <w:rPr>
-          <w:rFonts w:ascii="Times New Roman" w:hAnsi="Times New Roman" w:eastAsia="Times New Roman" w:cs="Times New Roman"/>
-          <w:noProof w:val="0"/>
-          <w:sz w:val="28"/>
-          <w:szCs w:val="28"/>
-          <w:lang w:val="ru-RU"/>
+          <w:rFonts w:ascii="Times New Roman" w:eastAsia="Times New Roman" w:hAnsi="Times New Roman" w:cs="Times New Roman"/>
+          <w:sz w:val="28"/>
+          <w:szCs w:val="28"/>
+        </w:rPr>
+      </w:pPr>
+      <w:r>
+        <w:rPr>
+          <w:rFonts w:ascii="Times New Roman" w:eastAsia="Times New Roman" w:hAnsi="Times New Roman" w:cs="Times New Roman"/>
+          <w:sz w:val="28"/>
+          <w:szCs w:val="28"/>
         </w:rPr>
         <w:t>Предоставить пациенту необходимую информацию о дальнейших действиях</w:t>
       </w:r>
       <w:r>
         <w:rPr>
-          <w:rFonts w:ascii="Times New Roman" w:hAnsi="Times New Roman" w:eastAsia="Times New Roman" w:cs="Times New Roman"/>
-          <w:noProof w:val="0"/>
-          <w:sz w:val="28"/>
-          <w:szCs w:val="28"/>
-          <w:lang w:val="ru-RU"/>
+          <w:rFonts w:ascii="Times New Roman" w:eastAsia="Times New Roman" w:hAnsi="Times New Roman" w:cs="Times New Roman"/>
+          <w:sz w:val="28"/>
+          <w:szCs w:val="28"/>
         </w:rPr>
         <w:t>.</w:t>
       </w:r>
@@ -1637,163 +1388,117 @@
         <w:pStyle w:val="ListParagraph"/>
         <w:numPr>
           <w:ilvl w:val="0"/>
-          <w:numId w:val="20"/>
+          <w:numId w:val="4"/>
         </w:numPr>
         <w:spacing w:line="360" w:lineRule="auto"/>
         <w:jc w:val="both"/>
         <w:rPr>
-          <w:rFonts w:ascii="Times New Roman" w:hAnsi="Times New Roman" w:eastAsia="Times New Roman" w:cs="Times New Roman"/>
-          <w:b w:val="0"/>
-          <w:bCs w:val="0"/>
-          <w:i w:val="0"/>
-          <w:iCs w:val="0"/>
-          <w:caps w:val="0"/>
-          <w:smallCaps w:val="0"/>
-          <w:noProof w:val="0"/>
+          <w:rFonts w:ascii="Times New Roman" w:eastAsia="Times New Roman" w:hAnsi="Times New Roman" w:cs="Times New Roman"/>
           <w:color w:val="192C46"/>
-          <w:sz w:val="24"/>
           <w:szCs w:val="24"/>
-          <w:lang w:val="ru-RU"/>
-        </w:rPr>
-      </w:pPr>
-      <w:r>
-        <w:rPr>
-          <w:rFonts w:ascii="Times New Roman" w:hAnsi="Times New Roman" w:eastAsia="Times New Roman" w:cs="Times New Roman"/>
-          <w:noProof w:val="0"/>
-          <w:sz w:val="28"/>
-          <w:szCs w:val="28"/>
-          <w:lang w:val="ru-RU"/>
+        </w:rPr>
+      </w:pPr>
+      <w:r>
+        <w:rPr>
+          <w:rFonts w:ascii="Times New Roman" w:eastAsia="Times New Roman" w:hAnsi="Times New Roman" w:cs="Times New Roman"/>
+          <w:sz w:val="28"/>
+          <w:szCs w:val="28"/>
         </w:rPr>
         <w:t>Отметить прием пациента в системе.</w:t>
       </w:r>
     </w:p>
     <w:p>
       <w:pPr>
-        <w:pStyle w:val="Normal"/>
         <w:spacing w:line="360" w:lineRule="auto"/>
         <w:ind w:firstLine="708"/>
         <w:jc w:val="both"/>
         <w:rPr>
-          <w:rFonts w:ascii="Times New Roman" w:hAnsi="Times New Roman" w:eastAsia="Times New Roman" w:cs="Times New Roman"/>
-          <w:noProof w:val="0"/>
-          <w:sz w:val="28"/>
-          <w:szCs w:val="28"/>
-          <w:lang w:val="ru-RU"/>
-        </w:rPr>
-      </w:pPr>
-      <w:r>
-        <w:rPr>
-          <w:rFonts w:ascii="Times New Roman" w:hAnsi="Times New Roman" w:eastAsia="Times New Roman" w:cs="Times New Roman"/>
-          <w:noProof w:val="0"/>
-          <w:sz w:val="28"/>
-          <w:szCs w:val="28"/>
-          <w:lang w:val="ru-RU"/>
+          <w:rFonts w:ascii="Times New Roman" w:eastAsia="Times New Roman" w:hAnsi="Times New Roman" w:cs="Times New Roman"/>
+          <w:sz w:val="28"/>
+          <w:szCs w:val="28"/>
+        </w:rPr>
+      </w:pPr>
+      <w:r>
+        <w:rPr>
+          <w:rFonts w:ascii="Times New Roman" w:eastAsia="Times New Roman" w:hAnsi="Times New Roman" w:cs="Times New Roman"/>
+          <w:sz w:val="28"/>
+          <w:szCs w:val="28"/>
         </w:rPr>
         <w:t>Функция 3</w:t>
       </w:r>
       <w:r>
         <w:rPr>
-          <w:rFonts w:ascii="Times New Roman" w:hAnsi="Times New Roman" w:eastAsia="Times New Roman" w:cs="Times New Roman"/>
-          <w:noProof w:val="0"/>
-          <w:sz w:val="28"/>
-          <w:szCs w:val="28"/>
-          <w:lang w:val="ru-RU"/>
+          <w:rFonts w:ascii="Times New Roman" w:eastAsia="Times New Roman" w:hAnsi="Times New Roman" w:cs="Times New Roman"/>
+          <w:sz w:val="28"/>
+          <w:szCs w:val="28"/>
         </w:rPr>
         <w:t>: оформить</w:t>
       </w:r>
       <w:r>
         <w:rPr>
-          <w:rFonts w:ascii="Times New Roman" w:hAnsi="Times New Roman" w:eastAsia="Times New Roman" w:cs="Times New Roman"/>
-          <w:noProof w:val="0"/>
-          <w:sz w:val="28"/>
-          <w:szCs w:val="28"/>
-          <w:lang w:val="ru-RU"/>
+          <w:rFonts w:ascii="Times New Roman" w:eastAsia="Times New Roman" w:hAnsi="Times New Roman" w:cs="Times New Roman"/>
+          <w:sz w:val="28"/>
+          <w:szCs w:val="28"/>
         </w:rPr>
         <w:t xml:space="preserve"> оплату приема</w:t>
       </w:r>
     </w:p>
     <w:p>
       <w:pPr>
-        <w:pStyle w:val="Normal"/>
         <w:spacing w:line="360" w:lineRule="auto"/>
-        <w:ind w:left="0" w:firstLine="708"/>
+        <w:ind w:firstLine="708"/>
         <w:jc w:val="both"/>
         <w:rPr>
-          <w:rFonts w:ascii="Times New Roman" w:hAnsi="Times New Roman" w:eastAsia="Times New Roman" w:cs="Times New Roman"/>
-          <w:b w:val="0"/>
-          <w:bCs w:val="0"/>
-          <w:i w:val="0"/>
-          <w:iCs w:val="0"/>
-          <w:caps w:val="0"/>
-          <w:smallCaps w:val="0"/>
-          <w:noProof w:val="0"/>
+          <w:rFonts w:ascii="Times New Roman" w:eastAsia="Times New Roman" w:hAnsi="Times New Roman" w:cs="Times New Roman"/>
           <w:color w:val="192C46"/>
           <w:sz w:val="28"/>
           <w:szCs w:val="28"/>
-          <w:lang w:val="ru-RU"/>
-        </w:rPr>
-      </w:pPr>
-      <w:r>
-        <w:rPr>
-          <w:rFonts w:ascii="Times New Roman" w:hAnsi="Times New Roman" w:eastAsia="Times New Roman" w:cs="Times New Roman"/>
-          <w:noProof w:val="0"/>
-          <w:sz w:val="28"/>
-          <w:szCs w:val="28"/>
-          <w:lang w:val="ru-RU"/>
+        </w:rPr>
+      </w:pPr>
+      <w:r>
+        <w:rPr>
+          <w:rFonts w:ascii="Times New Roman" w:eastAsia="Times New Roman" w:hAnsi="Times New Roman" w:cs="Times New Roman"/>
+          <w:sz w:val="28"/>
+          <w:szCs w:val="28"/>
         </w:rPr>
         <w:t xml:space="preserve">Описание: Данная функция включает в себя процесс оформления оплаты </w:t>
       </w:r>
-      <w:bookmarkStart w:name="_Int_T9cyPxV3" w:id="861008366"/>
-      <w:r>
-        <w:rPr>
-          <w:rFonts w:ascii="Times New Roman" w:hAnsi="Times New Roman" w:eastAsia="Times New Roman" w:cs="Times New Roman"/>
-          <w:noProof w:val="0"/>
-          <w:sz w:val="28"/>
-          <w:szCs w:val="28"/>
-          <w:lang w:val="ru-RU"/>
+      <w:bookmarkStart w:id="1" w:name="_Int_T9cyPxV3"/>
+      <w:r>
+        <w:rPr>
+          <w:rFonts w:ascii="Times New Roman" w:eastAsia="Times New Roman" w:hAnsi="Times New Roman" w:cs="Times New Roman"/>
+          <w:sz w:val="28"/>
+          <w:szCs w:val="28"/>
         </w:rPr>
         <w:t>за прием</w:t>
       </w:r>
-      <w:bookmarkEnd w:id="861008366"/>
-      <w:r>
-        <w:rPr>
-          <w:rFonts w:ascii="Times New Roman" w:hAnsi="Times New Roman" w:eastAsia="Times New Roman" w:cs="Times New Roman"/>
-          <w:noProof w:val="0"/>
-          <w:sz w:val="28"/>
-          <w:szCs w:val="28"/>
-          <w:lang w:val="ru-RU"/>
+      <w:bookmarkEnd w:id="1"/>
+      <w:r>
+        <w:rPr>
+          <w:rFonts w:ascii="Times New Roman" w:eastAsia="Times New Roman" w:hAnsi="Times New Roman" w:cs="Times New Roman"/>
+          <w:sz w:val="28"/>
+          <w:szCs w:val="28"/>
         </w:rPr>
         <w:t xml:space="preserve"> пациента в медицинском центре.</w:t>
       </w:r>
     </w:p>
     <w:p>
       <w:pPr>
-        <w:pStyle w:val="Normal"/>
         <w:spacing w:line="360" w:lineRule="auto"/>
-        <w:ind w:left="0" w:firstLine="708"/>
+        <w:ind w:firstLine="708"/>
         <w:jc w:val="both"/>
         <w:rPr>
-          <w:rFonts w:ascii="Times New Roman" w:hAnsi="Times New Roman" w:eastAsia="Times New Roman" w:cs="Times New Roman"/>
-          <w:b w:val="0"/>
-          <w:bCs w:val="0"/>
-          <w:i w:val="0"/>
-          <w:iCs w:val="0"/>
-          <w:caps w:val="0"/>
-          <w:smallCaps w:val="0"/>
-          <w:noProof w:val="0"/>
+          <w:rFonts w:ascii="Times New Roman" w:eastAsia="Times New Roman" w:hAnsi="Times New Roman" w:cs="Times New Roman"/>
           <w:color w:val="192C46"/>
           <w:sz w:val="28"/>
           <w:szCs w:val="28"/>
-          <w:lang w:val="ru-RU"/>
-        </w:rPr>
-      </w:pPr>
-      <w:r>
-        <w:rPr>
-          <w:rFonts w:ascii="Times New Roman" w:hAnsi="Times New Roman" w:eastAsia="Times New Roman" w:cs="Times New Roman"/>
-          <w:noProof w:val="0"/>
-          <w:sz w:val="28"/>
-          <w:szCs w:val="28"/>
-          <w:lang w:val="ru-RU"/>
+        </w:rPr>
+      </w:pPr>
+      <w:r>
+        <w:rPr>
+          <w:rFonts w:ascii="Times New Roman" w:eastAsia="Times New Roman" w:hAnsi="Times New Roman" w:cs="Times New Roman"/>
+          <w:sz w:val="28"/>
+          <w:szCs w:val="28"/>
         </w:rPr>
         <w:t>Декомпозиция:</w:t>
       </w:r>
@@ -1803,32 +1508,21 @@
         <w:pStyle w:val="ListParagraph"/>
         <w:numPr>
           <w:ilvl w:val="0"/>
-          <w:numId w:val="22"/>
+          <w:numId w:val="2"/>
         </w:numPr>
         <w:spacing w:line="360" w:lineRule="auto"/>
         <w:jc w:val="both"/>
         <w:rPr>
-          <w:rFonts w:ascii="Times New Roman" w:hAnsi="Times New Roman" w:eastAsia="Times New Roman" w:cs="Times New Roman"/>
-          <w:b w:val="0"/>
-          <w:bCs w:val="0"/>
-          <w:i w:val="0"/>
-          <w:iCs w:val="0"/>
-          <w:caps w:val="0"/>
-          <w:smallCaps w:val="0"/>
-          <w:noProof w:val="0"/>
+          <w:rFonts w:ascii="Times New Roman" w:eastAsia="Times New Roman" w:hAnsi="Times New Roman" w:cs="Times New Roman"/>
           <w:color w:val="192C46"/>
-          <w:sz w:val="24"/>
           <w:szCs w:val="24"/>
-          <w:lang w:val="ru-RU"/>
-        </w:rPr>
-      </w:pPr>
-      <w:r>
-        <w:rPr>
-          <w:rFonts w:ascii="Times New Roman" w:hAnsi="Times New Roman" w:eastAsia="Times New Roman" w:cs="Times New Roman"/>
-          <w:noProof w:val="0"/>
-          <w:sz w:val="28"/>
-          <w:szCs w:val="28"/>
-          <w:lang w:val="ru-RU"/>
+        </w:rPr>
+      </w:pPr>
+      <w:r>
+        <w:rPr>
+          <w:rFonts w:ascii="Times New Roman" w:eastAsia="Times New Roman" w:hAnsi="Times New Roman" w:cs="Times New Roman"/>
+          <w:sz w:val="28"/>
+          <w:szCs w:val="28"/>
         </w:rPr>
         <w:t>Предоставить пациенту информацию о стоимости приема.</w:t>
       </w:r>
@@ -1838,35 +1532,29 @@
         <w:pStyle w:val="ListParagraph"/>
         <w:numPr>
           <w:ilvl w:val="0"/>
-          <w:numId w:val="22"/>
+          <w:numId w:val="2"/>
         </w:numPr>
         <w:spacing w:line="360" w:lineRule="auto"/>
         <w:jc w:val="both"/>
         <w:rPr>
-          <w:rFonts w:ascii="Times New Roman" w:hAnsi="Times New Roman" w:eastAsia="Times New Roman" w:cs="Times New Roman"/>
-          <w:noProof w:val="0"/>
-          <w:sz w:val="28"/>
-          <w:szCs w:val="28"/>
-          <w:lang w:val="ru-RU"/>
-        </w:rPr>
-      </w:pPr>
-      <w:r>
-        <w:rPr>
-          <w:rFonts w:ascii="Times New Roman" w:hAnsi="Times New Roman" w:eastAsia="Times New Roman" w:cs="Times New Roman"/>
-          <w:noProof w:val="0"/>
-          <w:sz w:val="28"/>
-          <w:szCs w:val="28"/>
-          <w:lang w:val="ru-RU"/>
+          <w:rFonts w:ascii="Times New Roman" w:eastAsia="Times New Roman" w:hAnsi="Times New Roman" w:cs="Times New Roman"/>
+          <w:sz w:val="28"/>
+          <w:szCs w:val="28"/>
+        </w:rPr>
+      </w:pPr>
+      <w:r>
+        <w:rPr>
+          <w:rFonts w:ascii="Times New Roman" w:eastAsia="Times New Roman" w:hAnsi="Times New Roman" w:cs="Times New Roman"/>
+          <w:sz w:val="28"/>
+          <w:szCs w:val="28"/>
         </w:rPr>
         <w:t>Согласовать с пациентом способ оплаты</w:t>
       </w:r>
       <w:r>
         <w:rPr>
-          <w:rFonts w:ascii="Times New Roman" w:hAnsi="Times New Roman" w:eastAsia="Times New Roman" w:cs="Times New Roman"/>
-          <w:noProof w:val="0"/>
-          <w:sz w:val="28"/>
-          <w:szCs w:val="28"/>
-          <w:lang w:val="ru-RU"/>
+          <w:rFonts w:ascii="Times New Roman" w:eastAsia="Times New Roman" w:hAnsi="Times New Roman" w:cs="Times New Roman"/>
+          <w:sz w:val="28"/>
+          <w:szCs w:val="28"/>
         </w:rPr>
         <w:t>.</w:t>
       </w:r>
@@ -1876,32 +1564,21 @@
         <w:pStyle w:val="ListParagraph"/>
         <w:numPr>
           <w:ilvl w:val="0"/>
-          <w:numId w:val="22"/>
+          <w:numId w:val="2"/>
         </w:numPr>
         <w:spacing w:line="360" w:lineRule="auto"/>
         <w:jc w:val="both"/>
         <w:rPr>
-          <w:rFonts w:ascii="Times New Roman" w:hAnsi="Times New Roman" w:eastAsia="Times New Roman" w:cs="Times New Roman"/>
-          <w:b w:val="0"/>
-          <w:bCs w:val="0"/>
-          <w:i w:val="0"/>
-          <w:iCs w:val="0"/>
-          <w:caps w:val="0"/>
-          <w:smallCaps w:val="0"/>
-          <w:noProof w:val="0"/>
+          <w:rFonts w:ascii="Times New Roman" w:eastAsia="Times New Roman" w:hAnsi="Times New Roman" w:cs="Times New Roman"/>
           <w:color w:val="192C46"/>
-          <w:sz w:val="24"/>
           <w:szCs w:val="24"/>
-          <w:lang w:val="ru-RU"/>
-        </w:rPr>
-      </w:pPr>
-      <w:r>
-        <w:rPr>
-          <w:rFonts w:ascii="Times New Roman" w:hAnsi="Times New Roman" w:eastAsia="Times New Roman" w:cs="Times New Roman"/>
-          <w:noProof w:val="0"/>
-          <w:sz w:val="28"/>
-          <w:szCs w:val="28"/>
-          <w:lang w:val="ru-RU"/>
+        </w:rPr>
+      </w:pPr>
+      <w:r>
+        <w:rPr>
+          <w:rFonts w:ascii="Times New Roman" w:eastAsia="Times New Roman" w:hAnsi="Times New Roman" w:cs="Times New Roman"/>
+          <w:sz w:val="28"/>
+          <w:szCs w:val="28"/>
         </w:rPr>
         <w:t>Оформить оплату в соответствии с выбранным способом.</w:t>
       </w:r>
@@ -1911,56 +1588,40 @@
         <w:pStyle w:val="ListParagraph"/>
         <w:numPr>
           <w:ilvl w:val="0"/>
-          <w:numId w:val="22"/>
+          <w:numId w:val="2"/>
         </w:numPr>
         <w:spacing w:line="360" w:lineRule="auto"/>
         <w:jc w:val="both"/>
         <w:rPr>
-          <w:rFonts w:ascii="Times New Roman" w:hAnsi="Times New Roman" w:eastAsia="Times New Roman" w:cs="Times New Roman"/>
-          <w:b w:val="0"/>
-          <w:bCs w:val="0"/>
-          <w:i w:val="0"/>
-          <w:iCs w:val="0"/>
-          <w:caps w:val="0"/>
-          <w:smallCaps w:val="0"/>
-          <w:noProof w:val="0"/>
+          <w:rFonts w:ascii="Times New Roman" w:eastAsia="Times New Roman" w:hAnsi="Times New Roman" w:cs="Times New Roman"/>
           <w:color w:val="192C46"/>
-          <w:sz w:val="24"/>
           <w:szCs w:val="24"/>
-          <w:lang w:val="ru-RU"/>
-        </w:rPr>
-      </w:pPr>
-      <w:r>
-        <w:rPr>
-          <w:rFonts w:ascii="Times New Roman" w:hAnsi="Times New Roman" w:eastAsia="Times New Roman" w:cs="Times New Roman"/>
-          <w:noProof w:val="0"/>
-          <w:sz w:val="28"/>
-          <w:szCs w:val="28"/>
-          <w:lang w:val="ru-RU"/>
+        </w:rPr>
+      </w:pPr>
+      <w:r>
+        <w:rPr>
+          <w:rFonts w:ascii="Times New Roman" w:eastAsia="Times New Roman" w:hAnsi="Times New Roman" w:cs="Times New Roman"/>
+          <w:sz w:val="28"/>
+          <w:szCs w:val="28"/>
         </w:rPr>
         <w:t>Предоставить пациенту чек или подтверждение об оплате.</w:t>
       </w:r>
     </w:p>
     <w:p>
       <w:pPr>
-        <w:pStyle w:val="Normal"/>
         <w:spacing w:line="360" w:lineRule="auto"/>
         <w:jc w:val="both"/>
         <w:rPr>
-          <w:rFonts w:ascii="Times New Roman" w:hAnsi="Times New Roman" w:eastAsia="Times New Roman" w:cs="Times New Roman"/>
-          <w:noProof w:val="0"/>
-          <w:sz w:val="28"/>
-          <w:szCs w:val="28"/>
-          <w:lang w:val="ru-RU"/>
-        </w:rPr>
-      </w:pPr>
-      <w:r>
-        <w:rPr>
-          <w:rFonts w:ascii="Times New Roman" w:hAnsi="Times New Roman" w:eastAsia="Times New Roman" w:cs="Times New Roman"/>
-          <w:noProof w:val="0"/>
-          <w:sz w:val="28"/>
-          <w:szCs w:val="28"/>
-          <w:lang w:val="ru-RU"/>
+          <w:rFonts w:ascii="Times New Roman" w:eastAsia="Times New Roman" w:hAnsi="Times New Roman" w:cs="Times New Roman"/>
+          <w:sz w:val="28"/>
+          <w:szCs w:val="28"/>
+        </w:rPr>
+      </w:pPr>
+      <w:r>
+        <w:rPr>
+          <w:rFonts w:ascii="Times New Roman" w:eastAsia="Times New Roman" w:hAnsi="Times New Roman" w:cs="Times New Roman"/>
+          <w:sz w:val="28"/>
+          <w:szCs w:val="28"/>
         </w:rPr>
         <w:t>Роли:</w:t>
       </w:r>
@@ -1970,32 +1631,21 @@
         <w:pStyle w:val="ListParagraph"/>
         <w:numPr>
           <w:ilvl w:val="0"/>
-          <w:numId w:val="23"/>
+          <w:numId w:val="1"/>
         </w:numPr>
         <w:spacing w:line="360" w:lineRule="auto"/>
         <w:jc w:val="both"/>
         <w:rPr>
-          <w:rFonts w:ascii="Times New Roman" w:hAnsi="Times New Roman" w:eastAsia="Times New Roman" w:cs="Times New Roman"/>
-          <w:b w:val="0"/>
-          <w:bCs w:val="0"/>
-          <w:i w:val="0"/>
-          <w:iCs w:val="0"/>
-          <w:caps w:val="0"/>
-          <w:smallCaps w:val="0"/>
-          <w:noProof w:val="0"/>
+          <w:rFonts w:ascii="Times New Roman" w:eastAsia="Times New Roman" w:hAnsi="Times New Roman" w:cs="Times New Roman"/>
           <w:color w:val="192C46"/>
-          <w:sz w:val="24"/>
           <w:szCs w:val="24"/>
-          <w:lang w:val="ru-RU"/>
-        </w:rPr>
-      </w:pPr>
-      <w:r>
-        <w:rPr>
-          <w:rFonts w:ascii="Times New Roman" w:hAnsi="Times New Roman" w:eastAsia="Times New Roman" w:cs="Times New Roman"/>
-          <w:noProof w:val="0"/>
-          <w:sz w:val="28"/>
-          <w:szCs w:val="28"/>
-          <w:lang w:val="ru-RU"/>
+        </w:rPr>
+      </w:pPr>
+      <w:r>
+        <w:rPr>
+          <w:rFonts w:ascii="Times New Roman" w:eastAsia="Times New Roman" w:hAnsi="Times New Roman" w:cs="Times New Roman"/>
+          <w:sz w:val="28"/>
+          <w:szCs w:val="28"/>
         </w:rPr>
         <w:t>Пациент: лицо, которое обращается в медицинский центр для получения медицинской помощи.</w:t>
       </w:r>
@@ -2005,32 +1655,21 @@
         <w:pStyle w:val="ListParagraph"/>
         <w:numPr>
           <w:ilvl w:val="0"/>
-          <w:numId w:val="23"/>
+          <w:numId w:val="1"/>
         </w:numPr>
         <w:spacing w:line="360" w:lineRule="auto"/>
         <w:jc w:val="both"/>
         <w:rPr>
-          <w:rFonts w:ascii="Times New Roman" w:hAnsi="Times New Roman" w:eastAsia="Times New Roman" w:cs="Times New Roman"/>
-          <w:b w:val="0"/>
-          <w:bCs w:val="0"/>
-          <w:i w:val="0"/>
-          <w:iCs w:val="0"/>
-          <w:caps w:val="0"/>
-          <w:smallCaps w:val="0"/>
-          <w:noProof w:val="0"/>
+          <w:rFonts w:ascii="Times New Roman" w:eastAsia="Times New Roman" w:hAnsi="Times New Roman" w:cs="Times New Roman"/>
           <w:color w:val="192C46"/>
-          <w:sz w:val="24"/>
           <w:szCs w:val="24"/>
-          <w:lang w:val="ru-RU"/>
-        </w:rPr>
-      </w:pPr>
-      <w:r>
-        <w:rPr>
-          <w:rFonts w:ascii="Times New Roman" w:hAnsi="Times New Roman" w:eastAsia="Times New Roman" w:cs="Times New Roman"/>
-          <w:noProof w:val="0"/>
-          <w:sz w:val="28"/>
-          <w:szCs w:val="28"/>
-          <w:lang w:val="ru-RU"/>
+        </w:rPr>
+      </w:pPr>
+      <w:r>
+        <w:rPr>
+          <w:rFonts w:ascii="Times New Roman" w:eastAsia="Times New Roman" w:hAnsi="Times New Roman" w:cs="Times New Roman"/>
+          <w:sz w:val="28"/>
+          <w:szCs w:val="28"/>
         </w:rPr>
         <w:t>Медицинский персонал: врачи, медсестры и другие специалисты, занимающиеся приемом и обслуживанием пациентов.</w:t>
       </w:r>
@@ -2040,122 +1679,91 @@
         <w:pStyle w:val="ListParagraph"/>
         <w:numPr>
           <w:ilvl w:val="0"/>
-          <w:numId w:val="23"/>
+          <w:numId w:val="1"/>
         </w:numPr>
         <w:spacing w:line="360" w:lineRule="auto"/>
         <w:jc w:val="both"/>
         <w:rPr>
-          <w:rFonts w:ascii="Times New Roman" w:hAnsi="Times New Roman" w:eastAsia="Times New Roman" w:cs="Times New Roman"/>
-          <w:b w:val="0"/>
-          <w:bCs w:val="0"/>
-          <w:i w:val="0"/>
-          <w:iCs w:val="0"/>
-          <w:caps w:val="0"/>
-          <w:smallCaps w:val="0"/>
-          <w:noProof w:val="0"/>
+          <w:rFonts w:ascii="Times New Roman" w:eastAsia="Times New Roman" w:hAnsi="Times New Roman" w:cs="Times New Roman"/>
           <w:color w:val="192C46"/>
-          <w:sz w:val="24"/>
           <w:szCs w:val="24"/>
-          <w:lang w:val="ru-RU"/>
-        </w:rPr>
-      </w:pPr>
-      <w:r>
-        <w:rPr>
-          <w:rFonts w:ascii="Times New Roman" w:hAnsi="Times New Roman" w:eastAsia="Times New Roman" w:cs="Times New Roman"/>
-          <w:noProof w:val="0"/>
-          <w:sz w:val="28"/>
-          <w:szCs w:val="28"/>
-          <w:lang w:val="ru-RU"/>
+        </w:rPr>
+      </w:pPr>
+      <w:r>
+        <w:rPr>
+          <w:rFonts w:ascii="Times New Roman" w:eastAsia="Times New Roman" w:hAnsi="Times New Roman" w:cs="Times New Roman"/>
+          <w:sz w:val="28"/>
+          <w:szCs w:val="28"/>
         </w:rPr>
         <w:t>Администрация медицинского центра: ответственна за регистрацию пациентов, организацию приема и учет оплаты.</w:t>
       </w:r>
     </w:p>
     <w:p>
       <w:pPr>
-        <w:pStyle w:val="Normal"/>
         <w:spacing w:line="360" w:lineRule="auto"/>
-        <w:ind w:left="0"/>
         <w:jc w:val="both"/>
         <w:rPr>
-          <w:rFonts w:ascii="Times New Roman" w:hAnsi="Times New Roman" w:eastAsia="Times New Roman" w:cs="Times New Roman"/>
-          <w:b w:val="1"/>
-          <w:bCs w:val="1"/>
-          <w:i w:val="0"/>
-          <w:iCs w:val="0"/>
-          <w:caps w:val="0"/>
-          <w:smallCaps w:val="0"/>
-          <w:noProof w:val="0"/>
+          <w:rFonts w:ascii="Times New Roman" w:eastAsia="Times New Roman" w:hAnsi="Times New Roman" w:cs="Times New Roman"/>
+          <w:b/>
+          <w:bCs/>
           <w:color w:val="192C46"/>
           <w:sz w:val="28"/>
           <w:szCs w:val="28"/>
-          <w:lang w:val="ru-RU"/>
-        </w:rPr>
-      </w:pPr>
-      <w:r>
-        <w:rPr>
-          <w:rFonts w:ascii="Times New Roman" w:hAnsi="Times New Roman" w:eastAsia="Times New Roman" w:cs="Times New Roman"/>
-          <w:b w:val="1"/>
-          <w:bCs w:val="1"/>
-          <w:i w:val="0"/>
-          <w:iCs w:val="0"/>
-          <w:caps w:val="0"/>
-          <w:smallCaps w:val="0"/>
-          <w:noProof w:val="0"/>
+        </w:rPr>
+      </w:pPr>
+      <w:r>
+        <w:rPr>
+          <w:rFonts w:ascii="Times New Roman" w:eastAsia="Times New Roman" w:hAnsi="Times New Roman" w:cs="Times New Roman"/>
+          <w:b/>
+          <w:bCs/>
           <w:color w:val="192C46"/>
           <w:sz w:val="28"/>
           <w:szCs w:val="28"/>
-          <w:lang w:val="ru-RU"/>
         </w:rPr>
         <w:t xml:space="preserve">Задание 2. </w:t>
       </w:r>
       <w:r>
         <w:rPr>
-          <w:rFonts w:ascii="Times New Roman" w:hAnsi="Times New Roman" w:eastAsia="Times New Roman" w:cs="Times New Roman"/>
-          <w:b w:val="0"/>
-          <w:bCs w:val="0"/>
-          <w:i w:val="0"/>
-          <w:iCs w:val="0"/>
-          <w:caps w:val="0"/>
-          <w:smallCaps w:val="0"/>
-          <w:noProof w:val="0"/>
+          <w:rFonts w:ascii="Times New Roman" w:eastAsia="Times New Roman" w:hAnsi="Times New Roman" w:cs="Times New Roman"/>
           <w:color w:val="192C46"/>
           <w:sz w:val="28"/>
           <w:szCs w:val="28"/>
-          <w:lang w:val="ru-RU"/>
         </w:rPr>
         <w:t>Оформить процессно-событийную модель</w:t>
       </w:r>
     </w:p>
     <w:p>
       <w:pPr>
-        <w:pStyle w:val="Normal"/>
-        <w:widowControl w:val="1"/>
+        <w:widowControl/>
         <w:suppressAutoHyphens w:val="0"/>
         <w:spacing w:after="240" w:line="360" w:lineRule="auto"/>
-        <w:ind w:left="0"/>
         <w:jc w:val="center"/>
       </w:pPr>
       <w:r>
+        <w:rPr>
+          <w:noProof/>
+        </w:rPr>
+        <w:lastRenderedPageBreak/>
         <w:drawing>
-          <wp:inline wp14:editId="46FE0545" wp14:anchorId="70D5722B">
+          <wp:inline distT="0" distB="0" distL="0" distR="0" wp14:anchorId="70D5722B" wp14:editId="46FE0545">
             <wp:extent cx="1676400" cy="4572000"/>
             <wp:effectExtent l="0" t="0" r="0" b="0"/>
-            <wp:docPr id="1792993182" name="" title=""/>
+            <wp:docPr id="1792993182" name="Picture 1792993182"/>
             <wp:cNvGraphicFramePr>
-              <a:graphicFrameLocks noChangeAspect="1"/>
+              <a:graphicFrameLocks xmlns:a="http://schemas.openxmlformats.org/drawingml/2006/main" noChangeAspect="1"/>
             </wp:cNvGraphicFramePr>
-            <a:graphic>
+            <a:graphic xmlns:a="http://schemas.openxmlformats.org/drawingml/2006/main">
               <a:graphicData uri="http://schemas.openxmlformats.org/drawingml/2006/picture">
-                <pic:pic>
+                <pic:pic xmlns:pic="http://schemas.openxmlformats.org/drawingml/2006/picture">
                   <pic:nvPicPr>
                     <pic:cNvPr id="0" name=""/>
                     <pic:cNvPicPr/>
                   </pic:nvPicPr>
                   <pic:blipFill>
-                    <a:blip r:embed="Rcf2fb074b34b4f3e">
+                    <a:blip r:embed="rId7">
                       <a:extLst>
-                        <a:ext xmlns:a="http://schemas.openxmlformats.org/drawingml/2006/main" uri="{28A0092B-C50C-407E-A947-70E740481C1C}">
-                          <a14:useLocalDpi val="0"/>
+                        <a:ext uri="{28A0092B-C50C-407E-A947-70E740481C1C}">
+                          <a14:useLocalDpi xmlns:a14="http://schemas.microsoft.com/office/drawing/2010/main" val="0"/>
                         </a:ext>
                       </a:extLst>
                     </a:blip>
@@ -2181,21 +1789,19 @@
     </w:p>
     <w:p>
       <w:pPr>
-        <w:pStyle w:val="Normal"/>
-        <w:widowControl w:val="1"/>
+        <w:widowControl/>
         <w:suppressAutoHyphens w:val="0"/>
         <w:spacing w:after="240" w:line="360" w:lineRule="auto"/>
-        <w:ind w:left="0"/>
         <w:jc w:val="center"/>
         <w:rPr>
-          <w:rFonts w:ascii="Times New Roman" w:hAnsi="Times New Roman" w:eastAsia="Times New Roman" w:cs="Times New Roman"/>
-          <w:sz w:val="28"/>
-          <w:szCs w:val="28"/>
-        </w:rPr>
-      </w:pPr>
-      <w:r>
-        <w:rPr>
-          <w:rFonts w:ascii="Times New Roman" w:hAnsi="Times New Roman" w:eastAsia="Times New Roman" w:cs="Times New Roman"/>
+          <w:rFonts w:ascii="Times New Roman" w:eastAsia="Times New Roman" w:hAnsi="Times New Roman" w:cs="Times New Roman"/>
+          <w:sz w:val="28"/>
+          <w:szCs w:val="28"/>
+        </w:rPr>
+      </w:pPr>
+      <w:r>
+        <w:rPr>
+          <w:rFonts w:ascii="Times New Roman" w:eastAsia="Times New Roman" w:hAnsi="Times New Roman" w:cs="Times New Roman"/>
           <w:sz w:val="28"/>
           <w:szCs w:val="28"/>
         </w:rPr>
@@ -2204,8 +1810,7 @@
     </w:p>
     <w:p>
       <w:pPr>
-        <w:pStyle w:val="Normal"/>
-        <w:widowControl w:val="1"/>
+        <w:widowControl/>
         <w:suppressAutoHyphens w:val="0"/>
         <w:spacing w:after="240" w:line="360" w:lineRule="auto"/>
         <w:ind w:firstLine="709"/>
@@ -2219,36 +1824,30 @@
     </w:p>
     <w:p>
       <w:pPr>
-        <w:pStyle w:val="Normal"/>
-        <w:widowControl w:val="1"/>
+        <w:widowControl/>
         <w:suppressAutoHyphens w:val="0"/>
         <w:spacing w:after="240"/>
         <w:jc w:val="center"/>
       </w:pPr>
       <w:r>
+        <w:lastRenderedPageBreak/>
         <w:drawing>
-          <wp:inline wp14:editId="44F6D4FC" wp14:anchorId="1ECF205E">
-            <wp:extent cx="4736042" cy="5477832"/>
+          <wp:inline distT="0" distB="0" distL="0" distR="0" wp14:anchorId="7125C77D" wp14:editId="51630351">
+            <wp:extent cx="5677692" cy="6287377"/>
             <wp:effectExtent l="0" t="0" r="0" b="0"/>
-            <wp:docPr id="238964050" name="" title=""/>
+            <wp:docPr id="2" name="Picture 2"/>
             <wp:cNvGraphicFramePr>
-              <a:graphicFrameLocks noChangeAspect="1"/>
+              <a:graphicFrameLocks xmlns:a="http://schemas.openxmlformats.org/drawingml/2006/main" noChangeAspect="1"/>
             </wp:cNvGraphicFramePr>
-            <a:graphic>
+            <a:graphic xmlns:a="http://schemas.openxmlformats.org/drawingml/2006/main">
               <a:graphicData uri="http://schemas.openxmlformats.org/drawingml/2006/picture">
-                <pic:pic>
+                <pic:pic xmlns:pic="http://schemas.openxmlformats.org/drawingml/2006/picture">
                   <pic:nvPicPr>
-                    <pic:cNvPr id="0" name=""/>
+                    <pic:cNvPr id="1" name=""/>
                     <pic:cNvPicPr/>
                   </pic:nvPicPr>
                   <pic:blipFill>
-                    <a:blip r:embed="R5b925bf4f29d4308">
-                      <a:extLst>
-                        <a:ext xmlns:a="http://schemas.openxmlformats.org/drawingml/2006/main" uri="{28A0092B-C50C-407E-A947-70E740481C1C}">
-                          <a14:useLocalDpi val="0"/>
-                        </a:ext>
-                      </a:extLst>
-                    </a:blip>
+                    <a:blip r:embed="rId8"/>
                     <a:stretch>
                       <a:fillRect/>
                     </a:stretch>
@@ -2256,7 +1855,7 @@
                   <pic:spPr>
                     <a:xfrm>
                       <a:off x="0" y="0"/>
-                      <a:ext cx="4736042" cy="5477832"/>
+                      <a:ext cx="5677692" cy="6287377"/>
                     </a:xfrm>
                     <a:prstGeom prst="rect">
                       <a:avLst/>
@@ -2271,7 +1870,7 @@
     </w:p>
     <w:p>
       <w:pPr>
-        <w:widowControl w:val="1"/>
+        <w:widowControl/>
         <w:suppressAutoHyphens w:val="0"/>
         <w:spacing w:after="240"/>
         <w:jc w:val="center"/>
@@ -2303,7 +1902,7 @@
           <w:sz w:val="28"/>
           <w:szCs w:val="28"/>
         </w:rPr>
-        <w:t xml:space="preserve"> </w:t>
+        <w:t xml:space="preserve"> – </w:t>
       </w:r>
       <w:r>
         <w:rPr>
@@ -2311,7 +1910,7 @@
           <w:sz w:val="28"/>
           <w:szCs w:val="28"/>
         </w:rPr>
-        <w:t xml:space="preserve">– </w:t>
+        <w:t>Декомпозиция функции “Зарегистрировать пациента”</w:t>
       </w:r>
       <w:r>
         <w:rPr>
@@ -2319,21 +1918,12 @@
           <w:sz w:val="28"/>
           <w:szCs w:val="28"/>
         </w:rPr>
-        <w:t>Декомпозиция функции “Зарегистрировать пациента”</w:t>
-      </w:r>
-      <w:r>
-        <w:rPr>
-          <w:rFonts w:ascii="Times New Roman" w:hAnsi="Times New Roman" w:cs="Times New Roman"/>
-          <w:sz w:val="28"/>
-          <w:szCs w:val="28"/>
-        </w:rPr>
         <w:t xml:space="preserve"> Ч.1</w:t>
       </w:r>
     </w:p>
     <w:p>
       <w:pPr>
-        <w:pStyle w:val="Normal"/>
-        <w:widowControl w:val="1"/>
+        <w:widowControl/>
         <w:spacing w:after="240"/>
         <w:jc w:val="center"/>
         <w:rPr>
@@ -2345,32 +1935,35 @@
     </w:p>
     <w:p>
       <w:pPr>
-        <w:pStyle w:val="Normal"/>
-        <w:widowControl w:val="1"/>
+        <w:widowControl/>
         <w:spacing w:after="240"/>
         <w:jc w:val="center"/>
       </w:pPr>
       <w:r>
+        <w:rPr>
+          <w:noProof/>
+        </w:rPr>
+        <w:lastRenderedPageBreak/>
         <w:drawing>
-          <wp:inline wp14:editId="3D868CA4" wp14:anchorId="5920BBD6">
+          <wp:inline distT="0" distB="0" distL="0" distR="0" wp14:anchorId="5920BBD6" wp14:editId="3D868CA4">
             <wp:extent cx="4805539" cy="5884333"/>
             <wp:effectExtent l="0" t="0" r="0" b="0"/>
-            <wp:docPr id="635769209" name="" title=""/>
+            <wp:docPr id="635769209" name="Picture 635769209"/>
             <wp:cNvGraphicFramePr>
-              <a:graphicFrameLocks noChangeAspect="1"/>
+              <a:graphicFrameLocks xmlns:a="http://schemas.openxmlformats.org/drawingml/2006/main" noChangeAspect="1"/>
             </wp:cNvGraphicFramePr>
-            <a:graphic>
+            <a:graphic xmlns:a="http://schemas.openxmlformats.org/drawingml/2006/main">
               <a:graphicData uri="http://schemas.openxmlformats.org/drawingml/2006/picture">
-                <pic:pic>
+                <pic:pic xmlns:pic="http://schemas.openxmlformats.org/drawingml/2006/picture">
                   <pic:nvPicPr>
                     <pic:cNvPr id="0" name=""/>
                     <pic:cNvPicPr/>
                   </pic:nvPicPr>
                   <pic:blipFill>
-                    <a:blip r:embed="R9b9c8d7a44b64922">
+                    <a:blip r:embed="rId9">
                       <a:extLst>
-                        <a:ext xmlns:a="http://schemas.openxmlformats.org/drawingml/2006/main" uri="{28A0092B-C50C-407E-A947-70E740481C1C}">
-                          <a14:useLocalDpi val="0"/>
+                        <a:ext uri="{28A0092B-C50C-407E-A947-70E740481C1C}">
+                          <a14:useLocalDpi xmlns:a14="http://schemas.microsoft.com/office/drawing/2010/main" val="0"/>
                         </a:ext>
                       </a:extLst>
                     </a:blip>
@@ -2396,8 +1989,7 @@
     </w:p>
     <w:p>
       <w:pPr>
-        <w:pStyle w:val="Normal"/>
-        <w:widowControl w:val="1"/>
+        <w:widowControl/>
         <w:suppressAutoHyphens w:val="0"/>
         <w:spacing w:after="240"/>
         <w:jc w:val="center"/>
@@ -2405,8 +1997,7 @@
     </w:p>
     <w:p>
       <w:pPr>
-        <w:pStyle w:val="Normal"/>
-        <w:widowControl w:val="1"/>
+        <w:widowControl/>
         <w:suppressAutoHyphens w:val="0"/>
         <w:spacing w:after="240"/>
         <w:jc w:val="center"/>
@@ -2438,7 +2029,7 @@
           <w:sz w:val="28"/>
           <w:szCs w:val="28"/>
         </w:rPr>
-        <w:t xml:space="preserve"> </w:t>
+        <w:t xml:space="preserve"> – </w:t>
       </w:r>
       <w:r>
         <w:rPr>
@@ -2446,48 +2037,34 @@
           <w:sz w:val="28"/>
           <w:szCs w:val="28"/>
         </w:rPr>
-        <w:t xml:space="preserve">– </w:t>
-      </w:r>
-      <w:r>
-        <w:rPr>
-          <w:rFonts w:ascii="Times New Roman" w:hAnsi="Times New Roman" w:cs="Times New Roman"/>
-          <w:sz w:val="28"/>
-          <w:szCs w:val="28"/>
-        </w:rPr>
         <w:t>Декомпозиция функции “Зарегистрировать пациента” Ч.2</w:t>
       </w:r>
     </w:p>
     <w:p>
       <w:pPr>
-        <w:pStyle w:val="Normal"/>
-        <w:widowControl w:val="1"/>
+        <w:widowControl/>
         <w:spacing w:after="240"/>
         <w:jc w:val="center"/>
       </w:pPr>
       <w:r>
+        <w:lastRenderedPageBreak/>
         <w:drawing>
-          <wp:inline wp14:editId="0B9ED3E5" wp14:anchorId="481E608F">
-            <wp:extent cx="5634516" cy="5434960"/>
-            <wp:effectExtent l="0" t="0" r="0" b="0"/>
-            <wp:docPr id="1436128995" name="" title=""/>
+          <wp:inline distT="0" distB="0" distL="0" distR="0" wp14:anchorId="04560378" wp14:editId="2E2D8532">
+            <wp:extent cx="5940425" cy="5059045"/>
+            <wp:effectExtent l="0" t="0" r="3175" b="8255"/>
+            <wp:docPr id="1" name="Picture 1"/>
             <wp:cNvGraphicFramePr>
-              <a:graphicFrameLocks noChangeAspect="1"/>
+              <a:graphicFrameLocks xmlns:a="http://schemas.openxmlformats.org/drawingml/2006/main" noChangeAspect="1"/>
             </wp:cNvGraphicFramePr>
-            <a:graphic>
+            <a:graphic xmlns:a="http://schemas.openxmlformats.org/drawingml/2006/main">
               <a:graphicData uri="http://schemas.openxmlformats.org/drawingml/2006/picture">
-                <pic:pic>
+                <pic:pic xmlns:pic="http://schemas.openxmlformats.org/drawingml/2006/picture">
                   <pic:nvPicPr>
-                    <pic:cNvPr id="0" name=""/>
+                    <pic:cNvPr id="1" name=""/>
                     <pic:cNvPicPr/>
                   </pic:nvPicPr>
                   <pic:blipFill>
-                    <a:blip r:embed="Raeb00679291944d4">
-                      <a:extLst>
-                        <a:ext xmlns:a="http://schemas.openxmlformats.org/drawingml/2006/main" uri="{28A0092B-C50C-407E-A947-70E740481C1C}">
-                          <a14:useLocalDpi val="0"/>
-                        </a:ext>
-                      </a:extLst>
-                    </a:blip>
+                    <a:blip r:embed="rId10"/>
                     <a:stretch>
                       <a:fillRect/>
                     </a:stretch>
@@ -2495,7 +2072,7 @@
                   <pic:spPr>
                     <a:xfrm>
                       <a:off x="0" y="0"/>
-                      <a:ext cx="5634516" cy="5434960"/>
+                      <a:ext cx="5940425" cy="5059045"/>
                     </a:xfrm>
                     <a:prstGeom prst="rect">
                       <a:avLst/>
@@ -2510,52 +2087,53 @@
     </w:p>
     <w:p>
       <w:pPr>
-        <w:pStyle w:val="Normal"/>
-        <w:widowControl w:val="1"/>
+        <w:widowControl/>
         <w:spacing w:after="240"/>
         <w:jc w:val="center"/>
       </w:pPr>
       <w:r>
         <w:rPr>
-          <w:rFonts w:ascii="Times New Roman" w:hAnsi="Times New Roman" w:eastAsia="Times New Roman" w:cs="Times New Roman"/>
+          <w:rFonts w:ascii="Times New Roman" w:eastAsia="Times New Roman" w:hAnsi="Times New Roman" w:cs="Times New Roman"/>
           <w:sz w:val="28"/>
           <w:szCs w:val="28"/>
         </w:rPr>
         <w:t>Рисунок 4 - Декомпозиция функции “Принять пациента”</w:t>
       </w:r>
       <w:r>
-        <w:rPr/>
         <w:t xml:space="preserve"> </w:t>
       </w:r>
     </w:p>
     <w:p>
       <w:pPr>
-        <w:pStyle w:val="Normal"/>
-        <w:widowControl w:val="1"/>
+        <w:widowControl/>
         <w:spacing w:after="240"/>
         <w:jc w:val="center"/>
       </w:pPr>
       <w:r>
+        <w:rPr>
+          <w:noProof/>
+        </w:rPr>
+        <w:lastRenderedPageBreak/>
         <w:drawing>
-          <wp:inline wp14:editId="096A8413" wp14:anchorId="1C17E5FA">
+          <wp:inline distT="0" distB="0" distL="0" distR="0" wp14:anchorId="1C17E5FA" wp14:editId="096A8413">
             <wp:extent cx="4428332" cy="8434917"/>
             <wp:effectExtent l="0" t="0" r="0" b="0"/>
-            <wp:docPr id="1256610706" name="" title=""/>
+            <wp:docPr id="1256610706" name="Picture 1256610706"/>
             <wp:cNvGraphicFramePr>
-              <a:graphicFrameLocks noChangeAspect="1"/>
+              <a:graphicFrameLocks xmlns:a="http://schemas.openxmlformats.org/drawingml/2006/main" noChangeAspect="1"/>
             </wp:cNvGraphicFramePr>
-            <a:graphic>
+            <a:graphic xmlns:a="http://schemas.openxmlformats.org/drawingml/2006/main">
               <a:graphicData uri="http://schemas.openxmlformats.org/drawingml/2006/picture">
-                <pic:pic>
+                <pic:pic xmlns:pic="http://schemas.openxmlformats.org/drawingml/2006/picture">
                   <pic:nvPicPr>
                     <pic:cNvPr id="0" name=""/>
                     <pic:cNvPicPr/>
                   </pic:nvPicPr>
                   <pic:blipFill>
-                    <a:blip r:embed="R21cefcb877c54cb3">
+                    <a:blip r:embed="rId11">
                       <a:extLst>
-                        <a:ext xmlns:a="http://schemas.openxmlformats.org/drawingml/2006/main" uri="{28A0092B-C50C-407E-A947-70E740481C1C}">
-                          <a14:useLocalDpi val="0"/>
+                        <a:ext uri="{28A0092B-C50C-407E-A947-70E740481C1C}">
+                          <a14:useLocalDpi xmlns:a14="http://schemas.microsoft.com/office/drawing/2010/main" val="0"/>
                         </a:ext>
                       </a:extLst>
                     </a:blip>
@@ -2581,19 +2159,18 @@
     </w:p>
     <w:p>
       <w:pPr>
-        <w:pStyle w:val="Normal"/>
-        <w:widowControl w:val="1"/>
+        <w:widowControl/>
         <w:spacing w:after="240"/>
         <w:jc w:val="center"/>
         <w:rPr>
-          <w:rFonts w:ascii="Times New Roman" w:hAnsi="Times New Roman" w:eastAsia="Times New Roman" w:cs="Times New Roman"/>
-          <w:sz w:val="28"/>
-          <w:szCs w:val="28"/>
-        </w:rPr>
-      </w:pPr>
-      <w:r>
-        <w:rPr>
-          <w:rFonts w:ascii="Times New Roman" w:hAnsi="Times New Roman" w:eastAsia="Times New Roman" w:cs="Times New Roman"/>
+          <w:rFonts w:ascii="Times New Roman" w:eastAsia="Times New Roman" w:hAnsi="Times New Roman" w:cs="Times New Roman"/>
+          <w:sz w:val="28"/>
+          <w:szCs w:val="28"/>
+        </w:rPr>
+      </w:pPr>
+      <w:r>
+        <w:rPr>
+          <w:rFonts w:ascii="Times New Roman" w:eastAsia="Times New Roman" w:hAnsi="Times New Roman" w:cs="Times New Roman"/>
           <w:sz w:val="28"/>
           <w:szCs w:val="28"/>
         </w:rPr>
@@ -2625,20 +2202,21 @@
           <w:sz w:val="28"/>
           <w:szCs w:val="28"/>
         </w:rPr>
+        <w:lastRenderedPageBreak/>
         <w:t>Вывод</w:t>
       </w:r>
     </w:p>
     <w:p>
       <w:pPr>
-        <w:widowControl w:val="1"/>
+        <w:widowControl/>
         <w:suppressAutoHyphens w:val="0"/>
         <w:spacing w:line="360" w:lineRule="auto"/>
         <w:ind w:firstLine="708"/>
         <w:jc w:val="both"/>
         <w:rPr>
           <w:rFonts w:ascii="Times New Roman" w:hAnsi="Times New Roman" w:cs="Times New Roman"/>
-          <w:b w:val="1"/>
-          <w:bCs w:val="1"/>
+          <w:b/>
+          <w:bCs/>
           <w:sz w:val="28"/>
           <w:szCs w:val="28"/>
         </w:rPr>
@@ -2681,7 +2259,7 @@
           <w:sz w:val="28"/>
           <w:szCs w:val="28"/>
         </w:rPr>
-        <w:t xml:space="preserve">взаимодействия пациента с </w:t>
+        <w:t>взаимодействия пациента с медецинским центром</w:t>
       </w:r>
       <w:r>
         <w:rPr>
@@ -2689,29 +2267,13 @@
           <w:sz w:val="28"/>
           <w:szCs w:val="28"/>
         </w:rPr>
-        <w:t>медецинским</w:t>
+        <w:t>.</w:t>
       </w:r>
       <w:r>
         <w:rPr>
           <w:rFonts w:ascii="Times New Roman" w:hAnsi="Times New Roman" w:cs="Times New Roman"/>
-          <w:sz w:val="28"/>
-          <w:szCs w:val="28"/>
-        </w:rPr>
-        <w:t xml:space="preserve"> центром</w:t>
-      </w:r>
-      <w:r>
-        <w:rPr>
-          <w:rFonts w:ascii="Times New Roman" w:hAnsi="Times New Roman" w:cs="Times New Roman"/>
-          <w:sz w:val="28"/>
-          <w:szCs w:val="28"/>
-        </w:rPr>
-        <w:t>.</w:t>
-      </w:r>
-      <w:r>
-        <w:rPr>
-          <w:rFonts w:ascii="Times New Roman" w:hAnsi="Times New Roman" w:cs="Times New Roman"/>
-          <w:b w:val="1"/>
-          <w:bCs w:val="1"/>
+          <w:b/>
+          <w:bCs/>
           <w:sz w:val="28"/>
           <w:szCs w:val="28"/>
         </w:rPr>
@@ -2739,6 +2301,7 @@
           <w:sz w:val="28"/>
           <w:szCs w:val="28"/>
         </w:rPr>
+        <w:lastRenderedPageBreak/>
         <w:t>Список использованных источников и литературы</w:t>
       </w:r>
       <w:r>
@@ -2757,7 +2320,7 @@
         <w:widowControl/>
         <w:numPr>
           <w:ilvl w:val="0"/>
-          <w:numId w:val="15"/>
+          <w:numId w:val="20"/>
         </w:numPr>
         <w:suppressAutoHyphens w:val="0"/>
         <w:spacing w:line="360" w:lineRule="auto"/>
@@ -2780,7 +2343,7 @@
       </w:r>
     </w:p>
     <w:sectPr>
-      <w:pgSz w:w="11906" w:h="16838" w:orient="portrait"/>
+      <w:pgSz w:w="11906" w:h="16838"/>
       <w:pgMar w:top="1134" w:right="850" w:bottom="1134" w:left="1701" w:header="708" w:footer="708" w:gutter="0"/>
       <w:cols w:space="708"/>
       <w:docGrid w:linePitch="360"/>
@@ -2802,458 +2365,6 @@
 
 <file path=word/numbering.xml><?xml version="1.0" encoding="utf-8"?>
 <w:numbering xmlns:wpc="http://schemas.microsoft.com/office/word/2010/wordprocessingCanvas" xmlns:cx="http://schemas.microsoft.com/office/drawing/2014/chartex" xmlns:cx1="http://schemas.microsoft.com/office/drawing/2015/9/8/chartex" xmlns:cx2="http://schemas.microsoft.com/office/drawing/2015/10/21/chartex" xmlns:cx3="http://schemas.microsoft.com/office/drawing/2016/5/9/chartex" xmlns:cx4="http://schemas.microsoft.com/office/drawing/2016/5/10/chartex" xmlns:cx5="http://schemas.microsoft.com/office/drawing/2016/5/11/chartex" xmlns:cx6="http://schemas.microsoft.com/office/drawing/2016/5/12/chartex" xmlns:cx7="http://schemas.microsoft.com/office/drawing/2016/5/13/chartex" xmlns:cx8="http://schemas.microsoft.com/office/drawing/2016/5/14/chartex" xmlns:mc="http://schemas.openxmlformats.org/markup-compatibility/2006" xmlns:aink="http://schemas.microsoft.com/office/drawing/2016/ink" xmlns:am3d="http://schemas.microsoft.com/office/drawing/2017/model3d" xmlns:o="urn:schemas-microsoft-com:office:office" xmlns:oel="http://schemas.microsoft.com/office/2019/extlst" xmlns:r="http://schemas.openxmlformats.org/officeDocument/2006/relationships" xmlns:m="http://schemas.openxmlformats.org/officeDocument/2006/math" xmlns:v="urn:schemas-microsoft-com:vml" xmlns:wp14="http://schemas.microsoft.com/office/word/2010/wordprocessingDrawing" xmlns:wp="http://schemas.openxmlformats.org/drawingml/2006/wordprocessingDrawing" xmlns:w10="urn:schemas-microsoft-com:office:word" xmlns:w="http://schemas.openxmlformats.org/wordprocessingml/2006/main" xmlns:w14="http://schemas.microsoft.com/office/word/2010/wordml" xmlns:w15="http://schemas.microsoft.com/office/word/2012/wordml" xmlns:w16cex="http://schemas.microsoft.com/office/word/2018/wordml/cex" xmlns:w16cid="http://schemas.microsoft.com/office/word/2016/wordml/cid" xmlns:w16="http://schemas.microsoft.com/office/word/2018/wordml" xmlns:w16sdtdh="http://schemas.microsoft.com/office/word/2020/wordml/sdtdatahash" xmlns:w16se="http://schemas.microsoft.com/office/word/2015/wordml/symex" xmlns:wpg="http://schemas.microsoft.com/office/word/2010/wordprocessingGroup" xmlns:wpi="http://schemas.microsoft.com/office/word/2010/wordprocessingInk" xmlns:wne="http://schemas.microsoft.com/office/word/2006/wordml" xmlns:wps="http://schemas.microsoft.com/office/word/2010/wordprocessingShape" mc:Ignorable="w14 w15 w16se w16cid w16 w16cex w16sdtdh wp14">
-  <w:abstractNum xmlns:w="http://schemas.openxmlformats.org/wordprocessingml/2006/main" w:abstractNumId="21">
-    <w:nsid w:val="4b804de4"/>
-    <w:multiLevelType xmlns:w="http://schemas.openxmlformats.org/wordprocessingml/2006/main" w:val="hybridMultilevel"/>
-    <w:lvl xmlns:w="http://schemas.openxmlformats.org/wordprocessingml/2006/main" w:ilvl="0">
-      <w:start w:val="1"/>
-      <w:numFmt w:val="decimal"/>
-      <w:lvlText w:val="%1."/>
-      <w:lvlJc w:val="left"/>
-      <w:pPr>
-        <w:ind w:left="720" w:hanging="360"/>
-      </w:pPr>
-    </w:lvl>
-    <w:lvl xmlns:w="http://schemas.openxmlformats.org/wordprocessingml/2006/main" w:ilvl="1">
-      <w:start w:val="1"/>
-      <w:numFmt w:val="lowerLetter"/>
-      <w:lvlText w:val="%2."/>
-      <w:lvlJc w:val="left"/>
-      <w:pPr>
-        <w:ind w:left="1440" w:hanging="360"/>
-      </w:pPr>
-    </w:lvl>
-    <w:lvl xmlns:w="http://schemas.openxmlformats.org/wordprocessingml/2006/main" w:ilvl="2">
-      <w:start w:val="1"/>
-      <w:numFmt w:val="lowerRoman"/>
-      <w:lvlText w:val="%3."/>
-      <w:lvlJc w:val="right"/>
-      <w:pPr>
-        <w:ind w:left="2160" w:hanging="180"/>
-      </w:pPr>
-    </w:lvl>
-    <w:lvl xmlns:w="http://schemas.openxmlformats.org/wordprocessingml/2006/main" w:ilvl="3">
-      <w:start w:val="1"/>
-      <w:numFmt w:val="decimal"/>
-      <w:lvlText w:val="%4."/>
-      <w:lvlJc w:val="left"/>
-      <w:pPr>
-        <w:ind w:left="2880" w:hanging="360"/>
-      </w:pPr>
-    </w:lvl>
-    <w:lvl xmlns:w="http://schemas.openxmlformats.org/wordprocessingml/2006/main" w:ilvl="4">
-      <w:start w:val="1"/>
-      <w:numFmt w:val="lowerLetter"/>
-      <w:lvlText w:val="%5."/>
-      <w:lvlJc w:val="left"/>
-      <w:pPr>
-        <w:ind w:left="3600" w:hanging="360"/>
-      </w:pPr>
-    </w:lvl>
-    <w:lvl xmlns:w="http://schemas.openxmlformats.org/wordprocessingml/2006/main" w:ilvl="5">
-      <w:start w:val="1"/>
-      <w:numFmt w:val="lowerRoman"/>
-      <w:lvlText w:val="%6."/>
-      <w:lvlJc w:val="right"/>
-      <w:pPr>
-        <w:ind w:left="4320" w:hanging="180"/>
-      </w:pPr>
-    </w:lvl>
-    <w:lvl xmlns:w="http://schemas.openxmlformats.org/wordprocessingml/2006/main" w:ilvl="6">
-      <w:start w:val="1"/>
-      <w:numFmt w:val="decimal"/>
-      <w:lvlText w:val="%7."/>
-      <w:lvlJc w:val="left"/>
-      <w:pPr>
-        <w:ind w:left="5040" w:hanging="360"/>
-      </w:pPr>
-    </w:lvl>
-    <w:lvl xmlns:w="http://schemas.openxmlformats.org/wordprocessingml/2006/main" w:ilvl="7">
-      <w:start w:val="1"/>
-      <w:numFmt w:val="lowerLetter"/>
-      <w:lvlText w:val="%8."/>
-      <w:lvlJc w:val="left"/>
-      <w:pPr>
-        <w:ind w:left="5760" w:hanging="360"/>
-      </w:pPr>
-    </w:lvl>
-    <w:lvl xmlns:w="http://schemas.openxmlformats.org/wordprocessingml/2006/main" w:ilvl="8">
-      <w:start w:val="1"/>
-      <w:numFmt w:val="lowerRoman"/>
-      <w:lvlText w:val="%9."/>
-      <w:lvlJc w:val="right"/>
-      <w:pPr>
-        <w:ind w:left="6480" w:hanging="180"/>
-      </w:pPr>
-    </w:lvl>
-  </w:abstractNum>
-  <w:abstractNum xmlns:w="http://schemas.openxmlformats.org/wordprocessingml/2006/main" w:abstractNumId="20">
-    <w:nsid w:val="1f56630d"/>
-    <w:multiLevelType xmlns:w="http://schemas.openxmlformats.org/wordprocessingml/2006/main" w:val="hybridMultilevel"/>
-    <w:lvl xmlns:w="http://schemas.openxmlformats.org/wordprocessingml/2006/main" w:ilvl="0">
-      <w:start w:val="1"/>
-      <w:numFmt w:val="decimal"/>
-      <w:lvlText w:val="%1."/>
-      <w:lvlJc w:val="left"/>
-      <w:pPr>
-        <w:ind w:left="720" w:hanging="360"/>
-      </w:pPr>
-    </w:lvl>
-    <w:lvl xmlns:w="http://schemas.openxmlformats.org/wordprocessingml/2006/main" w:ilvl="1">
-      <w:start w:val="1"/>
-      <w:numFmt w:val="lowerLetter"/>
-      <w:lvlText w:val="%2."/>
-      <w:lvlJc w:val="left"/>
-      <w:pPr>
-        <w:ind w:left="1440" w:hanging="360"/>
-      </w:pPr>
-    </w:lvl>
-    <w:lvl xmlns:w="http://schemas.openxmlformats.org/wordprocessingml/2006/main" w:ilvl="2">
-      <w:start w:val="1"/>
-      <w:numFmt w:val="lowerRoman"/>
-      <w:lvlText w:val="%3."/>
-      <w:lvlJc w:val="right"/>
-      <w:pPr>
-        <w:ind w:left="2160" w:hanging="180"/>
-      </w:pPr>
-    </w:lvl>
-    <w:lvl xmlns:w="http://schemas.openxmlformats.org/wordprocessingml/2006/main" w:ilvl="3">
-      <w:start w:val="1"/>
-      <w:numFmt w:val="decimal"/>
-      <w:lvlText w:val="%4."/>
-      <w:lvlJc w:val="left"/>
-      <w:pPr>
-        <w:ind w:left="2880" w:hanging="360"/>
-      </w:pPr>
-    </w:lvl>
-    <w:lvl xmlns:w="http://schemas.openxmlformats.org/wordprocessingml/2006/main" w:ilvl="4">
-      <w:start w:val="1"/>
-      <w:numFmt w:val="lowerLetter"/>
-      <w:lvlText w:val="%5."/>
-      <w:lvlJc w:val="left"/>
-      <w:pPr>
-        <w:ind w:left="3600" w:hanging="360"/>
-      </w:pPr>
-    </w:lvl>
-    <w:lvl xmlns:w="http://schemas.openxmlformats.org/wordprocessingml/2006/main" w:ilvl="5">
-      <w:start w:val="1"/>
-      <w:numFmt w:val="lowerRoman"/>
-      <w:lvlText w:val="%6."/>
-      <w:lvlJc w:val="right"/>
-      <w:pPr>
-        <w:ind w:left="4320" w:hanging="180"/>
-      </w:pPr>
-    </w:lvl>
-    <w:lvl xmlns:w="http://schemas.openxmlformats.org/wordprocessingml/2006/main" w:ilvl="6">
-      <w:start w:val="1"/>
-      <w:numFmt w:val="decimal"/>
-      <w:lvlText w:val="%7."/>
-      <w:lvlJc w:val="left"/>
-      <w:pPr>
-        <w:ind w:left="5040" w:hanging="360"/>
-      </w:pPr>
-    </w:lvl>
-    <w:lvl xmlns:w="http://schemas.openxmlformats.org/wordprocessingml/2006/main" w:ilvl="7">
-      <w:start w:val="1"/>
-      <w:numFmt w:val="lowerLetter"/>
-      <w:lvlText w:val="%8."/>
-      <w:lvlJc w:val="left"/>
-      <w:pPr>
-        <w:ind w:left="5760" w:hanging="360"/>
-      </w:pPr>
-    </w:lvl>
-    <w:lvl xmlns:w="http://schemas.openxmlformats.org/wordprocessingml/2006/main" w:ilvl="8">
-      <w:start w:val="1"/>
-      <w:numFmt w:val="lowerRoman"/>
-      <w:lvlText w:val="%9."/>
-      <w:lvlJc w:val="right"/>
-      <w:pPr>
-        <w:ind w:left="6480" w:hanging="180"/>
-      </w:pPr>
-    </w:lvl>
-  </w:abstractNum>
-  <w:abstractNum xmlns:w="http://schemas.openxmlformats.org/wordprocessingml/2006/main" w:abstractNumId="19">
-    <w:nsid w:val="753681c4"/>
-    <w:multiLevelType xmlns:w="http://schemas.openxmlformats.org/wordprocessingml/2006/main" w:val="hybridMultilevel"/>
-    <w:lvl xmlns:w="http://schemas.openxmlformats.org/wordprocessingml/2006/main" w:ilvl="0">
-      <w:start w:val="1"/>
-      <w:numFmt w:val="decimal"/>
-      <w:lvlText w:val="%1."/>
-      <w:lvlJc w:val="left"/>
-      <w:pPr>
-        <w:ind w:left="720" w:hanging="360"/>
-      </w:pPr>
-    </w:lvl>
-    <w:lvl xmlns:w="http://schemas.openxmlformats.org/wordprocessingml/2006/main" w:ilvl="1">
-      <w:start w:val="1"/>
-      <w:numFmt w:val="lowerLetter"/>
-      <w:lvlText w:val="%2."/>
-      <w:lvlJc w:val="left"/>
-      <w:pPr>
-        <w:ind w:left="1440" w:hanging="360"/>
-      </w:pPr>
-    </w:lvl>
-    <w:lvl xmlns:w="http://schemas.openxmlformats.org/wordprocessingml/2006/main" w:ilvl="2">
-      <w:start w:val="1"/>
-      <w:numFmt w:val="lowerRoman"/>
-      <w:lvlText w:val="%3."/>
-      <w:lvlJc w:val="right"/>
-      <w:pPr>
-        <w:ind w:left="2160" w:hanging="180"/>
-      </w:pPr>
-    </w:lvl>
-    <w:lvl xmlns:w="http://schemas.openxmlformats.org/wordprocessingml/2006/main" w:ilvl="3">
-      <w:start w:val="1"/>
-      <w:numFmt w:val="decimal"/>
-      <w:lvlText w:val="%4."/>
-      <w:lvlJc w:val="left"/>
-      <w:pPr>
-        <w:ind w:left="2880" w:hanging="360"/>
-      </w:pPr>
-    </w:lvl>
-    <w:lvl xmlns:w="http://schemas.openxmlformats.org/wordprocessingml/2006/main" w:ilvl="4">
-      <w:start w:val="1"/>
-      <w:numFmt w:val="lowerLetter"/>
-      <w:lvlText w:val="%5."/>
-      <w:lvlJc w:val="left"/>
-      <w:pPr>
-        <w:ind w:left="3600" w:hanging="360"/>
-      </w:pPr>
-    </w:lvl>
-    <w:lvl xmlns:w="http://schemas.openxmlformats.org/wordprocessingml/2006/main" w:ilvl="5">
-      <w:start w:val="1"/>
-      <w:numFmt w:val="lowerRoman"/>
-      <w:lvlText w:val="%6."/>
-      <w:lvlJc w:val="right"/>
-      <w:pPr>
-        <w:ind w:left="4320" w:hanging="180"/>
-      </w:pPr>
-    </w:lvl>
-    <w:lvl xmlns:w="http://schemas.openxmlformats.org/wordprocessingml/2006/main" w:ilvl="6">
-      <w:start w:val="1"/>
-      <w:numFmt w:val="decimal"/>
-      <w:lvlText w:val="%7."/>
-      <w:lvlJc w:val="left"/>
-      <w:pPr>
-        <w:ind w:left="5040" w:hanging="360"/>
-      </w:pPr>
-    </w:lvl>
-    <w:lvl xmlns:w="http://schemas.openxmlformats.org/wordprocessingml/2006/main" w:ilvl="7">
-      <w:start w:val="1"/>
-      <w:numFmt w:val="lowerLetter"/>
-      <w:lvlText w:val="%8."/>
-      <w:lvlJc w:val="left"/>
-      <w:pPr>
-        <w:ind w:left="5760" w:hanging="360"/>
-      </w:pPr>
-    </w:lvl>
-    <w:lvl xmlns:w="http://schemas.openxmlformats.org/wordprocessingml/2006/main" w:ilvl="8">
-      <w:start w:val="1"/>
-      <w:numFmt w:val="lowerRoman"/>
-      <w:lvlText w:val="%9."/>
-      <w:lvlJc w:val="right"/>
-      <w:pPr>
-        <w:ind w:left="6480" w:hanging="180"/>
-      </w:pPr>
-    </w:lvl>
-  </w:abstractNum>
-  <w:abstractNum xmlns:w="http://schemas.openxmlformats.org/wordprocessingml/2006/main" w:abstractNumId="18">
-    <w:nsid w:val="1d4bb737"/>
-    <w:multiLevelType xmlns:w="http://schemas.openxmlformats.org/wordprocessingml/2006/main" w:val="hybridMultilevel"/>
-    <w:lvl xmlns:w="http://schemas.openxmlformats.org/wordprocessingml/2006/main" w:ilvl="0">
-      <w:start w:val="1"/>
-      <w:numFmt w:val="decimal"/>
-      <w:lvlText w:val="%1."/>
-      <w:lvlJc w:val="left"/>
-      <w:pPr>
-        <w:ind w:left="720" w:hanging="360"/>
-      </w:pPr>
-    </w:lvl>
-    <w:lvl xmlns:w="http://schemas.openxmlformats.org/wordprocessingml/2006/main" w:ilvl="1">
-      <w:start w:val="1"/>
-      <w:numFmt w:val="lowerLetter"/>
-      <w:lvlText w:val="%2."/>
-      <w:lvlJc w:val="left"/>
-      <w:pPr>
-        <w:ind w:left="1440" w:hanging="360"/>
-      </w:pPr>
-    </w:lvl>
-    <w:lvl xmlns:w="http://schemas.openxmlformats.org/wordprocessingml/2006/main" w:ilvl="2">
-      <w:start w:val="1"/>
-      <w:numFmt w:val="lowerRoman"/>
-      <w:lvlText w:val="%3."/>
-      <w:lvlJc w:val="right"/>
-      <w:pPr>
-        <w:ind w:left="2160" w:hanging="180"/>
-      </w:pPr>
-    </w:lvl>
-    <w:lvl xmlns:w="http://schemas.openxmlformats.org/wordprocessingml/2006/main" w:ilvl="3">
-      <w:start w:val="1"/>
-      <w:numFmt w:val="decimal"/>
-      <w:lvlText w:val="%4."/>
-      <w:lvlJc w:val="left"/>
-      <w:pPr>
-        <w:ind w:left="2880" w:hanging="360"/>
-      </w:pPr>
-    </w:lvl>
-    <w:lvl xmlns:w="http://schemas.openxmlformats.org/wordprocessingml/2006/main" w:ilvl="4">
-      <w:start w:val="1"/>
-      <w:numFmt w:val="lowerLetter"/>
-      <w:lvlText w:val="%5."/>
-      <w:lvlJc w:val="left"/>
-      <w:pPr>
-        <w:ind w:left="3600" w:hanging="360"/>
-      </w:pPr>
-    </w:lvl>
-    <w:lvl xmlns:w="http://schemas.openxmlformats.org/wordprocessingml/2006/main" w:ilvl="5">
-      <w:start w:val="1"/>
-      <w:numFmt w:val="lowerRoman"/>
-      <w:lvlText w:val="%6."/>
-      <w:lvlJc w:val="right"/>
-      <w:pPr>
-        <w:ind w:left="4320" w:hanging="180"/>
-      </w:pPr>
-    </w:lvl>
-    <w:lvl xmlns:w="http://schemas.openxmlformats.org/wordprocessingml/2006/main" w:ilvl="6">
-      <w:start w:val="1"/>
-      <w:numFmt w:val="decimal"/>
-      <w:lvlText w:val="%7."/>
-      <w:lvlJc w:val="left"/>
-      <w:pPr>
-        <w:ind w:left="5040" w:hanging="360"/>
-      </w:pPr>
-    </w:lvl>
-    <w:lvl xmlns:w="http://schemas.openxmlformats.org/wordprocessingml/2006/main" w:ilvl="7">
-      <w:start w:val="1"/>
-      <w:numFmt w:val="lowerLetter"/>
-      <w:lvlText w:val="%8."/>
-      <w:lvlJc w:val="left"/>
-      <w:pPr>
-        <w:ind w:left="5760" w:hanging="360"/>
-      </w:pPr>
-    </w:lvl>
-    <w:lvl xmlns:w="http://schemas.openxmlformats.org/wordprocessingml/2006/main" w:ilvl="8">
-      <w:start w:val="1"/>
-      <w:numFmt w:val="lowerRoman"/>
-      <w:lvlText w:val="%9."/>
-      <w:lvlJc w:val="right"/>
-      <w:pPr>
-        <w:ind w:left="6480" w:hanging="180"/>
-      </w:pPr>
-    </w:lvl>
-  </w:abstractNum>
-  <w:abstractNum xmlns:w="http://schemas.openxmlformats.org/wordprocessingml/2006/main" w:abstractNumId="17">
-    <w:nsid w:val="1f35fe68"/>
-    <w:multiLevelType xmlns:w="http://schemas.openxmlformats.org/wordprocessingml/2006/main" w:val="hybridMultilevel"/>
-    <w:lvl xmlns:w="http://schemas.openxmlformats.org/wordprocessingml/2006/main" w:ilvl="0">
-      <w:start w:val="1"/>
-      <w:numFmt w:val="bullet"/>
-      <w:lvlText w:val=""/>
-      <w:lvlJc w:val="left"/>
-      <w:pPr>
-        <w:ind w:left="720" w:hanging="360"/>
-      </w:pPr>
-      <w:rPr>
-        <w:rFonts w:hint="default" w:ascii="Symbol" w:hAnsi="Symbol"/>
-      </w:rPr>
-    </w:lvl>
-    <w:lvl xmlns:w="http://schemas.openxmlformats.org/wordprocessingml/2006/main" w:ilvl="1">
-      <w:start w:val="1"/>
-      <w:numFmt w:val="bullet"/>
-      <w:lvlText w:val="o"/>
-      <w:lvlJc w:val="left"/>
-      <w:pPr>
-        <w:ind w:left="1440" w:hanging="360"/>
-      </w:pPr>
-      <w:rPr>
-        <w:rFonts w:hint="default" w:ascii="Courier New" w:hAnsi="Courier New"/>
-      </w:rPr>
-    </w:lvl>
-    <w:lvl xmlns:w="http://schemas.openxmlformats.org/wordprocessingml/2006/main" w:ilvl="2">
-      <w:start w:val="1"/>
-      <w:numFmt w:val="bullet"/>
-      <w:lvlText w:val=""/>
-      <w:lvlJc w:val="left"/>
-      <w:pPr>
-        <w:ind w:left="2160" w:hanging="360"/>
-      </w:pPr>
-      <w:rPr>
-        <w:rFonts w:hint="default" w:ascii="Wingdings" w:hAnsi="Wingdings"/>
-      </w:rPr>
-    </w:lvl>
-    <w:lvl xmlns:w="http://schemas.openxmlformats.org/wordprocessingml/2006/main" w:ilvl="3">
-      <w:start w:val="1"/>
-      <w:numFmt w:val="bullet"/>
-      <w:lvlText w:val=""/>
-      <w:lvlJc w:val="left"/>
-      <w:pPr>
-        <w:ind w:left="2880" w:hanging="360"/>
-      </w:pPr>
-      <w:rPr>
-        <w:rFonts w:hint="default" w:ascii="Symbol" w:hAnsi="Symbol"/>
-      </w:rPr>
-    </w:lvl>
-    <w:lvl xmlns:w="http://schemas.openxmlformats.org/wordprocessingml/2006/main" w:ilvl="4">
-      <w:start w:val="1"/>
-      <w:numFmt w:val="bullet"/>
-      <w:lvlText w:val="o"/>
-      <w:lvlJc w:val="left"/>
-      <w:pPr>
-        <w:ind w:left="3600" w:hanging="360"/>
-      </w:pPr>
-      <w:rPr>
-        <w:rFonts w:hint="default" w:ascii="Courier New" w:hAnsi="Courier New"/>
-      </w:rPr>
-    </w:lvl>
-    <w:lvl xmlns:w="http://schemas.openxmlformats.org/wordprocessingml/2006/main" w:ilvl="5">
-      <w:start w:val="1"/>
-      <w:numFmt w:val="bullet"/>
-      <w:lvlText w:val=""/>
-      <w:lvlJc w:val="left"/>
-      <w:pPr>
-        <w:ind w:left="4320" w:hanging="360"/>
-      </w:pPr>
-      <w:rPr>
-        <w:rFonts w:hint="default" w:ascii="Wingdings" w:hAnsi="Wingdings"/>
-      </w:rPr>
-    </w:lvl>
-    <w:lvl xmlns:w="http://schemas.openxmlformats.org/wordprocessingml/2006/main" w:ilvl="6">
-      <w:start w:val="1"/>
-      <w:numFmt w:val="bullet"/>
-      <w:lvlText w:val=""/>
-      <w:lvlJc w:val="left"/>
-      <w:pPr>
-        <w:ind w:left="5040" w:hanging="360"/>
-      </w:pPr>
-      <w:rPr>
-        <w:rFonts w:hint="default" w:ascii="Symbol" w:hAnsi="Symbol"/>
-      </w:rPr>
-    </w:lvl>
-    <w:lvl xmlns:w="http://schemas.openxmlformats.org/wordprocessingml/2006/main" w:ilvl="7">
-      <w:start w:val="1"/>
-      <w:numFmt w:val="bullet"/>
-      <w:lvlText w:val="o"/>
-      <w:lvlJc w:val="left"/>
-      <w:pPr>
-        <w:ind w:left="5760" w:hanging="360"/>
-      </w:pPr>
-      <w:rPr>
-        <w:rFonts w:hint="default" w:ascii="Courier New" w:hAnsi="Courier New"/>
-      </w:rPr>
-    </w:lvl>
-    <w:lvl xmlns:w="http://schemas.openxmlformats.org/wordprocessingml/2006/main" w:ilvl="8">
-      <w:start w:val="1"/>
-      <w:numFmt w:val="bullet"/>
-      <w:lvlText w:val=""/>
-      <w:lvlJc w:val="left"/>
-      <w:pPr>
-        <w:ind w:left="6480" w:hanging="360"/>
-      </w:pPr>
-      <w:rPr>
-        <w:rFonts w:hint="default" w:ascii="Wingdings" w:hAnsi="Wingdings"/>
-      </w:rPr>
-    </w:lvl>
-  </w:abstractNum>
   <w:abstractNum w:abstractNumId="0" w15:restartNumberingAfterBreak="0">
     <w:nsid w:val="07CC3FFA"/>
     <w:multiLevelType w:val="multilevel"/>
@@ -3270,7 +2381,7 @@
         <w:ind w:left="720" w:hanging="360"/>
       </w:pPr>
       <w:rPr>
-        <w:rFonts w:hint="default" w:ascii="Symbol" w:hAnsi="Symbol"/>
+        <w:rFonts w:ascii="Symbol" w:hAnsi="Symbol" w:hint="default"/>
         <w:sz w:val="20"/>
       </w:rPr>
     </w:lvl>
@@ -3286,7 +2397,7 @@
         <w:ind w:left="1440" w:hanging="360"/>
       </w:pPr>
       <w:rPr>
-        <w:rFonts w:hint="default" w:ascii="Courier New" w:hAnsi="Courier New"/>
+        <w:rFonts w:ascii="Courier New" w:hAnsi="Courier New" w:hint="default"/>
         <w:sz w:val="20"/>
       </w:rPr>
     </w:lvl>
@@ -3302,7 +2413,7 @@
         <w:ind w:left="2160" w:hanging="360"/>
       </w:pPr>
       <w:rPr>
-        <w:rFonts w:hint="default" w:ascii="Wingdings" w:hAnsi="Wingdings"/>
+        <w:rFonts w:ascii="Wingdings" w:hAnsi="Wingdings" w:hint="default"/>
         <w:sz w:val="20"/>
       </w:rPr>
     </w:lvl>
@@ -3318,7 +2429,7 @@
         <w:ind w:left="2880" w:hanging="360"/>
       </w:pPr>
       <w:rPr>
-        <w:rFonts w:hint="default" w:ascii="Wingdings" w:hAnsi="Wingdings"/>
+        <w:rFonts w:ascii="Wingdings" w:hAnsi="Wingdings" w:hint="default"/>
         <w:sz w:val="20"/>
       </w:rPr>
     </w:lvl>
@@ -3334,7 +2445,7 @@
         <w:ind w:left="3600" w:hanging="360"/>
       </w:pPr>
       <w:rPr>
-        <w:rFonts w:hint="default" w:ascii="Wingdings" w:hAnsi="Wingdings"/>
+        <w:rFonts w:ascii="Wingdings" w:hAnsi="Wingdings" w:hint="default"/>
         <w:sz w:val="20"/>
       </w:rPr>
     </w:lvl>
@@ -3350,7 +2461,7 @@
         <w:ind w:left="4320" w:hanging="360"/>
       </w:pPr>
       <w:rPr>
-        <w:rFonts w:hint="default" w:ascii="Wingdings" w:hAnsi="Wingdings"/>
+        <w:rFonts w:ascii="Wingdings" w:hAnsi="Wingdings" w:hint="default"/>
         <w:sz w:val="20"/>
       </w:rPr>
     </w:lvl>
@@ -3366,7 +2477,7 @@
         <w:ind w:left="5040" w:hanging="360"/>
       </w:pPr>
       <w:rPr>
-        <w:rFonts w:hint="default" w:ascii="Wingdings" w:hAnsi="Wingdings"/>
+        <w:rFonts w:ascii="Wingdings" w:hAnsi="Wingdings" w:hint="default"/>
         <w:sz w:val="20"/>
       </w:rPr>
     </w:lvl>
@@ -3382,7 +2493,7 @@
         <w:ind w:left="5760" w:hanging="360"/>
       </w:pPr>
       <w:rPr>
-        <w:rFonts w:hint="default" w:ascii="Wingdings" w:hAnsi="Wingdings"/>
+        <w:rFonts w:ascii="Wingdings" w:hAnsi="Wingdings" w:hint="default"/>
         <w:sz w:val="20"/>
       </w:rPr>
     </w:lvl>
@@ -3398,7 +2509,7 @@
         <w:ind w:left="6480" w:hanging="360"/>
       </w:pPr>
       <w:rPr>
-        <w:rFonts w:hint="default" w:ascii="Wingdings" w:hAnsi="Wingdings"/>
+        <w:rFonts w:ascii="Wingdings" w:hAnsi="Wingdings" w:hint="default"/>
         <w:sz w:val="20"/>
       </w:rPr>
     </w:lvl>
@@ -3416,7 +2527,7 @@
         <w:ind w:left="720" w:hanging="360"/>
       </w:pPr>
       <w:rPr>
-        <w:rFonts w:hint="default" w:ascii="Symbol" w:hAnsi="Symbol"/>
+        <w:rFonts w:ascii="Symbol" w:hAnsi="Symbol" w:hint="default"/>
       </w:rPr>
     </w:lvl>
     <w:lvl w:ilvl="1" w:tplc="04190003">
@@ -3428,7 +2539,7 @@
         <w:ind w:left="1440" w:hanging="360"/>
       </w:pPr>
       <w:rPr>
-        <w:rFonts w:hint="default" w:ascii="Courier New" w:hAnsi="Courier New" w:cs="Courier New"/>
+        <w:rFonts w:ascii="Courier New" w:hAnsi="Courier New" w:cs="Courier New" w:hint="default"/>
       </w:rPr>
     </w:lvl>
     <w:lvl w:ilvl="2" w:tplc="04190005">
@@ -3440,7 +2551,7 @@
         <w:ind w:left="2160" w:hanging="360"/>
       </w:pPr>
       <w:rPr>
-        <w:rFonts w:hint="default" w:ascii="Wingdings" w:hAnsi="Wingdings"/>
+        <w:rFonts w:ascii="Wingdings" w:hAnsi="Wingdings" w:hint="default"/>
       </w:rPr>
     </w:lvl>
     <w:lvl w:ilvl="3" w:tplc="04190001">
@@ -3452,7 +2563,7 @@
         <w:ind w:left="2880" w:hanging="360"/>
       </w:pPr>
       <w:rPr>
-        <w:rFonts w:hint="default" w:ascii="Symbol" w:hAnsi="Symbol"/>
+        <w:rFonts w:ascii="Symbol" w:hAnsi="Symbol" w:hint="default"/>
       </w:rPr>
     </w:lvl>
     <w:lvl w:ilvl="4" w:tplc="04190003">
@@ -3464,7 +2575,7 @@
         <w:ind w:left="3600" w:hanging="360"/>
       </w:pPr>
       <w:rPr>
-        <w:rFonts w:hint="default" w:ascii="Courier New" w:hAnsi="Courier New" w:cs="Courier New"/>
+        <w:rFonts w:ascii="Courier New" w:hAnsi="Courier New" w:cs="Courier New" w:hint="default"/>
       </w:rPr>
     </w:lvl>
     <w:lvl w:ilvl="5" w:tplc="04190005">
@@ -3476,7 +2587,7 @@
         <w:ind w:left="4320" w:hanging="360"/>
       </w:pPr>
       <w:rPr>
-        <w:rFonts w:hint="default" w:ascii="Wingdings" w:hAnsi="Wingdings"/>
+        <w:rFonts w:ascii="Wingdings" w:hAnsi="Wingdings" w:hint="default"/>
       </w:rPr>
     </w:lvl>
     <w:lvl w:ilvl="6" w:tplc="04190001">
@@ -3488,7 +2599,7 @@
         <w:ind w:left="5040" w:hanging="360"/>
       </w:pPr>
       <w:rPr>
-        <w:rFonts w:hint="default" w:ascii="Symbol" w:hAnsi="Symbol"/>
+        <w:rFonts w:ascii="Symbol" w:hAnsi="Symbol" w:hint="default"/>
       </w:rPr>
     </w:lvl>
     <w:lvl w:ilvl="7" w:tplc="04190003">
@@ -3500,7 +2611,7 @@
         <w:ind w:left="5760" w:hanging="360"/>
       </w:pPr>
       <w:rPr>
-        <w:rFonts w:hint="default" w:ascii="Courier New" w:hAnsi="Courier New" w:cs="Courier New"/>
+        <w:rFonts w:ascii="Courier New" w:hAnsi="Courier New" w:cs="Courier New" w:hint="default"/>
       </w:rPr>
     </w:lvl>
     <w:lvl w:ilvl="8" w:tplc="04190005">
@@ -3512,7 +2623,7 @@
         <w:ind w:left="6480" w:hanging="360"/>
       </w:pPr>
       <w:rPr>
-        <w:rFonts w:hint="default" w:ascii="Wingdings" w:hAnsi="Wingdings"/>
+        <w:rFonts w:ascii="Wingdings" w:hAnsi="Wingdings" w:hint="default"/>
       </w:rPr>
     </w:lvl>
   </w:abstractNum>
@@ -3529,7 +2640,7 @@
         <w:ind w:left="720" w:hanging="360"/>
       </w:pPr>
       <w:rPr>
-        <w:rFonts w:hint="default" w:ascii="Symbol" w:hAnsi="Symbol"/>
+        <w:rFonts w:ascii="Symbol" w:hAnsi="Symbol" w:hint="default"/>
       </w:rPr>
     </w:lvl>
     <w:lvl w:ilvl="1" w:tplc="04190003" w:tentative="1">
@@ -3541,7 +2652,7 @@
         <w:ind w:left="1440" w:hanging="360"/>
       </w:pPr>
       <w:rPr>
-        <w:rFonts w:hint="default" w:ascii="Courier New" w:hAnsi="Courier New" w:cs="Courier New"/>
+        <w:rFonts w:ascii="Courier New" w:hAnsi="Courier New" w:cs="Courier New" w:hint="default"/>
       </w:rPr>
     </w:lvl>
     <w:lvl w:ilvl="2" w:tplc="04190005" w:tentative="1">
@@ -3553,7 +2664,7 @@
         <w:ind w:left="2160" w:hanging="360"/>
       </w:pPr>
       <w:rPr>
-        <w:rFonts w:hint="default" w:ascii="Wingdings" w:hAnsi="Wingdings"/>
+        <w:rFonts w:ascii="Wingdings" w:hAnsi="Wingdings" w:hint="default"/>
       </w:rPr>
     </w:lvl>
     <w:lvl w:ilvl="3" w:tplc="04190001" w:tentative="1">
@@ -3565,7 +2676,7 @@
         <w:ind w:left="2880" w:hanging="360"/>
       </w:pPr>
       <w:rPr>
-        <w:rFonts w:hint="default" w:ascii="Symbol" w:hAnsi="Symbol"/>
+        <w:rFonts w:ascii="Symbol" w:hAnsi="Symbol" w:hint="default"/>
       </w:rPr>
     </w:lvl>
     <w:lvl w:ilvl="4" w:tplc="04190003" w:tentative="1">
@@ -3577,7 +2688,7 @@
         <w:ind w:left="3600" w:hanging="360"/>
       </w:pPr>
       <w:rPr>
-        <w:rFonts w:hint="default" w:ascii="Courier New" w:hAnsi="Courier New" w:cs="Courier New"/>
+        <w:rFonts w:ascii="Courier New" w:hAnsi="Courier New" w:cs="Courier New" w:hint="default"/>
       </w:rPr>
     </w:lvl>
     <w:lvl w:ilvl="5" w:tplc="04190005" w:tentative="1">
@@ -3589,7 +2700,7 @@
         <w:ind w:left="4320" w:hanging="360"/>
       </w:pPr>
       <w:rPr>
-        <w:rFonts w:hint="default" w:ascii="Wingdings" w:hAnsi="Wingdings"/>
+        <w:rFonts w:ascii="Wingdings" w:hAnsi="Wingdings" w:hint="default"/>
       </w:rPr>
     </w:lvl>
     <w:lvl w:ilvl="6" w:tplc="04190001" w:tentative="1">
@@ -3601,7 +2712,7 @@
         <w:ind w:left="5040" w:hanging="360"/>
       </w:pPr>
       <w:rPr>
-        <w:rFonts w:hint="default" w:ascii="Symbol" w:hAnsi="Symbol"/>
+        <w:rFonts w:ascii="Symbol" w:hAnsi="Symbol" w:hint="default"/>
       </w:rPr>
     </w:lvl>
     <w:lvl w:ilvl="7" w:tplc="04190003" w:tentative="1">
@@ -3613,7 +2724,7 @@
         <w:ind w:left="5760" w:hanging="360"/>
       </w:pPr>
       <w:rPr>
-        <w:rFonts w:hint="default" w:ascii="Courier New" w:hAnsi="Courier New" w:cs="Courier New"/>
+        <w:rFonts w:ascii="Courier New" w:hAnsi="Courier New" w:cs="Courier New" w:hint="default"/>
       </w:rPr>
     </w:lvl>
     <w:lvl w:ilvl="8" w:tplc="04190005" w:tentative="1">
@@ -3625,11 +2736,97 @@
         <w:ind w:left="6480" w:hanging="360"/>
       </w:pPr>
       <w:rPr>
-        <w:rFonts w:hint="default" w:ascii="Wingdings" w:hAnsi="Wingdings"/>
+        <w:rFonts w:ascii="Wingdings" w:hAnsi="Wingdings" w:hint="default"/>
       </w:rPr>
     </w:lvl>
   </w:abstractNum>
   <w:abstractNum w:abstractNumId="3" w15:restartNumberingAfterBreak="0">
+    <w:nsid w:val="1D4BB737"/>
+    <w:multiLevelType w:val="hybridMultilevel"/>
+    <w:tmpl w:val="DDDAAD22"/>
+    <w:lvl w:ilvl="0" w:tplc="6CB266AA">
+      <w:start w:val="1"/>
+      <w:numFmt w:val="decimal"/>
+      <w:lvlText w:val="%1."/>
+      <w:lvlJc w:val="left"/>
+      <w:pPr>
+        <w:ind w:left="720" w:hanging="360"/>
+      </w:pPr>
+    </w:lvl>
+    <w:lvl w:ilvl="1" w:tplc="E4227262">
+      <w:start w:val="1"/>
+      <w:numFmt w:val="lowerLetter"/>
+      <w:lvlText w:val="%2."/>
+      <w:lvlJc w:val="left"/>
+      <w:pPr>
+        <w:ind w:left="1440" w:hanging="360"/>
+      </w:pPr>
+    </w:lvl>
+    <w:lvl w:ilvl="2" w:tplc="95CC22FA">
+      <w:start w:val="1"/>
+      <w:numFmt w:val="lowerRoman"/>
+      <w:lvlText w:val="%3."/>
+      <w:lvlJc w:val="right"/>
+      <w:pPr>
+        <w:ind w:left="2160" w:hanging="180"/>
+      </w:pPr>
+    </w:lvl>
+    <w:lvl w:ilvl="3" w:tplc="14FEA9F8">
+      <w:start w:val="1"/>
+      <w:numFmt w:val="decimal"/>
+      <w:lvlText w:val="%4."/>
+      <w:lvlJc w:val="left"/>
+      <w:pPr>
+        <w:ind w:left="2880" w:hanging="360"/>
+      </w:pPr>
+    </w:lvl>
+    <w:lvl w:ilvl="4" w:tplc="4296E384">
+      <w:start w:val="1"/>
+      <w:numFmt w:val="lowerLetter"/>
+      <w:lvlText w:val="%5."/>
+      <w:lvlJc w:val="left"/>
+      <w:pPr>
+        <w:ind w:left="3600" w:hanging="360"/>
+      </w:pPr>
+    </w:lvl>
+    <w:lvl w:ilvl="5" w:tplc="CA026926">
+      <w:start w:val="1"/>
+      <w:numFmt w:val="lowerRoman"/>
+      <w:lvlText w:val="%6."/>
+      <w:lvlJc w:val="right"/>
+      <w:pPr>
+        <w:ind w:left="4320" w:hanging="180"/>
+      </w:pPr>
+    </w:lvl>
+    <w:lvl w:ilvl="6" w:tplc="52FACB9A">
+      <w:start w:val="1"/>
+      <w:numFmt w:val="decimal"/>
+      <w:lvlText w:val="%7."/>
+      <w:lvlJc w:val="left"/>
+      <w:pPr>
+        <w:ind w:left="5040" w:hanging="360"/>
+      </w:pPr>
+    </w:lvl>
+    <w:lvl w:ilvl="7" w:tplc="5FCEC5CE">
+      <w:start w:val="1"/>
+      <w:numFmt w:val="lowerLetter"/>
+      <w:lvlText w:val="%8."/>
+      <w:lvlJc w:val="left"/>
+      <w:pPr>
+        <w:ind w:left="5760" w:hanging="360"/>
+      </w:pPr>
+    </w:lvl>
+    <w:lvl w:ilvl="8" w:tplc="F4CCCDA8">
+      <w:start w:val="1"/>
+      <w:numFmt w:val="lowerRoman"/>
+      <w:lvlText w:val="%9."/>
+      <w:lvlJc w:val="right"/>
+      <w:pPr>
+        <w:ind w:left="6480" w:hanging="180"/>
+      </w:pPr>
+    </w:lvl>
+  </w:abstractNum>
+  <w:abstractNum w:abstractNumId="4" w15:restartNumberingAfterBreak="0">
     <w:nsid w:val="1EBA0320"/>
     <w:multiLevelType w:val="hybridMultilevel"/>
     <w:tmpl w:val="0E74DB9C"/>
@@ -3642,7 +2839,7 @@
         <w:ind w:left="1429" w:hanging="360"/>
       </w:pPr>
       <w:rPr>
-        <w:rFonts w:hint="default" w:ascii="Symbol" w:hAnsi="Symbol"/>
+        <w:rFonts w:ascii="Symbol" w:hAnsi="Symbol" w:hint="default"/>
       </w:rPr>
     </w:lvl>
     <w:lvl w:ilvl="1" w:tplc="04190003" w:tentative="1">
@@ -3654,7 +2851,7 @@
         <w:ind w:left="2149" w:hanging="360"/>
       </w:pPr>
       <w:rPr>
-        <w:rFonts w:hint="default" w:ascii="Courier New" w:hAnsi="Courier New" w:cs="Courier New"/>
+        <w:rFonts w:ascii="Courier New" w:hAnsi="Courier New" w:cs="Courier New" w:hint="default"/>
       </w:rPr>
     </w:lvl>
     <w:lvl w:ilvl="2" w:tplc="04190005" w:tentative="1">
@@ -3666,7 +2863,7 @@
         <w:ind w:left="2869" w:hanging="360"/>
       </w:pPr>
       <w:rPr>
-        <w:rFonts w:hint="default" w:ascii="Wingdings" w:hAnsi="Wingdings"/>
+        <w:rFonts w:ascii="Wingdings" w:hAnsi="Wingdings" w:hint="default"/>
       </w:rPr>
     </w:lvl>
     <w:lvl w:ilvl="3" w:tplc="04190001" w:tentative="1">
@@ -3678,7 +2875,7 @@
         <w:ind w:left="3589" w:hanging="360"/>
       </w:pPr>
       <w:rPr>
-        <w:rFonts w:hint="default" w:ascii="Symbol" w:hAnsi="Symbol"/>
+        <w:rFonts w:ascii="Symbol" w:hAnsi="Symbol" w:hint="default"/>
       </w:rPr>
     </w:lvl>
     <w:lvl w:ilvl="4" w:tplc="04190003" w:tentative="1">
@@ -3690,7 +2887,7 @@
         <w:ind w:left="4309" w:hanging="360"/>
       </w:pPr>
       <w:rPr>
-        <w:rFonts w:hint="default" w:ascii="Courier New" w:hAnsi="Courier New" w:cs="Courier New"/>
+        <w:rFonts w:ascii="Courier New" w:hAnsi="Courier New" w:cs="Courier New" w:hint="default"/>
       </w:rPr>
     </w:lvl>
     <w:lvl w:ilvl="5" w:tplc="04190005" w:tentative="1">
@@ -3702,7 +2899,7 @@
         <w:ind w:left="5029" w:hanging="360"/>
       </w:pPr>
       <w:rPr>
-        <w:rFonts w:hint="default" w:ascii="Wingdings" w:hAnsi="Wingdings"/>
+        <w:rFonts w:ascii="Wingdings" w:hAnsi="Wingdings" w:hint="default"/>
       </w:rPr>
     </w:lvl>
     <w:lvl w:ilvl="6" w:tplc="04190001" w:tentative="1">
@@ -3714,7 +2911,7 @@
         <w:ind w:left="5749" w:hanging="360"/>
       </w:pPr>
       <w:rPr>
-        <w:rFonts w:hint="default" w:ascii="Symbol" w:hAnsi="Symbol"/>
+        <w:rFonts w:ascii="Symbol" w:hAnsi="Symbol" w:hint="default"/>
       </w:rPr>
     </w:lvl>
     <w:lvl w:ilvl="7" w:tplc="04190003" w:tentative="1">
@@ -3726,7 +2923,7 @@
         <w:ind w:left="6469" w:hanging="360"/>
       </w:pPr>
       <w:rPr>
-        <w:rFonts w:hint="default" w:ascii="Courier New" w:hAnsi="Courier New" w:cs="Courier New"/>
+        <w:rFonts w:ascii="Courier New" w:hAnsi="Courier New" w:cs="Courier New" w:hint="default"/>
       </w:rPr>
     </w:lvl>
     <w:lvl w:ilvl="8" w:tplc="04190005" w:tentative="1">
@@ -3738,11 +2935,210 @@
         <w:ind w:left="7189" w:hanging="360"/>
       </w:pPr>
       <w:rPr>
-        <w:rFonts w:hint="default" w:ascii="Wingdings" w:hAnsi="Wingdings"/>
+        <w:rFonts w:ascii="Wingdings" w:hAnsi="Wingdings" w:hint="default"/>
       </w:rPr>
     </w:lvl>
   </w:abstractNum>
-  <w:abstractNum w:abstractNumId="4" w15:restartNumberingAfterBreak="0">
+  <w:abstractNum w:abstractNumId="5" w15:restartNumberingAfterBreak="0">
+    <w:nsid w:val="1F35FE68"/>
+    <w:multiLevelType w:val="hybridMultilevel"/>
+    <w:tmpl w:val="56CC5402"/>
+    <w:lvl w:ilvl="0" w:tplc="54549FDE">
+      <w:start w:val="1"/>
+      <w:numFmt w:val="bullet"/>
+      <w:lvlText w:val=""/>
+      <w:lvlJc w:val="left"/>
+      <w:pPr>
+        <w:ind w:left="720" w:hanging="360"/>
+      </w:pPr>
+      <w:rPr>
+        <w:rFonts w:ascii="Symbol" w:hAnsi="Symbol" w:hint="default"/>
+      </w:rPr>
+    </w:lvl>
+    <w:lvl w:ilvl="1" w:tplc="73F2A29C">
+      <w:start w:val="1"/>
+      <w:numFmt w:val="bullet"/>
+      <w:lvlText w:val="o"/>
+      <w:lvlJc w:val="left"/>
+      <w:pPr>
+        <w:ind w:left="1440" w:hanging="360"/>
+      </w:pPr>
+      <w:rPr>
+        <w:rFonts w:ascii="Courier New" w:hAnsi="Courier New" w:hint="default"/>
+      </w:rPr>
+    </w:lvl>
+    <w:lvl w:ilvl="2" w:tplc="A58A41F6">
+      <w:start w:val="1"/>
+      <w:numFmt w:val="bullet"/>
+      <w:lvlText w:val=""/>
+      <w:lvlJc w:val="left"/>
+      <w:pPr>
+        <w:ind w:left="2160" w:hanging="360"/>
+      </w:pPr>
+      <w:rPr>
+        <w:rFonts w:ascii="Wingdings" w:hAnsi="Wingdings" w:hint="default"/>
+      </w:rPr>
+    </w:lvl>
+    <w:lvl w:ilvl="3" w:tplc="009C9766">
+      <w:start w:val="1"/>
+      <w:numFmt w:val="bullet"/>
+      <w:lvlText w:val=""/>
+      <w:lvlJc w:val="left"/>
+      <w:pPr>
+        <w:ind w:left="2880" w:hanging="360"/>
+      </w:pPr>
+      <w:rPr>
+        <w:rFonts w:ascii="Symbol" w:hAnsi="Symbol" w:hint="default"/>
+      </w:rPr>
+    </w:lvl>
+    <w:lvl w:ilvl="4" w:tplc="C0DC2F10">
+      <w:start w:val="1"/>
+      <w:numFmt w:val="bullet"/>
+      <w:lvlText w:val="o"/>
+      <w:lvlJc w:val="left"/>
+      <w:pPr>
+        <w:ind w:left="3600" w:hanging="360"/>
+      </w:pPr>
+      <w:rPr>
+        <w:rFonts w:ascii="Courier New" w:hAnsi="Courier New" w:hint="default"/>
+      </w:rPr>
+    </w:lvl>
+    <w:lvl w:ilvl="5" w:tplc="FD460158">
+      <w:start w:val="1"/>
+      <w:numFmt w:val="bullet"/>
+      <w:lvlText w:val=""/>
+      <w:lvlJc w:val="left"/>
+      <w:pPr>
+        <w:ind w:left="4320" w:hanging="360"/>
+      </w:pPr>
+      <w:rPr>
+        <w:rFonts w:ascii="Wingdings" w:hAnsi="Wingdings" w:hint="default"/>
+      </w:rPr>
+    </w:lvl>
+    <w:lvl w:ilvl="6" w:tplc="CBA885FC">
+      <w:start w:val="1"/>
+      <w:numFmt w:val="bullet"/>
+      <w:lvlText w:val=""/>
+      <w:lvlJc w:val="left"/>
+      <w:pPr>
+        <w:ind w:left="5040" w:hanging="360"/>
+      </w:pPr>
+      <w:rPr>
+        <w:rFonts w:ascii="Symbol" w:hAnsi="Symbol" w:hint="default"/>
+      </w:rPr>
+    </w:lvl>
+    <w:lvl w:ilvl="7" w:tplc="BD8C13A2">
+      <w:start w:val="1"/>
+      <w:numFmt w:val="bullet"/>
+      <w:lvlText w:val="o"/>
+      <w:lvlJc w:val="left"/>
+      <w:pPr>
+        <w:ind w:left="5760" w:hanging="360"/>
+      </w:pPr>
+      <w:rPr>
+        <w:rFonts w:ascii="Courier New" w:hAnsi="Courier New" w:hint="default"/>
+      </w:rPr>
+    </w:lvl>
+    <w:lvl w:ilvl="8" w:tplc="9BC08900">
+      <w:start w:val="1"/>
+      <w:numFmt w:val="bullet"/>
+      <w:lvlText w:val=""/>
+      <w:lvlJc w:val="left"/>
+      <w:pPr>
+        <w:ind w:left="6480" w:hanging="360"/>
+      </w:pPr>
+      <w:rPr>
+        <w:rFonts w:ascii="Wingdings" w:hAnsi="Wingdings" w:hint="default"/>
+      </w:rPr>
+    </w:lvl>
+  </w:abstractNum>
+  <w:abstractNum w:abstractNumId="6" w15:restartNumberingAfterBreak="0">
+    <w:nsid w:val="1F56630D"/>
+    <w:multiLevelType w:val="hybridMultilevel"/>
+    <w:tmpl w:val="E5EC5520"/>
+    <w:lvl w:ilvl="0" w:tplc="07FA5420">
+      <w:start w:val="1"/>
+      <w:numFmt w:val="decimal"/>
+      <w:lvlText w:val="%1."/>
+      <w:lvlJc w:val="left"/>
+      <w:pPr>
+        <w:ind w:left="720" w:hanging="360"/>
+      </w:pPr>
+    </w:lvl>
+    <w:lvl w:ilvl="1" w:tplc="CD468F20">
+      <w:start w:val="1"/>
+      <w:numFmt w:val="lowerLetter"/>
+      <w:lvlText w:val="%2."/>
+      <w:lvlJc w:val="left"/>
+      <w:pPr>
+        <w:ind w:left="1440" w:hanging="360"/>
+      </w:pPr>
+    </w:lvl>
+    <w:lvl w:ilvl="2" w:tplc="3FE47C66">
+      <w:start w:val="1"/>
+      <w:numFmt w:val="lowerRoman"/>
+      <w:lvlText w:val="%3."/>
+      <w:lvlJc w:val="right"/>
+      <w:pPr>
+        <w:ind w:left="2160" w:hanging="180"/>
+      </w:pPr>
+    </w:lvl>
+    <w:lvl w:ilvl="3" w:tplc="B4B4D18E">
+      <w:start w:val="1"/>
+      <w:numFmt w:val="decimal"/>
+      <w:lvlText w:val="%4."/>
+      <w:lvlJc w:val="left"/>
+      <w:pPr>
+        <w:ind w:left="2880" w:hanging="360"/>
+      </w:pPr>
+    </w:lvl>
+    <w:lvl w:ilvl="4" w:tplc="C0E00D20">
+      <w:start w:val="1"/>
+      <w:numFmt w:val="lowerLetter"/>
+      <w:lvlText w:val="%5."/>
+      <w:lvlJc w:val="left"/>
+      <w:pPr>
+        <w:ind w:left="3600" w:hanging="360"/>
+      </w:pPr>
+    </w:lvl>
+    <w:lvl w:ilvl="5" w:tplc="01C41B92">
+      <w:start w:val="1"/>
+      <w:numFmt w:val="lowerRoman"/>
+      <w:lvlText w:val="%6."/>
+      <w:lvlJc w:val="right"/>
+      <w:pPr>
+        <w:ind w:left="4320" w:hanging="180"/>
+      </w:pPr>
+    </w:lvl>
+    <w:lvl w:ilvl="6" w:tplc="095C9056">
+      <w:start w:val="1"/>
+      <w:numFmt w:val="decimal"/>
+      <w:lvlText w:val="%7."/>
+      <w:lvlJc w:val="left"/>
+      <w:pPr>
+        <w:ind w:left="5040" w:hanging="360"/>
+      </w:pPr>
+    </w:lvl>
+    <w:lvl w:ilvl="7" w:tplc="C2BE9AB6">
+      <w:start w:val="1"/>
+      <w:numFmt w:val="lowerLetter"/>
+      <w:lvlText w:val="%8."/>
+      <w:lvlJc w:val="left"/>
+      <w:pPr>
+        <w:ind w:left="5760" w:hanging="360"/>
+      </w:pPr>
+    </w:lvl>
+    <w:lvl w:ilvl="8" w:tplc="D26401CC">
+      <w:start w:val="1"/>
+      <w:numFmt w:val="lowerRoman"/>
+      <w:lvlText w:val="%9."/>
+      <w:lvlJc w:val="right"/>
+      <w:pPr>
+        <w:ind w:left="6480" w:hanging="180"/>
+      </w:pPr>
+    </w:lvl>
+  </w:abstractNum>
+  <w:abstractNum w:abstractNumId="7" w15:restartNumberingAfterBreak="0">
     <w:nsid w:val="27F47D59"/>
     <w:multiLevelType w:val="multilevel"/>
     <w:tmpl w:val="0DA48F40"/>
@@ -3855,7 +3251,7 @@
       </w:pPr>
     </w:lvl>
   </w:abstractNum>
-  <w:abstractNum w:abstractNumId="5" w15:restartNumberingAfterBreak="0">
+  <w:abstractNum w:abstractNumId="8" w15:restartNumberingAfterBreak="0">
     <w:nsid w:val="3635518D"/>
     <w:multiLevelType w:val="hybridMultilevel"/>
     <w:tmpl w:val="91C224D4"/>
@@ -3868,7 +3264,7 @@
         <w:ind w:left="720" w:hanging="360"/>
       </w:pPr>
       <w:rPr>
-        <w:rFonts w:hint="default" w:ascii="Symbol" w:hAnsi="Symbol"/>
+        <w:rFonts w:ascii="Symbol" w:hAnsi="Symbol" w:hint="default"/>
       </w:rPr>
     </w:lvl>
     <w:lvl w:ilvl="1" w:tplc="04190003" w:tentative="1">
@@ -3880,7 +3276,7 @@
         <w:ind w:left="1440" w:hanging="360"/>
       </w:pPr>
       <w:rPr>
-        <w:rFonts w:hint="default" w:ascii="Courier New" w:hAnsi="Courier New" w:cs="Courier New"/>
+        <w:rFonts w:ascii="Courier New" w:hAnsi="Courier New" w:cs="Courier New" w:hint="default"/>
       </w:rPr>
     </w:lvl>
     <w:lvl w:ilvl="2" w:tplc="04190005" w:tentative="1">
@@ -3892,7 +3288,7 @@
         <w:ind w:left="2160" w:hanging="360"/>
       </w:pPr>
       <w:rPr>
-        <w:rFonts w:hint="default" w:ascii="Wingdings" w:hAnsi="Wingdings"/>
+        <w:rFonts w:ascii="Wingdings" w:hAnsi="Wingdings" w:hint="default"/>
       </w:rPr>
     </w:lvl>
     <w:lvl w:ilvl="3" w:tplc="04190001" w:tentative="1">
@@ -3904,7 +3300,7 @@
         <w:ind w:left="2880" w:hanging="360"/>
       </w:pPr>
       <w:rPr>
-        <w:rFonts w:hint="default" w:ascii="Symbol" w:hAnsi="Symbol"/>
+        <w:rFonts w:ascii="Symbol" w:hAnsi="Symbol" w:hint="default"/>
       </w:rPr>
     </w:lvl>
     <w:lvl w:ilvl="4" w:tplc="04190003" w:tentative="1">
@@ -3916,7 +3312,7 @@
         <w:ind w:left="3600" w:hanging="360"/>
       </w:pPr>
       <w:rPr>
-        <w:rFonts w:hint="default" w:ascii="Courier New" w:hAnsi="Courier New" w:cs="Courier New"/>
+        <w:rFonts w:ascii="Courier New" w:hAnsi="Courier New" w:cs="Courier New" w:hint="default"/>
       </w:rPr>
     </w:lvl>
     <w:lvl w:ilvl="5" w:tplc="04190005" w:tentative="1">
@@ -3928,7 +3324,7 @@
         <w:ind w:left="4320" w:hanging="360"/>
       </w:pPr>
       <w:rPr>
-        <w:rFonts w:hint="default" w:ascii="Wingdings" w:hAnsi="Wingdings"/>
+        <w:rFonts w:ascii="Wingdings" w:hAnsi="Wingdings" w:hint="default"/>
       </w:rPr>
     </w:lvl>
     <w:lvl w:ilvl="6" w:tplc="04190001" w:tentative="1">
@@ -3940,7 +3336,7 @@
         <w:ind w:left="5040" w:hanging="360"/>
       </w:pPr>
       <w:rPr>
-        <w:rFonts w:hint="default" w:ascii="Symbol" w:hAnsi="Symbol"/>
+        <w:rFonts w:ascii="Symbol" w:hAnsi="Symbol" w:hint="default"/>
       </w:rPr>
     </w:lvl>
     <w:lvl w:ilvl="7" w:tplc="04190003" w:tentative="1">
@@ -3952,7 +3348,7 @@
         <w:ind w:left="5760" w:hanging="360"/>
       </w:pPr>
       <w:rPr>
-        <w:rFonts w:hint="default" w:ascii="Courier New" w:hAnsi="Courier New" w:cs="Courier New"/>
+        <w:rFonts w:ascii="Courier New" w:hAnsi="Courier New" w:cs="Courier New" w:hint="default"/>
       </w:rPr>
     </w:lvl>
     <w:lvl w:ilvl="8" w:tplc="04190005" w:tentative="1">
@@ -3964,11 +3360,11 @@
         <w:ind w:left="6480" w:hanging="360"/>
       </w:pPr>
       <w:rPr>
-        <w:rFonts w:hint="default" w:ascii="Wingdings" w:hAnsi="Wingdings"/>
+        <w:rFonts w:ascii="Wingdings" w:hAnsi="Wingdings" w:hint="default"/>
       </w:rPr>
     </w:lvl>
   </w:abstractNum>
-  <w:abstractNum w:abstractNumId="6" w15:restartNumberingAfterBreak="0">
+  <w:abstractNum w:abstractNumId="9" w15:restartNumberingAfterBreak="0">
     <w:nsid w:val="3CE67D42"/>
     <w:multiLevelType w:val="hybridMultilevel"/>
     <w:tmpl w:val="218446CC"/>
@@ -4057,7 +3453,7 @@
       </w:pPr>
     </w:lvl>
   </w:abstractNum>
-  <w:abstractNum w:abstractNumId="7" w15:restartNumberingAfterBreak="0">
+  <w:abstractNum w:abstractNumId="10" w15:restartNumberingAfterBreak="0">
     <w:nsid w:val="3DD96D58"/>
     <w:multiLevelType w:val="hybridMultilevel"/>
     <w:tmpl w:val="482AD302"/>
@@ -4070,7 +3466,7 @@
         <w:ind w:left="720" w:hanging="360"/>
       </w:pPr>
       <w:rPr>
-        <w:rFonts w:hint="default" w:ascii="Symbol" w:hAnsi="Symbol"/>
+        <w:rFonts w:ascii="Symbol" w:hAnsi="Symbol" w:hint="default"/>
       </w:rPr>
     </w:lvl>
     <w:lvl w:ilvl="1" w:tplc="04190003" w:tentative="1">
@@ -4082,7 +3478,7 @@
         <w:ind w:left="1440" w:hanging="360"/>
       </w:pPr>
       <w:rPr>
-        <w:rFonts w:hint="default" w:ascii="Courier New" w:hAnsi="Courier New" w:cs="Courier New"/>
+        <w:rFonts w:ascii="Courier New" w:hAnsi="Courier New" w:cs="Courier New" w:hint="default"/>
       </w:rPr>
     </w:lvl>
     <w:lvl w:ilvl="2" w:tplc="04190005" w:tentative="1">
@@ -4094,7 +3490,7 @@
         <w:ind w:left="2160" w:hanging="360"/>
       </w:pPr>
       <w:rPr>
-        <w:rFonts w:hint="default" w:ascii="Wingdings" w:hAnsi="Wingdings"/>
+        <w:rFonts w:ascii="Wingdings" w:hAnsi="Wingdings" w:hint="default"/>
       </w:rPr>
     </w:lvl>
     <w:lvl w:ilvl="3" w:tplc="04190001" w:tentative="1">
@@ -4106,7 +3502,7 @@
         <w:ind w:left="2880" w:hanging="360"/>
       </w:pPr>
       <w:rPr>
-        <w:rFonts w:hint="default" w:ascii="Symbol" w:hAnsi="Symbol"/>
+        <w:rFonts w:ascii="Symbol" w:hAnsi="Symbol" w:hint="default"/>
       </w:rPr>
     </w:lvl>
     <w:lvl w:ilvl="4" w:tplc="04190003" w:tentative="1">
@@ -4118,7 +3514,7 @@
         <w:ind w:left="3600" w:hanging="360"/>
       </w:pPr>
       <w:rPr>
-        <w:rFonts w:hint="default" w:ascii="Courier New" w:hAnsi="Courier New" w:cs="Courier New"/>
+        <w:rFonts w:ascii="Courier New" w:hAnsi="Courier New" w:cs="Courier New" w:hint="default"/>
       </w:rPr>
     </w:lvl>
     <w:lvl w:ilvl="5" w:tplc="04190005" w:tentative="1">
@@ -4130,7 +3526,7 @@
         <w:ind w:left="4320" w:hanging="360"/>
       </w:pPr>
       <w:rPr>
-        <w:rFonts w:hint="default" w:ascii="Wingdings" w:hAnsi="Wingdings"/>
+        <w:rFonts w:ascii="Wingdings" w:hAnsi="Wingdings" w:hint="default"/>
       </w:rPr>
     </w:lvl>
     <w:lvl w:ilvl="6" w:tplc="04190001" w:tentative="1">
@@ -4142,7 +3538,7 @@
         <w:ind w:left="5040" w:hanging="360"/>
       </w:pPr>
       <w:rPr>
-        <w:rFonts w:hint="default" w:ascii="Symbol" w:hAnsi="Symbol"/>
+        <w:rFonts w:ascii="Symbol" w:hAnsi="Symbol" w:hint="default"/>
       </w:rPr>
     </w:lvl>
     <w:lvl w:ilvl="7" w:tplc="04190003" w:tentative="1">
@@ -4154,7 +3550,7 @@
         <w:ind w:left="5760" w:hanging="360"/>
       </w:pPr>
       <w:rPr>
-        <w:rFonts w:hint="default" w:ascii="Courier New" w:hAnsi="Courier New" w:cs="Courier New"/>
+        <w:rFonts w:ascii="Courier New" w:hAnsi="Courier New" w:cs="Courier New" w:hint="default"/>
       </w:rPr>
     </w:lvl>
     <w:lvl w:ilvl="8" w:tplc="04190005" w:tentative="1">
@@ -4166,11 +3562,11 @@
         <w:ind w:left="6480" w:hanging="360"/>
       </w:pPr>
       <w:rPr>
-        <w:rFonts w:hint="default" w:ascii="Wingdings" w:hAnsi="Wingdings"/>
+        <w:rFonts w:ascii="Wingdings" w:hAnsi="Wingdings" w:hint="default"/>
       </w:rPr>
     </w:lvl>
   </w:abstractNum>
-  <w:abstractNum w:abstractNumId="8" w15:restartNumberingAfterBreak="0">
+  <w:abstractNum w:abstractNumId="11" w15:restartNumberingAfterBreak="0">
     <w:nsid w:val="466F47E0"/>
     <w:multiLevelType w:val="hybridMultilevel"/>
     <w:tmpl w:val="7C8CA84A"/>
@@ -4261,7 +3657,93 @@
       </w:pPr>
     </w:lvl>
   </w:abstractNum>
-  <w:abstractNum w:abstractNumId="9" w15:restartNumberingAfterBreak="0">
+  <w:abstractNum w:abstractNumId="12" w15:restartNumberingAfterBreak="0">
+    <w:nsid w:val="4B804DE4"/>
+    <w:multiLevelType w:val="hybridMultilevel"/>
+    <w:tmpl w:val="E18686B6"/>
+    <w:lvl w:ilvl="0" w:tplc="70BEC160">
+      <w:start w:val="1"/>
+      <w:numFmt w:val="decimal"/>
+      <w:lvlText w:val="%1."/>
+      <w:lvlJc w:val="left"/>
+      <w:pPr>
+        <w:ind w:left="720" w:hanging="360"/>
+      </w:pPr>
+    </w:lvl>
+    <w:lvl w:ilvl="1" w:tplc="F6A25AC6">
+      <w:start w:val="1"/>
+      <w:numFmt w:val="lowerLetter"/>
+      <w:lvlText w:val="%2."/>
+      <w:lvlJc w:val="left"/>
+      <w:pPr>
+        <w:ind w:left="1440" w:hanging="360"/>
+      </w:pPr>
+    </w:lvl>
+    <w:lvl w:ilvl="2" w:tplc="EC446F06">
+      <w:start w:val="1"/>
+      <w:numFmt w:val="lowerRoman"/>
+      <w:lvlText w:val="%3."/>
+      <w:lvlJc w:val="right"/>
+      <w:pPr>
+        <w:ind w:left="2160" w:hanging="180"/>
+      </w:pPr>
+    </w:lvl>
+    <w:lvl w:ilvl="3" w:tplc="BC8A8B88">
+      <w:start w:val="1"/>
+      <w:numFmt w:val="decimal"/>
+      <w:lvlText w:val="%4."/>
+      <w:lvlJc w:val="left"/>
+      <w:pPr>
+        <w:ind w:left="2880" w:hanging="360"/>
+      </w:pPr>
+    </w:lvl>
+    <w:lvl w:ilvl="4" w:tplc="71E616C4">
+      <w:start w:val="1"/>
+      <w:numFmt w:val="lowerLetter"/>
+      <w:lvlText w:val="%5."/>
+      <w:lvlJc w:val="left"/>
+      <w:pPr>
+        <w:ind w:left="3600" w:hanging="360"/>
+      </w:pPr>
+    </w:lvl>
+    <w:lvl w:ilvl="5" w:tplc="C1242918">
+      <w:start w:val="1"/>
+      <w:numFmt w:val="lowerRoman"/>
+      <w:lvlText w:val="%6."/>
+      <w:lvlJc w:val="right"/>
+      <w:pPr>
+        <w:ind w:left="4320" w:hanging="180"/>
+      </w:pPr>
+    </w:lvl>
+    <w:lvl w:ilvl="6" w:tplc="0CAC9FD4">
+      <w:start w:val="1"/>
+      <w:numFmt w:val="decimal"/>
+      <w:lvlText w:val="%7."/>
+      <w:lvlJc w:val="left"/>
+      <w:pPr>
+        <w:ind w:left="5040" w:hanging="360"/>
+      </w:pPr>
+    </w:lvl>
+    <w:lvl w:ilvl="7" w:tplc="3260EAF6">
+      <w:start w:val="1"/>
+      <w:numFmt w:val="lowerLetter"/>
+      <w:lvlText w:val="%8."/>
+      <w:lvlJc w:val="left"/>
+      <w:pPr>
+        <w:ind w:left="5760" w:hanging="360"/>
+      </w:pPr>
+    </w:lvl>
+    <w:lvl w:ilvl="8" w:tplc="6FC41376">
+      <w:start w:val="1"/>
+      <w:numFmt w:val="lowerRoman"/>
+      <w:lvlText w:val="%9."/>
+      <w:lvlJc w:val="right"/>
+      <w:pPr>
+        <w:ind w:left="6480" w:hanging="180"/>
+      </w:pPr>
+    </w:lvl>
+  </w:abstractNum>
+  <w:abstractNum w:abstractNumId="13" w15:restartNumberingAfterBreak="0">
     <w:nsid w:val="53E24BC8"/>
     <w:multiLevelType w:val="hybridMultilevel"/>
     <w:tmpl w:val="7ADA9F34"/>
@@ -4350,7 +3832,7 @@
       </w:pPr>
     </w:lvl>
   </w:abstractNum>
-  <w:abstractNum w:abstractNumId="10" w15:restartNumberingAfterBreak="0">
+  <w:abstractNum w:abstractNumId="14" w15:restartNumberingAfterBreak="0">
     <w:nsid w:val="5420150F"/>
     <w:multiLevelType w:val="hybridMultilevel"/>
     <w:tmpl w:val="32DCABCC"/>
@@ -4436,7 +3918,7 @@
       </w:pPr>
     </w:lvl>
   </w:abstractNum>
-  <w:abstractNum w:abstractNumId="11" w15:restartNumberingAfterBreak="0">
+  <w:abstractNum w:abstractNumId="15" w15:restartNumberingAfterBreak="0">
     <w:nsid w:val="5AB76C28"/>
     <w:multiLevelType w:val="hybridMultilevel"/>
     <w:tmpl w:val="795069C2"/>
@@ -4525,7 +4007,7 @@
       </w:pPr>
     </w:lvl>
   </w:abstractNum>
-  <w:abstractNum w:abstractNumId="12" w15:restartNumberingAfterBreak="0">
+  <w:abstractNum w:abstractNumId="16" w15:restartNumberingAfterBreak="0">
     <w:nsid w:val="5D96081B"/>
     <w:multiLevelType w:val="hybridMultilevel"/>
     <w:tmpl w:val="56429B42"/>
@@ -4617,7 +4099,7 @@
       </w:pPr>
     </w:lvl>
   </w:abstractNum>
-  <w:abstractNum w:abstractNumId="13" w15:restartNumberingAfterBreak="0">
+  <w:abstractNum w:abstractNumId="17" w15:restartNumberingAfterBreak="0">
     <w:nsid w:val="5DCE62B2"/>
     <w:multiLevelType w:val="hybridMultilevel"/>
     <w:tmpl w:val="260AAFB0"/>
@@ -4706,7 +4188,7 @@
       </w:pPr>
     </w:lvl>
   </w:abstractNum>
-  <w:abstractNum w:abstractNumId="14" w15:restartNumberingAfterBreak="0">
+  <w:abstractNum w:abstractNumId="18" w15:restartNumberingAfterBreak="0">
     <w:nsid w:val="6FED198E"/>
     <w:multiLevelType w:val="hybridMultilevel"/>
     <w:tmpl w:val="1610AEF8"/>
@@ -4719,7 +4201,7 @@
         <w:ind w:left="1428" w:hanging="360"/>
       </w:pPr>
       <w:rPr>
-        <w:rFonts w:hint="default" w:ascii="Symbol" w:hAnsi="Symbol"/>
+        <w:rFonts w:ascii="Symbol" w:hAnsi="Symbol" w:hint="default"/>
       </w:rPr>
     </w:lvl>
     <w:lvl w:ilvl="1" w:tplc="04190003" w:tentative="1">
@@ -4731,7 +4213,7 @@
         <w:ind w:left="2148" w:hanging="360"/>
       </w:pPr>
       <w:rPr>
-        <w:rFonts w:hint="default" w:ascii="Courier New" w:hAnsi="Courier New" w:cs="Courier New"/>
+        <w:rFonts w:ascii="Courier New" w:hAnsi="Courier New" w:cs="Courier New" w:hint="default"/>
       </w:rPr>
     </w:lvl>
     <w:lvl w:ilvl="2" w:tplc="04190005" w:tentative="1">
@@ -4743,7 +4225,7 @@
         <w:ind w:left="2868" w:hanging="360"/>
       </w:pPr>
       <w:rPr>
-        <w:rFonts w:hint="default" w:ascii="Wingdings" w:hAnsi="Wingdings"/>
+        <w:rFonts w:ascii="Wingdings" w:hAnsi="Wingdings" w:hint="default"/>
       </w:rPr>
     </w:lvl>
     <w:lvl w:ilvl="3" w:tplc="04190001" w:tentative="1">
@@ -4755,7 +4237,7 @@
         <w:ind w:left="3588" w:hanging="360"/>
       </w:pPr>
       <w:rPr>
-        <w:rFonts w:hint="default" w:ascii="Symbol" w:hAnsi="Symbol"/>
+        <w:rFonts w:ascii="Symbol" w:hAnsi="Symbol" w:hint="default"/>
       </w:rPr>
     </w:lvl>
     <w:lvl w:ilvl="4" w:tplc="04190003" w:tentative="1">
@@ -4767,7 +4249,7 @@
         <w:ind w:left="4308" w:hanging="360"/>
       </w:pPr>
       <w:rPr>
-        <w:rFonts w:hint="default" w:ascii="Courier New" w:hAnsi="Courier New" w:cs="Courier New"/>
+        <w:rFonts w:ascii="Courier New" w:hAnsi="Courier New" w:cs="Courier New" w:hint="default"/>
       </w:rPr>
     </w:lvl>
     <w:lvl w:ilvl="5" w:tplc="04190005" w:tentative="1">
@@ -4779,7 +4261,7 @@
         <w:ind w:left="5028" w:hanging="360"/>
       </w:pPr>
       <w:rPr>
-        <w:rFonts w:hint="default" w:ascii="Wingdings" w:hAnsi="Wingdings"/>
+        <w:rFonts w:ascii="Wingdings" w:hAnsi="Wingdings" w:hint="default"/>
       </w:rPr>
     </w:lvl>
     <w:lvl w:ilvl="6" w:tplc="04190001" w:tentative="1">
@@ -4791,7 +4273,7 @@
         <w:ind w:left="5748" w:hanging="360"/>
       </w:pPr>
       <w:rPr>
-        <w:rFonts w:hint="default" w:ascii="Symbol" w:hAnsi="Symbol"/>
+        <w:rFonts w:ascii="Symbol" w:hAnsi="Symbol" w:hint="default"/>
       </w:rPr>
     </w:lvl>
     <w:lvl w:ilvl="7" w:tplc="04190003" w:tentative="1">
@@ -4803,7 +4285,7 @@
         <w:ind w:left="6468" w:hanging="360"/>
       </w:pPr>
       <w:rPr>
-        <w:rFonts w:hint="default" w:ascii="Courier New" w:hAnsi="Courier New" w:cs="Courier New"/>
+        <w:rFonts w:ascii="Courier New" w:hAnsi="Courier New" w:cs="Courier New" w:hint="default"/>
       </w:rPr>
     </w:lvl>
     <w:lvl w:ilvl="8" w:tplc="04190005" w:tentative="1">
@@ -4815,11 +4297,97 @@
         <w:ind w:left="7188" w:hanging="360"/>
       </w:pPr>
       <w:rPr>
-        <w:rFonts w:hint="default" w:ascii="Wingdings" w:hAnsi="Wingdings"/>
+        <w:rFonts w:ascii="Wingdings" w:hAnsi="Wingdings" w:hint="default"/>
       </w:rPr>
     </w:lvl>
   </w:abstractNum>
-  <w:abstractNum w:abstractNumId="15" w15:restartNumberingAfterBreak="0">
+  <w:abstractNum w:abstractNumId="19" w15:restartNumberingAfterBreak="0">
+    <w:nsid w:val="753681C4"/>
+    <w:multiLevelType w:val="hybridMultilevel"/>
+    <w:tmpl w:val="5722080C"/>
+    <w:lvl w:ilvl="0" w:tplc="0298C9E6">
+      <w:start w:val="1"/>
+      <w:numFmt w:val="decimal"/>
+      <w:lvlText w:val="%1."/>
+      <w:lvlJc w:val="left"/>
+      <w:pPr>
+        <w:ind w:left="720" w:hanging="360"/>
+      </w:pPr>
+    </w:lvl>
+    <w:lvl w:ilvl="1" w:tplc="0B7CD484">
+      <w:start w:val="1"/>
+      <w:numFmt w:val="lowerLetter"/>
+      <w:lvlText w:val="%2."/>
+      <w:lvlJc w:val="left"/>
+      <w:pPr>
+        <w:ind w:left="1440" w:hanging="360"/>
+      </w:pPr>
+    </w:lvl>
+    <w:lvl w:ilvl="2" w:tplc="8230E190">
+      <w:start w:val="1"/>
+      <w:numFmt w:val="lowerRoman"/>
+      <w:lvlText w:val="%3."/>
+      <w:lvlJc w:val="right"/>
+      <w:pPr>
+        <w:ind w:left="2160" w:hanging="180"/>
+      </w:pPr>
+    </w:lvl>
+    <w:lvl w:ilvl="3" w:tplc="E72E6018">
+      <w:start w:val="1"/>
+      <w:numFmt w:val="decimal"/>
+      <w:lvlText w:val="%4."/>
+      <w:lvlJc w:val="left"/>
+      <w:pPr>
+        <w:ind w:left="2880" w:hanging="360"/>
+      </w:pPr>
+    </w:lvl>
+    <w:lvl w:ilvl="4" w:tplc="0B5C45D4">
+      <w:start w:val="1"/>
+      <w:numFmt w:val="lowerLetter"/>
+      <w:lvlText w:val="%5."/>
+      <w:lvlJc w:val="left"/>
+      <w:pPr>
+        <w:ind w:left="3600" w:hanging="360"/>
+      </w:pPr>
+    </w:lvl>
+    <w:lvl w:ilvl="5" w:tplc="6010B0DC">
+      <w:start w:val="1"/>
+      <w:numFmt w:val="lowerRoman"/>
+      <w:lvlText w:val="%6."/>
+      <w:lvlJc w:val="right"/>
+      <w:pPr>
+        <w:ind w:left="4320" w:hanging="180"/>
+      </w:pPr>
+    </w:lvl>
+    <w:lvl w:ilvl="6" w:tplc="5F64FE14">
+      <w:start w:val="1"/>
+      <w:numFmt w:val="decimal"/>
+      <w:lvlText w:val="%7."/>
+      <w:lvlJc w:val="left"/>
+      <w:pPr>
+        <w:ind w:left="5040" w:hanging="360"/>
+      </w:pPr>
+    </w:lvl>
+    <w:lvl w:ilvl="7" w:tplc="F43E96CA">
+      <w:start w:val="1"/>
+      <w:numFmt w:val="lowerLetter"/>
+      <w:lvlText w:val="%8."/>
+      <w:lvlJc w:val="left"/>
+      <w:pPr>
+        <w:ind w:left="5760" w:hanging="360"/>
+      </w:pPr>
+    </w:lvl>
+    <w:lvl w:ilvl="8" w:tplc="55308842">
+      <w:start w:val="1"/>
+      <w:numFmt w:val="lowerRoman"/>
+      <w:lvlText w:val="%9."/>
+      <w:lvlJc w:val="right"/>
+      <w:pPr>
+        <w:ind w:left="6480" w:hanging="180"/>
+      </w:pPr>
+    </w:lvl>
+  </w:abstractNum>
+  <w:abstractNum w:abstractNumId="20" w15:restartNumberingAfterBreak="0">
     <w:nsid w:val="78BB622A"/>
     <w:multiLevelType w:val="hybridMultilevel"/>
     <w:tmpl w:val="BA90ADD8"/>
@@ -4908,7 +4476,7 @@
       </w:pPr>
     </w:lvl>
   </w:abstractNum>
-  <w:abstractNum w:abstractNumId="16" w15:restartNumberingAfterBreak="0">
+  <w:abstractNum w:abstractNumId="21" w15:restartNumberingAfterBreak="0">
     <w:nsid w:val="795345B5"/>
     <w:multiLevelType w:val="hybridMultilevel"/>
     <w:tmpl w:val="F708A480"/>
@@ -4921,7 +4489,7 @@
         <w:ind w:left="1429" w:hanging="360"/>
       </w:pPr>
       <w:rPr>
-        <w:rFonts w:hint="default" w:ascii="Times New Roman" w:hAnsi="Times New Roman" w:cs="Times New Roman"/>
+        <w:rFonts w:ascii="Times New Roman" w:hAnsi="Times New Roman" w:cs="Times New Roman" w:hint="default"/>
         <w:sz w:val="28"/>
       </w:rPr>
     </w:lvl>
@@ -4998,35 +4566,35 @@
       </w:pPr>
     </w:lvl>
   </w:abstractNum>
-  <w:num w:numId="23">
-    <w:abstractNumId w:val="21"/>
+  <w:num w:numId="1">
+    <w:abstractNumId w:val="12"/>
   </w:num>
-  <w:num w:numId="22">
+  <w:num w:numId="2">
+    <w:abstractNumId w:val="6"/>
+  </w:num>
+  <w:num w:numId="3">
+    <w:abstractNumId w:val="19"/>
+  </w:num>
+  <w:num w:numId="4">
+    <w:abstractNumId w:val="3"/>
+  </w:num>
+  <w:num w:numId="5">
+    <w:abstractNumId w:val="5"/>
+  </w:num>
+  <w:num w:numId="6">
+    <w:abstractNumId w:val="9"/>
+  </w:num>
+  <w:num w:numId="7">
+    <w:abstractNumId w:val="17"/>
+  </w:num>
+  <w:num w:numId="8">
     <w:abstractNumId w:val="20"/>
   </w:num>
-  <w:num w:numId="21">
-    <w:abstractNumId w:val="19"/>
-  </w:num>
-  <w:num w:numId="20">
-    <w:abstractNumId w:val="18"/>
-  </w:num>
-  <w:num w:numId="19">
-    <w:abstractNumId w:val="17"/>
-  </w:num>
-  <w:num w:numId="1">
-    <w:abstractNumId w:val="6"/>
-  </w:num>
-  <w:num w:numId="2">
+  <w:num w:numId="9">
     <w:abstractNumId w:val="13"/>
   </w:num>
-  <w:num w:numId="3">
-    <w:abstractNumId w:val="15"/>
-  </w:num>
-  <w:num w:numId="4">
-    <w:abstractNumId w:val="9"/>
-  </w:num>
-  <w:num w:numId="5">
-    <w:abstractNumId w:val="8"/>
+  <w:num w:numId="10">
+    <w:abstractNumId w:val="11"/>
     <w:lvlOverride w:ilvl="0">
       <w:startOverride w:val="1"/>
     </w:lvlOverride>
@@ -5055,54 +4623,54 @@
       <w:startOverride w:val="1"/>
     </w:lvlOverride>
   </w:num>
-  <w:num w:numId="6">
+  <w:num w:numId="11">
     <w:abstractNumId w:val="1"/>
   </w:num>
-  <w:num w:numId="7">
+  <w:num w:numId="12">
+    <w:abstractNumId w:val="10"/>
+  </w:num>
+  <w:num w:numId="13">
+    <w:abstractNumId w:val="4"/>
+  </w:num>
+  <w:num w:numId="14">
+    <w:abstractNumId w:val="11"/>
+  </w:num>
+  <w:num w:numId="15">
+    <w:abstractNumId w:val="2"/>
+  </w:num>
+  <w:num w:numId="16">
     <w:abstractNumId w:val="7"/>
   </w:num>
-  <w:num w:numId="8">
-    <w:abstractNumId w:val="3"/>
+  <w:num w:numId="17">
+    <w:abstractNumId w:val="0"/>
   </w:num>
-  <w:num w:numId="9">
+  <w:num w:numId="18">
+    <w:abstractNumId w:val="16"/>
+  </w:num>
+  <w:num w:numId="19">
     <w:abstractNumId w:val="8"/>
   </w:num>
-  <w:num w:numId="10">
-    <w:abstractNumId w:val="2"/>
+  <w:num w:numId="20">
+    <w:abstractNumId w:val="15"/>
   </w:num>
-  <w:num w:numId="11">
-    <w:abstractNumId w:val="4"/>
+  <w:num w:numId="21">
+    <w:abstractNumId w:val="18"/>
   </w:num>
-  <w:num w:numId="12">
-    <w:abstractNumId w:val="0"/>
+  <w:num w:numId="22">
+    <w:abstractNumId w:val="21"/>
   </w:num>
-  <w:num w:numId="13">
-    <w:abstractNumId w:val="12"/>
-  </w:num>
-  <w:num w:numId="14">
-    <w:abstractNumId w:val="5"/>
-  </w:num>
-  <w:num w:numId="15">
-    <w:abstractNumId w:val="11"/>
-  </w:num>
-  <w:num w:numId="16">
+  <w:num w:numId="23">
     <w:abstractNumId w:val="14"/>
-  </w:num>
-  <w:num w:numId="17">
-    <w:abstractNumId w:val="16"/>
-  </w:num>
-  <w:num w:numId="18">
-    <w:abstractNumId w:val="10"/>
   </w:num>
 </w:numbering>
 </file>
 
 <file path=word/styles.xml><?xml version="1.0" encoding="utf-8"?>
-<w:styles xmlns:wp14="http://schemas.microsoft.com/office/word/2010/wordprocessingDrawing" xmlns:mc="http://schemas.openxmlformats.org/markup-compatibility/2006" xmlns:r="http://schemas.openxmlformats.org/officeDocument/2006/relationships" xmlns:w="http://schemas.openxmlformats.org/wordprocessingml/2006/main" xmlns:w14="http://schemas.microsoft.com/office/word/2010/wordml" xmlns:w15="http://schemas.microsoft.com/office/word/2012/wordml" xmlns:w16cex="http://schemas.microsoft.com/office/word/2018/wordml/cex" xmlns:w16cid="http://schemas.microsoft.com/office/word/2016/wordml/cid" xmlns:w16="http://schemas.microsoft.com/office/word/2018/wordml" xmlns:w16sdtdh="http://schemas.microsoft.com/office/word/2020/wordml/sdtdatahash" xmlns:w16se="http://schemas.microsoft.com/office/word/2015/wordml/symex" mc:Ignorable="w14 w15 w16se w16cid w16 w16cex w16sdtdh wp14">
+<w:styles xmlns:mc="http://schemas.openxmlformats.org/markup-compatibility/2006" xmlns:r="http://schemas.openxmlformats.org/officeDocument/2006/relationships" xmlns:w="http://schemas.openxmlformats.org/wordprocessingml/2006/main" xmlns:w14="http://schemas.microsoft.com/office/word/2010/wordml" xmlns:w15="http://schemas.microsoft.com/office/word/2012/wordml" xmlns:w16cex="http://schemas.microsoft.com/office/word/2018/wordml/cex" xmlns:w16cid="http://schemas.microsoft.com/office/word/2016/wordml/cid" xmlns:w16="http://schemas.microsoft.com/office/word/2018/wordml" xmlns:w16sdtdh="http://schemas.microsoft.com/office/word/2020/wordml/sdtdatahash" xmlns:w16se="http://schemas.microsoft.com/office/word/2015/wordml/symex" mc:Ignorable="w14 w15 w16se w16cid w16 w16cex w16sdtdh">
   <w:docDefaults>
     <w:rPrDefault>
       <w:rPr>
-        <w:rFonts w:asciiTheme="minorHAnsi" w:hAnsiTheme="minorHAnsi" w:eastAsiaTheme="minorHAnsi" w:cstheme="minorBidi"/>
+        <w:rFonts w:asciiTheme="minorHAnsi" w:eastAsiaTheme="minorHAnsi" w:hAnsiTheme="minorHAnsi" w:cstheme="minorBidi"/>
         <w:sz w:val="22"/>
         <w:szCs w:val="22"/>
         <w:lang w:val="ru-RU" w:eastAsia="en-US" w:bidi="ar-SA"/>
@@ -5117,14 +4685,14 @@
   <w:latentStyles w:defLockedState="0" w:defUIPriority="99" w:defSemiHidden="0" w:defUnhideWhenUsed="0" w:defQFormat="0" w:count="376">
     <w:lsdException w:name="Normal" w:uiPriority="0" w:qFormat="1"/>
     <w:lsdException w:name="heading 1" w:uiPriority="9" w:qFormat="1"/>
-    <w:lsdException w:name="heading 2" w:uiPriority="9" w:semiHidden="1" w:unhideWhenUsed="1" w:qFormat="1"/>
-    <w:lsdException w:name="heading 3" w:uiPriority="9" w:semiHidden="1" w:unhideWhenUsed="1" w:qFormat="1"/>
-    <w:lsdException w:name="heading 4" w:uiPriority="9" w:semiHidden="1" w:unhideWhenUsed="1" w:qFormat="1"/>
-    <w:lsdException w:name="heading 5" w:uiPriority="9" w:semiHidden="1" w:unhideWhenUsed="1" w:qFormat="1"/>
-    <w:lsdException w:name="heading 6" w:uiPriority="9" w:semiHidden="1" w:unhideWhenUsed="1" w:qFormat="1"/>
-    <w:lsdException w:name="heading 7" w:uiPriority="9" w:semiHidden="1" w:unhideWhenUsed="1" w:qFormat="1"/>
-    <w:lsdException w:name="heading 8" w:uiPriority="9" w:semiHidden="1" w:unhideWhenUsed="1" w:qFormat="1"/>
-    <w:lsdException w:name="heading 9" w:uiPriority="9" w:semiHidden="1" w:unhideWhenUsed="1" w:qFormat="1"/>
+    <w:lsdException w:name="heading 2" w:semiHidden="1" w:uiPriority="9" w:unhideWhenUsed="1" w:qFormat="1"/>
+    <w:lsdException w:name="heading 3" w:semiHidden="1" w:uiPriority="9" w:unhideWhenUsed="1" w:qFormat="1"/>
+    <w:lsdException w:name="heading 4" w:semiHidden="1" w:uiPriority="9" w:unhideWhenUsed="1" w:qFormat="1"/>
+    <w:lsdException w:name="heading 5" w:semiHidden="1" w:uiPriority="9" w:unhideWhenUsed="1" w:qFormat="1"/>
+    <w:lsdException w:name="heading 6" w:semiHidden="1" w:uiPriority="9" w:unhideWhenUsed="1" w:qFormat="1"/>
+    <w:lsdException w:name="heading 7" w:semiHidden="1" w:uiPriority="9" w:unhideWhenUsed="1" w:qFormat="1"/>
+    <w:lsdException w:name="heading 8" w:semiHidden="1" w:uiPriority="9" w:unhideWhenUsed="1" w:qFormat="1"/>
+    <w:lsdException w:name="heading 9" w:semiHidden="1" w:uiPriority="9" w:unhideWhenUsed="1" w:qFormat="1"/>
     <w:lsdException w:name="index 1" w:semiHidden="1" w:unhideWhenUsed="1"/>
     <w:lsdException w:name="index 2" w:semiHidden="1" w:unhideWhenUsed="1"/>
     <w:lsdException w:name="index 3" w:semiHidden="1" w:unhideWhenUsed="1"/>
@@ -5134,22 +4702,22 @@
     <w:lsdException w:name="index 7" w:semiHidden="1" w:unhideWhenUsed="1"/>
     <w:lsdException w:name="index 8" w:semiHidden="1" w:unhideWhenUsed="1"/>
     <w:lsdException w:name="index 9" w:semiHidden="1" w:unhideWhenUsed="1"/>
-    <w:lsdException w:name="toc 1" w:uiPriority="39" w:semiHidden="1" w:unhideWhenUsed="1"/>
-    <w:lsdException w:name="toc 2" w:uiPriority="39" w:semiHidden="1" w:unhideWhenUsed="1"/>
-    <w:lsdException w:name="toc 3" w:uiPriority="39" w:semiHidden="1" w:unhideWhenUsed="1"/>
-    <w:lsdException w:name="toc 4" w:uiPriority="39" w:semiHidden="1" w:unhideWhenUsed="1"/>
-    <w:lsdException w:name="toc 5" w:uiPriority="39" w:semiHidden="1" w:unhideWhenUsed="1"/>
-    <w:lsdException w:name="toc 6" w:uiPriority="39" w:semiHidden="1" w:unhideWhenUsed="1"/>
-    <w:lsdException w:name="toc 7" w:uiPriority="39" w:semiHidden="1" w:unhideWhenUsed="1"/>
-    <w:lsdException w:name="toc 8" w:uiPriority="39" w:semiHidden="1" w:unhideWhenUsed="1"/>
-    <w:lsdException w:name="toc 9" w:uiPriority="39" w:semiHidden="1" w:unhideWhenUsed="1"/>
+    <w:lsdException w:name="toc 1" w:semiHidden="1" w:uiPriority="39" w:unhideWhenUsed="1"/>
+    <w:lsdException w:name="toc 2" w:semiHidden="1" w:uiPriority="39" w:unhideWhenUsed="1"/>
+    <w:lsdException w:name="toc 3" w:semiHidden="1" w:uiPriority="39" w:unhideWhenUsed="1"/>
+    <w:lsdException w:name="toc 4" w:semiHidden="1" w:uiPriority="39" w:unhideWhenUsed="1"/>
+    <w:lsdException w:name="toc 5" w:semiHidden="1" w:uiPriority="39" w:unhideWhenUsed="1"/>
+    <w:lsdException w:name="toc 6" w:semiHidden="1" w:uiPriority="39" w:unhideWhenUsed="1"/>
+    <w:lsdException w:name="toc 7" w:semiHidden="1" w:uiPriority="39" w:unhideWhenUsed="1"/>
+    <w:lsdException w:name="toc 8" w:semiHidden="1" w:uiPriority="39" w:unhideWhenUsed="1"/>
+    <w:lsdException w:name="toc 9" w:semiHidden="1" w:uiPriority="39" w:unhideWhenUsed="1"/>
     <w:lsdException w:name="Normal Indent" w:semiHidden="1" w:unhideWhenUsed="1"/>
     <w:lsdException w:name="footnote text" w:semiHidden="1" w:unhideWhenUsed="1"/>
     <w:lsdException w:name="annotation text" w:semiHidden="1" w:unhideWhenUsed="1"/>
     <w:lsdException w:name="header" w:semiHidden="1" w:unhideWhenUsed="1"/>
     <w:lsdException w:name="footer" w:semiHidden="1" w:unhideWhenUsed="1"/>
     <w:lsdException w:name="index heading" w:semiHidden="1" w:unhideWhenUsed="1"/>
-    <w:lsdException w:name="caption" w:uiPriority="35" w:semiHidden="1" w:unhideWhenUsed="1" w:qFormat="1"/>
+    <w:lsdException w:name="caption" w:semiHidden="1" w:uiPriority="35" w:unhideWhenUsed="1" w:qFormat="1"/>
     <w:lsdException w:name="table of figures" w:semiHidden="1" w:unhideWhenUsed="1"/>
     <w:lsdException w:name="envelope address" w:semiHidden="1" w:unhideWhenUsed="1"/>
     <w:lsdException w:name="envelope return" w:semiHidden="1" w:unhideWhenUsed="1"/>
@@ -5180,8 +4748,8 @@
     <w:lsdException w:name="Title" w:uiPriority="10" w:qFormat="1"/>
     <w:lsdException w:name="Closing" w:semiHidden="1" w:unhideWhenUsed="1"/>
     <w:lsdException w:name="Signature" w:semiHidden="1" w:unhideWhenUsed="1"/>
-    <w:lsdException w:name="Default Paragraph Font" w:uiPriority="1" w:semiHidden="1" w:unhideWhenUsed="1"/>
-    <w:lsdException w:name="Body Text" w:uiPriority="0" w:semiHidden="1" w:unhideWhenUsed="1"/>
+    <w:lsdException w:name="Default Paragraph Font" w:semiHidden="1" w:uiPriority="1" w:unhideWhenUsed="1"/>
+    <w:lsdException w:name="Body Text" w:semiHidden="1" w:uiPriority="0" w:unhideWhenUsed="1"/>
     <w:lsdException w:name="Body Text Indent" w:semiHidden="1" w:unhideWhenUsed="1"/>
     <w:lsdException w:name="List Continue" w:semiHidden="1" w:unhideWhenUsed="1"/>
     <w:lsdException w:name="List Continue 2" w:semiHidden="1" w:unhideWhenUsed="1"/>
@@ -5220,6 +4788,7 @@
     <w:lsdException w:name="HTML Sample" w:semiHidden="1" w:unhideWhenUsed="1"/>
     <w:lsdException w:name="HTML Typewriter" w:semiHidden="1" w:unhideWhenUsed="1"/>
     <w:lsdException w:name="HTML Variable" w:semiHidden="1" w:unhideWhenUsed="1"/>
+    <w:lsdException w:name="Normal Table" w:semiHidden="1" w:unhideWhenUsed="1"/>
     <w:lsdException w:name="annotation subject" w:semiHidden="1" w:unhideWhenUsed="1"/>
     <w:lsdException w:name="No List" w:semiHidden="1" w:unhideWhenUsed="1"/>
     <w:lsdException w:name="Outline List 1" w:semiHidden="1" w:unhideWhenUsed="1"/>
@@ -5262,8 +4831,11 @@
     <w:lsdException w:name="Table Contemporary" w:semiHidden="1" w:unhideWhenUsed="1"/>
     <w:lsdException w:name="Table Elegant" w:semiHidden="1" w:unhideWhenUsed="1"/>
     <w:lsdException w:name="Table Professional" w:semiHidden="1" w:unhideWhenUsed="1"/>
+    <w:lsdException w:name="Table Subtle 1" w:semiHidden="1" w:unhideWhenUsed="1"/>
     <w:lsdException w:name="Table Subtle 2" w:semiHidden="1" w:unhideWhenUsed="1"/>
     <w:lsdException w:name="Table Web 1" w:semiHidden="1" w:unhideWhenUsed="1"/>
+    <w:lsdException w:name="Table Web 2" w:semiHidden="1" w:unhideWhenUsed="1"/>
+    <w:lsdException w:name="Table Web 3" w:semiHidden="1" w:unhideWhenUsed="1"/>
     <w:lsdException w:name="Balloon Text" w:semiHidden="1" w:unhideWhenUsed="1"/>
     <w:lsdException w:name="Table Grid" w:uiPriority="59"/>
     <w:lsdException w:name="Table Theme" w:semiHidden="1" w:unhideWhenUsed="1"/>
@@ -5376,8 +4948,8 @@
     <w:lsdException w:name="Subtle Reference" w:uiPriority="31" w:qFormat="1"/>
     <w:lsdException w:name="Intense Reference" w:uiPriority="32" w:qFormat="1"/>
     <w:lsdException w:name="Book Title" w:uiPriority="33" w:qFormat="1"/>
-    <w:lsdException w:name="Bibliography" w:uiPriority="37" w:semiHidden="1" w:unhideWhenUsed="1"/>
-    <w:lsdException w:name="TOC Heading" w:uiPriority="39" w:semiHidden="1" w:unhideWhenUsed="1" w:qFormat="1"/>
+    <w:lsdException w:name="Bibliography" w:semiHidden="1" w:uiPriority="37" w:unhideWhenUsed="1"/>
+    <w:lsdException w:name="TOC Heading" w:semiHidden="1" w:uiPriority="39" w:unhideWhenUsed="1" w:qFormat="1"/>
     <w:lsdException w:name="Plain Table 1" w:uiPriority="41"/>
     <w:lsdException w:name="Plain Table 2" w:uiPriority="42"/>
     <w:lsdException w:name="Plain Table 3" w:uiPriority="43"/>
@@ -5488,7 +5060,7 @@
     <w:lsdException w:name="Unresolved Mention" w:semiHidden="1" w:unhideWhenUsed="1"/>
     <w:lsdException w:name="Smart Link" w:semiHidden="1" w:unhideWhenUsed="1"/>
   </w:latentStyles>
-  <w:style w:type="paragraph" w:styleId="Normal" w:default="1">
+  <w:style w:type="paragraph" w:default="1" w:styleId="Normal">
     <w:name w:val="Normal"/>
     <w:qFormat/>
     <w:rsid w:val="00A53E07"/>
@@ -5498,20 +5070,20 @@
       <w:spacing w:after="0" w:line="240" w:lineRule="auto"/>
     </w:pPr>
     <w:rPr>
-      <w:rFonts w:ascii="Liberation Serif" w:hAnsi="Liberation Serif" w:eastAsia="Droid Sans Fallback" w:cs="FreeSans"/>
+      <w:rFonts w:ascii="Liberation Serif" w:eastAsia="Droid Sans Fallback" w:hAnsi="Liberation Serif" w:cs="FreeSans"/>
       <w:kern w:val="2"/>
       <w:sz w:val="24"/>
       <w:szCs w:val="24"/>
       <w:lang w:eastAsia="zh-CN" w:bidi="hi-IN"/>
     </w:rPr>
   </w:style>
-  <w:style w:type="character" w:styleId="DefaultParagraphFont" w:default="1">
+  <w:style w:type="character" w:default="1" w:styleId="DefaultParagraphFont">
     <w:name w:val="Default Paragraph Font"/>
     <w:uiPriority w:val="1"/>
     <w:semiHidden/>
     <w:unhideWhenUsed/>
   </w:style>
-  <w:style w:type="table" w:styleId="TableNormal" w:default="1">
+  <w:style w:type="table" w:default="1" w:styleId="TableNormal">
     <w:name w:val="Normal Table"/>
     <w:uiPriority w:val="99"/>
     <w:semiHidden/>
@@ -5526,7 +5098,7 @@
       </w:tblCellMar>
     </w:tblPr>
   </w:style>
-  <w:style w:type="numbering" w:styleId="NoList" w:default="1">
+  <w:style w:type="numbering" w:default="1" w:styleId="NoList">
     <w:name w:val="No List"/>
     <w:uiPriority w:val="99"/>
     <w:semiHidden/>
@@ -5543,14 +5115,14 @@
       <w:spacing w:after="140" w:line="288" w:lineRule="auto"/>
     </w:pPr>
   </w:style>
-  <w:style w:type="character" w:styleId="BodyTextChar" w:customStyle="1">
+  <w:style w:type="character" w:customStyle="1" w:styleId="BodyTextChar">
     <w:name w:val="Body Text Char"/>
     <w:basedOn w:val="DefaultParagraphFont"/>
     <w:link w:val="BodyText"/>
     <w:semiHidden/>
     <w:rsid w:val="00845A09"/>
     <w:rPr>
-      <w:rFonts w:ascii="Liberation Serif" w:hAnsi="Liberation Serif" w:eastAsia="Droid Sans Fallback" w:cs="FreeSans"/>
+      <w:rFonts w:ascii="Liberation Serif" w:eastAsia="Droid Sans Fallback" w:hAnsi="Liberation Serif" w:cs="FreeSans"/>
       <w:kern w:val="2"/>
       <w:sz w:val="24"/>
       <w:szCs w:val="24"/>
@@ -5574,12 +5146,12 @@
     </w:rPr>
     <w:tblPr>
       <w:tblBorders>
-        <w:top w:val="single" w:color="auto" w:sz="4" w:space="0"/>
-        <w:left w:val="single" w:color="auto" w:sz="4" w:space="0"/>
-        <w:bottom w:val="single" w:color="auto" w:sz="4" w:space="0"/>
-        <w:right w:val="single" w:color="auto" w:sz="4" w:space="0"/>
-        <w:insideH w:val="single" w:color="auto" w:sz="4" w:space="0"/>
-        <w:insideV w:val="single" w:color="auto" w:sz="4" w:space="0"/>
+        <w:top w:val="single" w:sz="4" w:space="0" w:color="auto"/>
+        <w:left w:val="single" w:sz="4" w:space="0" w:color="auto"/>
+        <w:bottom w:val="single" w:sz="4" w:space="0" w:color="auto"/>
+        <w:right w:val="single" w:sz="4" w:space="0" w:color="auto"/>
+        <w:insideH w:val="single" w:sz="4" w:space="0" w:color="auto"/>
+        <w:insideV w:val="single" w:sz="4" w:space="0" w:color="auto"/>
       </w:tblBorders>
     </w:tblPr>
   </w:style>
@@ -5598,18 +5170,18 @@
       <w:szCs w:val="21"/>
     </w:rPr>
   </w:style>
-  <w:style w:type="character" w:styleId="4" w:customStyle="1">
+  <w:style w:type="character" w:customStyle="1" w:styleId="4">
     <w:name w:val="Основной текст (4)_"/>
     <w:basedOn w:val="DefaultParagraphFont"/>
     <w:link w:val="40"/>
     <w:locked/>
     <w:rsid w:val="0084261A"/>
     <w:rPr>
-      <w:rFonts w:ascii="Times New Roman" w:hAnsi="Times New Roman" w:eastAsia="Times New Roman" w:cs="Times New Roman"/>
+      <w:rFonts w:ascii="Times New Roman" w:eastAsia="Times New Roman" w:hAnsi="Times New Roman" w:cs="Times New Roman"/>
       <w:shd w:val="clear" w:color="auto" w:fill="FFFFFF"/>
     </w:rPr>
   </w:style>
-  <w:style w:type="paragraph" w:styleId="40" w:customStyle="1">
+  <w:style w:type="paragraph" w:customStyle="1" w:styleId="40">
     <w:name w:val="Основной текст (4)"/>
     <w:basedOn w:val="Normal"/>
     <w:link w:val="4"/>
@@ -5621,7 +5193,7 @@
       <w:jc w:val="both"/>
     </w:pPr>
     <w:rPr>
-      <w:rFonts w:ascii="Times New Roman" w:hAnsi="Times New Roman" w:eastAsia="Times New Roman" w:cs="Times New Roman"/>
+      <w:rFonts w:ascii="Times New Roman" w:eastAsia="Times New Roman" w:hAnsi="Times New Roman" w:cs="Times New Roman"/>
       <w:kern w:val="0"/>
       <w:sz w:val="22"/>
       <w:szCs w:val="22"/>
@@ -5641,7 +5213,7 @@
       <w:spacing w:before="100" w:beforeAutospacing="1" w:after="100" w:afterAutospacing="1"/>
     </w:pPr>
     <w:rPr>
-      <w:rFonts w:ascii="Times New Roman" w:hAnsi="Times New Roman" w:eastAsia="Times New Roman" w:cs="Times New Roman"/>
+      <w:rFonts w:ascii="Times New Roman" w:eastAsia="Times New Roman" w:hAnsi="Times New Roman" w:cs="Times New Roman"/>
       <w:kern w:val="0"/>
       <w:lang w:eastAsia="ru-RU" w:bidi="ar-SA"/>
     </w:rPr>
@@ -5660,7 +5232,7 @@
       <w:szCs w:val="14"/>
     </w:rPr>
   </w:style>
-  <w:style w:type="character" w:styleId="BalloonTextChar" w:customStyle="1">
+  <w:style w:type="character" w:customStyle="1" w:styleId="BalloonTextChar">
     <w:name w:val="Balloon Text Char"/>
     <w:basedOn w:val="DefaultParagraphFont"/>
     <w:link w:val="BalloonText"/>
@@ -5668,7 +5240,7 @@
     <w:semiHidden/>
     <w:rsid w:val="00C46684"/>
     <w:rPr>
-      <w:rFonts w:ascii="Tahoma" w:hAnsi="Tahoma" w:eastAsia="Droid Sans Fallback" w:cs="Mangal"/>
+      <w:rFonts w:ascii="Tahoma" w:eastAsia="Droid Sans Fallback" w:hAnsi="Tahoma" w:cs="Mangal"/>
       <w:kern w:val="2"/>
       <w:sz w:val="16"/>
       <w:szCs w:val="14"/>

--- a/3course1semestr/Business_process_modeling/Prakt21/ИКБО_20_21_СидоровСД_Пр21.docx
+++ b/3course1semestr/Business_process_modeling/Prakt21/ИКБО_20_21_СидоровСД_Пр21.docx
@@ -1,6 +1,6 @@
 
 <file path=word/document.xml><?xml version="1.0" encoding="utf-8"?>
-<w:document xmlns:wpc="http://schemas.microsoft.com/office/word/2010/wordprocessingCanvas" xmlns:cx="http://schemas.microsoft.com/office/drawing/2014/chartex" xmlns:cx1="http://schemas.microsoft.com/office/drawing/2015/9/8/chartex" xmlns:cx2="http://schemas.microsoft.com/office/drawing/2015/10/21/chartex" xmlns:cx3="http://schemas.microsoft.com/office/drawing/2016/5/9/chartex" xmlns:cx4="http://schemas.microsoft.com/office/drawing/2016/5/10/chartex" xmlns:cx5="http://schemas.microsoft.com/office/drawing/2016/5/11/chartex" xmlns:cx6="http://schemas.microsoft.com/office/drawing/2016/5/12/chartex" xmlns:cx7="http://schemas.microsoft.com/office/drawing/2016/5/13/chartex" xmlns:cx8="http://schemas.microsoft.com/office/drawing/2016/5/14/chartex" xmlns:mc="http://schemas.openxmlformats.org/markup-compatibility/2006" xmlns:aink="http://schemas.microsoft.com/office/drawing/2016/ink" xmlns:am3d="http://schemas.microsoft.com/office/drawing/2017/model3d" xmlns:o="urn:schemas-microsoft-com:office:office" xmlns:oel="http://schemas.microsoft.com/office/2019/extlst" xmlns:r="http://schemas.openxmlformats.org/officeDocument/2006/relationships" xmlns:m="http://schemas.openxmlformats.org/officeDocument/2006/math" xmlns:v="urn:schemas-microsoft-com:vml" xmlns:wp14="http://schemas.microsoft.com/office/word/2010/wordprocessingDrawing" xmlns:wp="http://schemas.openxmlformats.org/drawingml/2006/wordprocessingDrawing" xmlns:w10="urn:schemas-microsoft-com:office:word" xmlns:w="http://schemas.openxmlformats.org/wordprocessingml/2006/main" xmlns:w14="http://schemas.microsoft.com/office/word/2010/wordml" xmlns:w15="http://schemas.microsoft.com/office/word/2012/wordml" xmlns:w16cex="http://schemas.microsoft.com/office/word/2018/wordml/cex" xmlns:w16cid="http://schemas.microsoft.com/office/word/2016/wordml/cid" xmlns:w16="http://schemas.microsoft.com/office/word/2018/wordml" xmlns:w16sdtdh="http://schemas.microsoft.com/office/word/2020/wordml/sdtdatahash" xmlns:w16se="http://schemas.microsoft.com/office/word/2015/wordml/symex" xmlns:wpg="http://schemas.microsoft.com/office/word/2010/wordprocessingGroup" xmlns:wpi="http://schemas.microsoft.com/office/word/2010/wordprocessingInk" xmlns:wne="http://schemas.microsoft.com/office/word/2006/wordml" xmlns:wps="http://schemas.microsoft.com/office/word/2010/wordprocessingShape" mc:Ignorable="w14 w15 w16se w16cid w16 w16cex w16sdtdh wp14">
+<w:document xmlns:wpc="http://schemas.microsoft.com/office/word/2010/wordprocessingCanvas" xmlns:cx="http://schemas.microsoft.com/office/drawing/2014/chartex" xmlns:cx1="http://schemas.microsoft.com/office/drawing/2015/9/8/chartex" xmlns:cx2="http://schemas.microsoft.com/office/drawing/2015/10/21/chartex" xmlns:cx3="http://schemas.microsoft.com/office/drawing/2016/5/9/chartex" xmlns:cx4="http://schemas.microsoft.com/office/drawing/2016/5/10/chartex" xmlns:cx5="http://schemas.microsoft.com/office/drawing/2016/5/11/chartex" xmlns:cx6="http://schemas.microsoft.com/office/drawing/2016/5/12/chartex" xmlns:cx7="http://schemas.microsoft.com/office/drawing/2016/5/13/chartex" xmlns:cx8="http://schemas.microsoft.com/office/drawing/2016/5/14/chartex" xmlns:mc="http://schemas.openxmlformats.org/markup-compatibility/2006" xmlns:aink="http://schemas.microsoft.com/office/drawing/2016/ink" xmlns:am3d="http://schemas.microsoft.com/office/drawing/2017/model3d" xmlns:o="urn:schemas-microsoft-com:office:office" xmlns:oel="http://schemas.microsoft.com/office/2019/extlst" xmlns:r="http://schemas.openxmlformats.org/officeDocument/2006/relationships" xmlns:m="http://schemas.openxmlformats.org/officeDocument/2006/math" xmlns:v="urn:schemas-microsoft-com:vml" xmlns:wp14="http://schemas.microsoft.com/office/word/2010/wordprocessingDrawing" xmlns:wp="http://schemas.openxmlformats.org/drawingml/2006/wordprocessingDrawing" xmlns:w10="urn:schemas-microsoft-com:office:word" xmlns:w="http://schemas.openxmlformats.org/wordprocessingml/2006/main" xmlns:w14="http://schemas.microsoft.com/office/word/2010/wordml" xmlns:w15="http://schemas.microsoft.com/office/word/2012/wordml" xmlns:w16cex="http://schemas.microsoft.com/office/word/2018/wordml/cex" xmlns:w16cid="http://schemas.microsoft.com/office/word/2016/wordml/cid" xmlns:w16="http://schemas.microsoft.com/office/word/2018/wordml" xmlns:w16sdtdh="http://schemas.microsoft.com/office/word/2020/wordml/sdtdatahash" xmlns:w16se="http://schemas.microsoft.com/office/word/2015/wordml/symex" xmlns:wpg="http://schemas.microsoft.com/office/word/2010/wordprocessingGroup" xmlns:wpi="http://schemas.microsoft.com/office/word/2010/wordprocessingInk" xmlns:wne="http://schemas.microsoft.com/office/word/2006/wordml" xmlns:wps="http://schemas.microsoft.com/office/word/2010/wordprocessingShape" xmlns:a="http://schemas.openxmlformats.org/drawingml/2006/main" xmlns:pic="http://schemas.openxmlformats.org/drawingml/2006/picture" xmlns:a14="http://schemas.microsoft.com/office/drawing/2010/main" mc:Ignorable="w14 w15 w16se w16cid w16 w16cex w16sdtdh wp14">
   <w:body>
     <w:tbl>
       <w:tblPr>
@@ -35,7 +35,7 @@
                 <w:lang w:val="en-US" w:eastAsia="en-US" w:bidi="ar-SA"/>
               </w:rPr>
             </w:pPr>
-            <w:bookmarkStart w:id="0" w:name="_Hlk146717088"/>
+            <w:bookmarkStart w:name="_Hlk146717088" w:id="0"/>
             <w:r>
               <w:rPr>
                 <w:noProof/>
@@ -144,6 +144,11 @@
                 <w:rFonts w:ascii="Times New Roman" w:hAnsi="Times New Roman" w:cs="Times New Roman"/>
               </w:rPr>
               <w:br/>
+            </w:r>
+            <w:r>
+              <w:rPr>
+                <w:rFonts w:ascii="Times New Roman" w:hAnsi="Times New Roman" w:cs="Times New Roman"/>
+              </w:rPr>
               <w:t>высшего образования</w:t>
             </w:r>
             <w:r>
@@ -163,7 +168,7 @@
             </w:r>
             <w:r>
               <w:rPr>
-                <w:rFonts w:ascii="Symbol" w:eastAsia="Symbol" w:hAnsi="Symbol" w:cs="Symbol"/>
+                <w:rFonts w:ascii="Symbol" w:hAnsi="Symbol" w:eastAsia="Symbol" w:cs="Symbol"/>
                 <w:b/>
                 <w:bCs/>
                 <w:snapToGrid w:val="0"/>
@@ -467,12 +472,12 @@
         <w:tblStyle w:val="TableGrid"/>
         <w:tblW w:w="9072" w:type="dxa"/>
         <w:tblBorders>
-          <w:top w:val="none" w:sz="0" w:space="0" w:color="auto"/>
-          <w:left w:val="none" w:sz="0" w:space="0" w:color="auto"/>
-          <w:bottom w:val="none" w:sz="0" w:space="0" w:color="auto"/>
-          <w:right w:val="none" w:sz="0" w:space="0" w:color="auto"/>
-          <w:insideH w:val="none" w:sz="0" w:space="0" w:color="auto"/>
-          <w:insideV w:val="none" w:sz="0" w:space="0" w:color="auto"/>
+          <w:top w:val="none" w:color="auto" w:sz="0" w:space="0"/>
+          <w:left w:val="none" w:color="auto" w:sz="0" w:space="0"/>
+          <w:bottom w:val="none" w:color="auto" w:sz="0" w:space="0"/>
+          <w:right w:val="none" w:color="auto" w:sz="0" w:space="0"/>
+          <w:insideH w:val="none" w:color="auto" w:sz="0" w:space="0"/>
+          <w:insideV w:val="none" w:color="auto" w:sz="0" w:space="0"/>
         </w:tblBorders>
         <w:tblLook w:val="04A0" w:firstRow="1" w:lastRow="0" w:firstColumn="1" w:lastColumn="0" w:noHBand="0" w:noVBand="1"/>
       </w:tblPr>
@@ -534,7 +539,7 @@
           <w:p>
             <w:pPr>
               <w:pBdr>
-                <w:bottom w:val="single" w:sz="12" w:space="1" w:color="auto"/>
+                <w:bottom w:val="single" w:color="auto" w:sz="12" w:space="1"/>
               </w:pBdr>
             </w:pPr>
           </w:p>
@@ -602,7 +607,7 @@
           <w:p>
             <w:pPr>
               <w:pBdr>
-                <w:bottom w:val="single" w:sz="12" w:space="1" w:color="auto"/>
+                <w:bottom w:val="single" w:color="auto" w:sz="12" w:space="1"/>
               </w:pBdr>
             </w:pPr>
           </w:p>
@@ -772,7 +777,7 @@
         <w:spacing w:line="276" w:lineRule="auto"/>
         <w:jc w:val="center"/>
         <w:rPr>
-          <w:rFonts w:ascii="Arial" w:eastAsia="Arial" w:hAnsi="Arial" w:cs="Arial"/>
+          <w:rFonts w:ascii="Arial" w:hAnsi="Arial" w:eastAsia="Arial" w:cs="Arial"/>
           <w:color w:val="000000"/>
           <w:sz w:val="22"/>
           <w:szCs w:val="22"/>
@@ -804,7 +809,6 @@
           <w:sz w:val="28"/>
           <w:szCs w:val="28"/>
         </w:rPr>
-        <w:lastRenderedPageBreak/>
         <w:t>Цель занятия:</w:t>
       </w:r>
       <w:r>
@@ -817,7 +821,7 @@
       </w:r>
       <w:r>
         <w:rPr>
-          <w:rFonts w:ascii="Times New Roman" w:eastAsia="Times New Roman" w:hAnsi="Times New Roman" w:cs="Times New Roman"/>
+          <w:rFonts w:ascii="Times New Roman" w:hAnsi="Times New Roman" w:eastAsia="Times New Roman" w:cs="Times New Roman"/>
           <w:sz w:val="28"/>
           <w:szCs w:val="28"/>
         </w:rPr>
@@ -871,7 +875,7 @@
       </w:pPr>
       <w:r>
         <w:rPr>
-          <w:rFonts w:ascii="Times New Roman" w:eastAsia="Times New Roman" w:hAnsi="Times New Roman" w:cs="Times New Roman"/>
+          <w:rFonts w:ascii="Times New Roman" w:hAnsi="Times New Roman" w:eastAsia="Times New Roman" w:cs="Times New Roman"/>
           <w:sz w:val="28"/>
           <w:szCs w:val="28"/>
         </w:rPr>
@@ -893,7 +897,7 @@
       </w:pPr>
       <w:r>
         <w:rPr>
-          <w:rFonts w:ascii="Times New Roman" w:eastAsia="Times New Roman" w:hAnsi="Times New Roman" w:cs="Times New Roman"/>
+          <w:rFonts w:ascii="Times New Roman" w:hAnsi="Times New Roman" w:eastAsia="Times New Roman" w:cs="Times New Roman"/>
           <w:sz w:val="28"/>
           <w:szCs w:val="28"/>
         </w:rPr>
@@ -915,7 +919,7 @@
       </w:pPr>
       <w:r>
         <w:rPr>
-          <w:rFonts w:ascii="Times New Roman" w:eastAsia="Times New Roman" w:hAnsi="Times New Roman" w:cs="Times New Roman"/>
+          <w:rFonts w:ascii="Times New Roman" w:hAnsi="Times New Roman" w:eastAsia="Times New Roman" w:cs="Times New Roman"/>
           <w:sz w:val="28"/>
           <w:szCs w:val="28"/>
         </w:rPr>
@@ -955,7 +959,7 @@
       </w:r>
       <w:r>
         <w:rPr>
-          <w:rFonts w:ascii="Times New Roman" w:eastAsia="Times New Roman" w:hAnsi="Times New Roman" w:cs="Times New Roman"/>
+          <w:rFonts w:ascii="Times New Roman" w:hAnsi="Times New Roman" w:eastAsia="Times New Roman" w:cs="Times New Roman"/>
           <w:sz w:val="28"/>
           <w:szCs w:val="28"/>
         </w:rPr>
@@ -1015,14 +1019,14 @@
         <w:ind w:firstLine="708"/>
         <w:jc w:val="both"/>
         <w:rPr>
-          <w:rFonts w:ascii="Times New Roman" w:eastAsia="Times New Roman" w:hAnsi="Times New Roman" w:cs="Times New Roman"/>
-          <w:sz w:val="28"/>
-          <w:szCs w:val="28"/>
-        </w:rPr>
-      </w:pPr>
-      <w:r>
-        <w:rPr>
-          <w:rFonts w:ascii="Times New Roman" w:eastAsia="Times New Roman" w:hAnsi="Times New Roman" w:cs="Times New Roman"/>
+          <w:rFonts w:ascii="Times New Roman" w:hAnsi="Times New Roman" w:eastAsia="Times New Roman" w:cs="Times New Roman"/>
+          <w:sz w:val="28"/>
+          <w:szCs w:val="28"/>
+        </w:rPr>
+      </w:pPr>
+      <w:r>
+        <w:rPr>
+          <w:rFonts w:ascii="Times New Roman" w:hAnsi="Times New Roman" w:eastAsia="Times New Roman" w:cs="Times New Roman"/>
           <w:sz w:val="28"/>
           <w:szCs w:val="28"/>
         </w:rPr>
@@ -1035,14 +1039,14 @@
         <w:ind w:firstLine="708"/>
         <w:jc w:val="both"/>
         <w:rPr>
-          <w:rFonts w:ascii="Times New Roman" w:eastAsia="Times New Roman" w:hAnsi="Times New Roman" w:cs="Times New Roman"/>
-          <w:sz w:val="28"/>
-          <w:szCs w:val="28"/>
-        </w:rPr>
-      </w:pPr>
-      <w:r>
-        <w:rPr>
-          <w:rFonts w:ascii="Times New Roman" w:eastAsia="Times New Roman" w:hAnsi="Times New Roman" w:cs="Times New Roman"/>
+          <w:rFonts w:ascii="Times New Roman" w:hAnsi="Times New Roman" w:eastAsia="Times New Roman" w:cs="Times New Roman"/>
+          <w:sz w:val="28"/>
+          <w:szCs w:val="28"/>
+        </w:rPr>
+      </w:pPr>
+      <w:r>
+        <w:rPr>
+          <w:rFonts w:ascii="Times New Roman" w:hAnsi="Times New Roman" w:eastAsia="Times New Roman" w:cs="Times New Roman"/>
           <w:sz w:val="28"/>
           <w:szCs w:val="28"/>
         </w:rPr>
@@ -1055,14 +1059,14 @@
         <w:ind w:firstLine="708"/>
         <w:jc w:val="both"/>
         <w:rPr>
-          <w:rFonts w:ascii="Times New Roman" w:eastAsia="Times New Roman" w:hAnsi="Times New Roman" w:cs="Times New Roman"/>
-          <w:sz w:val="28"/>
-          <w:szCs w:val="28"/>
-        </w:rPr>
-      </w:pPr>
-      <w:r>
-        <w:rPr>
-          <w:rFonts w:ascii="Times New Roman" w:eastAsia="Times New Roman" w:hAnsi="Times New Roman" w:cs="Times New Roman"/>
+          <w:rFonts w:ascii="Times New Roman" w:hAnsi="Times New Roman" w:eastAsia="Times New Roman" w:cs="Times New Roman"/>
+          <w:sz w:val="28"/>
+          <w:szCs w:val="28"/>
+        </w:rPr>
+      </w:pPr>
+      <w:r>
+        <w:rPr>
+          <w:rFonts w:ascii="Times New Roman" w:hAnsi="Times New Roman" w:eastAsia="Times New Roman" w:cs="Times New Roman"/>
           <w:sz w:val="28"/>
           <w:szCs w:val="28"/>
         </w:rPr>
@@ -1070,7 +1074,7 @@
       </w:r>
       <w:r>
         <w:rPr>
-          <w:rFonts w:ascii="Times New Roman" w:eastAsia="Times New Roman" w:hAnsi="Times New Roman" w:cs="Times New Roman"/>
+          <w:rFonts w:ascii="Times New Roman" w:hAnsi="Times New Roman" w:eastAsia="Times New Roman" w:cs="Times New Roman"/>
           <w:sz w:val="28"/>
           <w:szCs w:val="28"/>
         </w:rPr>
@@ -1078,7 +1082,7 @@
       </w:r>
       <w:r>
         <w:rPr>
-          <w:rFonts w:ascii="Times New Roman" w:eastAsia="Times New Roman" w:hAnsi="Times New Roman" w:cs="Times New Roman"/>
+          <w:rFonts w:ascii="Times New Roman" w:hAnsi="Times New Roman" w:eastAsia="Times New Roman" w:cs="Times New Roman"/>
           <w:sz w:val="28"/>
           <w:szCs w:val="28"/>
         </w:rPr>
@@ -1091,7 +1095,7 @@
         <w:ind w:firstLine="708"/>
         <w:jc w:val="both"/>
         <w:rPr>
-          <w:rFonts w:ascii="Times New Roman" w:eastAsia="Times New Roman" w:hAnsi="Times New Roman" w:cs="Times New Roman"/>
+          <w:rFonts w:ascii="Times New Roman" w:hAnsi="Times New Roman" w:eastAsia="Times New Roman" w:cs="Times New Roman"/>
           <w:color w:val="192C46"/>
           <w:sz w:val="28"/>
           <w:szCs w:val="28"/>
@@ -1099,7 +1103,7 @@
       </w:pPr>
       <w:r>
         <w:rPr>
-          <w:rFonts w:ascii="Times New Roman" w:eastAsia="Times New Roman" w:hAnsi="Times New Roman" w:cs="Times New Roman"/>
+          <w:rFonts w:ascii="Times New Roman" w:hAnsi="Times New Roman" w:eastAsia="Times New Roman" w:cs="Times New Roman"/>
           <w:sz w:val="28"/>
           <w:szCs w:val="28"/>
         </w:rPr>
@@ -1112,7 +1116,7 @@
         <w:ind w:firstLine="708"/>
         <w:jc w:val="both"/>
         <w:rPr>
-          <w:rFonts w:ascii="Times New Roman" w:eastAsia="Times New Roman" w:hAnsi="Times New Roman" w:cs="Times New Roman"/>
+          <w:rFonts w:ascii="Times New Roman" w:hAnsi="Times New Roman" w:eastAsia="Times New Roman" w:cs="Times New Roman"/>
           <w:color w:val="192C46"/>
           <w:sz w:val="28"/>
           <w:szCs w:val="28"/>
@@ -1120,7 +1124,7 @@
       </w:pPr>
       <w:r>
         <w:rPr>
-          <w:rFonts w:ascii="Times New Roman" w:eastAsia="Times New Roman" w:hAnsi="Times New Roman" w:cs="Times New Roman"/>
+          <w:rFonts w:ascii="Times New Roman" w:hAnsi="Times New Roman" w:eastAsia="Times New Roman" w:cs="Times New Roman"/>
           <w:sz w:val="28"/>
           <w:szCs w:val="28"/>
         </w:rPr>
@@ -1137,14 +1141,14 @@
         <w:spacing w:line="360" w:lineRule="auto"/>
         <w:jc w:val="both"/>
         <w:rPr>
-          <w:rFonts w:ascii="Times New Roman" w:eastAsia="Times New Roman" w:hAnsi="Times New Roman" w:cs="Times New Roman"/>
+          <w:rFonts w:ascii="Times New Roman" w:hAnsi="Times New Roman" w:eastAsia="Times New Roman" w:cs="Times New Roman"/>
           <w:color w:val="192C46"/>
           <w:szCs w:val="24"/>
         </w:rPr>
       </w:pPr>
       <w:r>
         <w:rPr>
-          <w:rFonts w:ascii="Times New Roman" w:eastAsia="Times New Roman" w:hAnsi="Times New Roman" w:cs="Times New Roman"/>
+          <w:rFonts w:ascii="Times New Roman" w:hAnsi="Times New Roman" w:eastAsia="Times New Roman" w:cs="Times New Roman"/>
           <w:sz w:val="28"/>
           <w:szCs w:val="28"/>
         </w:rPr>
@@ -1161,14 +1165,14 @@
         <w:spacing w:line="360" w:lineRule="auto"/>
         <w:jc w:val="both"/>
         <w:rPr>
-          <w:rFonts w:ascii="Times New Roman" w:eastAsia="Times New Roman" w:hAnsi="Times New Roman" w:cs="Times New Roman"/>
+          <w:rFonts w:ascii="Times New Roman" w:hAnsi="Times New Roman" w:eastAsia="Times New Roman" w:cs="Times New Roman"/>
           <w:color w:val="192C46"/>
           <w:szCs w:val="24"/>
         </w:rPr>
       </w:pPr>
       <w:r>
         <w:rPr>
-          <w:rFonts w:ascii="Times New Roman" w:eastAsia="Times New Roman" w:hAnsi="Times New Roman" w:cs="Times New Roman"/>
+          <w:rFonts w:ascii="Times New Roman" w:hAnsi="Times New Roman" w:eastAsia="Times New Roman" w:cs="Times New Roman"/>
           <w:sz w:val="28"/>
           <w:szCs w:val="28"/>
         </w:rPr>
@@ -1185,14 +1189,14 @@
         <w:spacing w:line="360" w:lineRule="auto"/>
         <w:jc w:val="both"/>
         <w:rPr>
-          <w:rFonts w:ascii="Times New Roman" w:eastAsia="Times New Roman" w:hAnsi="Times New Roman" w:cs="Times New Roman"/>
+          <w:rFonts w:ascii="Times New Roman" w:hAnsi="Times New Roman" w:eastAsia="Times New Roman" w:cs="Times New Roman"/>
           <w:color w:val="192C46"/>
           <w:szCs w:val="24"/>
         </w:rPr>
       </w:pPr>
       <w:r>
         <w:rPr>
-          <w:rFonts w:ascii="Times New Roman" w:eastAsia="Times New Roman" w:hAnsi="Times New Roman" w:cs="Times New Roman"/>
+          <w:rFonts w:ascii="Times New Roman" w:hAnsi="Times New Roman" w:eastAsia="Times New Roman" w:cs="Times New Roman"/>
           <w:sz w:val="28"/>
           <w:szCs w:val="28"/>
         </w:rPr>
@@ -1209,19 +1213,18 @@
         <w:spacing w:line="360" w:lineRule="auto"/>
         <w:jc w:val="both"/>
         <w:rPr>
-          <w:rFonts w:ascii="Times New Roman" w:eastAsia="Times New Roman" w:hAnsi="Times New Roman" w:cs="Times New Roman"/>
+          <w:rFonts w:ascii="Times New Roman" w:hAnsi="Times New Roman" w:eastAsia="Times New Roman" w:cs="Times New Roman"/>
           <w:color w:val="192C46"/>
           <w:szCs w:val="24"/>
         </w:rPr>
       </w:pPr>
       <w:r>
         <w:rPr>
-          <w:rFonts w:ascii="Times New Roman" w:eastAsia="Times New Roman" w:hAnsi="Times New Roman" w:cs="Times New Roman"/>
+          <w:rFonts w:ascii="Times New Roman" w:hAnsi="Times New Roman" w:eastAsia="Times New Roman" w:cs="Times New Roman"/>
           <w:color w:val="192C46"/>
           <w:sz w:val="28"/>
           <w:szCs w:val="28"/>
         </w:rPr>
-        <w:lastRenderedPageBreak/>
         <w:t>Произвести запись к врачу</w:t>
       </w:r>
     </w:p>
@@ -1231,14 +1234,14 @@
         <w:ind w:firstLine="708"/>
         <w:jc w:val="both"/>
         <w:rPr>
-          <w:rFonts w:ascii="Times New Roman" w:eastAsia="Times New Roman" w:hAnsi="Times New Roman" w:cs="Times New Roman"/>
-          <w:sz w:val="28"/>
-          <w:szCs w:val="28"/>
-        </w:rPr>
-      </w:pPr>
-      <w:r>
-        <w:rPr>
-          <w:rFonts w:ascii="Times New Roman" w:eastAsia="Times New Roman" w:hAnsi="Times New Roman" w:cs="Times New Roman"/>
+          <w:rFonts w:ascii="Times New Roman" w:hAnsi="Times New Roman" w:eastAsia="Times New Roman" w:cs="Times New Roman"/>
+          <w:sz w:val="28"/>
+          <w:szCs w:val="28"/>
+        </w:rPr>
+      </w:pPr>
+      <w:r>
+        <w:rPr>
+          <w:rFonts w:ascii="Times New Roman" w:hAnsi="Times New Roman" w:eastAsia="Times New Roman" w:cs="Times New Roman"/>
           <w:sz w:val="28"/>
           <w:szCs w:val="28"/>
         </w:rPr>
@@ -1246,7 +1249,7 @@
       </w:r>
       <w:r>
         <w:rPr>
-          <w:rFonts w:ascii="Times New Roman" w:eastAsia="Times New Roman" w:hAnsi="Times New Roman" w:cs="Times New Roman"/>
+          <w:rFonts w:ascii="Times New Roman" w:hAnsi="Times New Roman" w:eastAsia="Times New Roman" w:cs="Times New Roman"/>
           <w:sz w:val="28"/>
           <w:szCs w:val="28"/>
         </w:rPr>
@@ -1254,7 +1257,7 @@
       </w:r>
       <w:r>
         <w:rPr>
-          <w:rFonts w:ascii="Times New Roman" w:eastAsia="Times New Roman" w:hAnsi="Times New Roman" w:cs="Times New Roman"/>
+          <w:rFonts w:ascii="Times New Roman" w:hAnsi="Times New Roman" w:eastAsia="Times New Roman" w:cs="Times New Roman"/>
           <w:sz w:val="28"/>
           <w:szCs w:val="28"/>
         </w:rPr>
@@ -1267,7 +1270,7 @@
         <w:ind w:firstLine="708"/>
         <w:jc w:val="both"/>
         <w:rPr>
-          <w:rFonts w:ascii="Times New Roman" w:eastAsia="Times New Roman" w:hAnsi="Times New Roman" w:cs="Times New Roman"/>
+          <w:rFonts w:ascii="Times New Roman" w:hAnsi="Times New Roman" w:eastAsia="Times New Roman" w:cs="Times New Roman"/>
           <w:color w:val="192C46"/>
           <w:sz w:val="28"/>
           <w:szCs w:val="28"/>
@@ -1275,7 +1278,7 @@
       </w:pPr>
       <w:r>
         <w:rPr>
-          <w:rFonts w:ascii="Times New Roman" w:eastAsia="Times New Roman" w:hAnsi="Times New Roman" w:cs="Times New Roman"/>
+          <w:rFonts w:ascii="Times New Roman" w:hAnsi="Times New Roman" w:eastAsia="Times New Roman" w:cs="Times New Roman"/>
           <w:sz w:val="28"/>
           <w:szCs w:val="28"/>
         </w:rPr>
@@ -1288,7 +1291,7 @@
         <w:ind w:firstLine="708"/>
         <w:jc w:val="both"/>
         <w:rPr>
-          <w:rFonts w:ascii="Times New Roman" w:eastAsia="Times New Roman" w:hAnsi="Times New Roman" w:cs="Times New Roman"/>
+          <w:rFonts w:ascii="Times New Roman" w:hAnsi="Times New Roman" w:eastAsia="Times New Roman" w:cs="Times New Roman"/>
           <w:color w:val="192C46"/>
           <w:sz w:val="28"/>
           <w:szCs w:val="28"/>
@@ -1296,7 +1299,7 @@
       </w:pPr>
       <w:r>
         <w:rPr>
-          <w:rFonts w:ascii="Times New Roman" w:eastAsia="Times New Roman" w:hAnsi="Times New Roman" w:cs="Times New Roman"/>
+          <w:rFonts w:ascii="Times New Roman" w:hAnsi="Times New Roman" w:eastAsia="Times New Roman" w:cs="Times New Roman"/>
           <w:sz w:val="28"/>
           <w:szCs w:val="28"/>
         </w:rPr>
@@ -1313,14 +1316,14 @@
         <w:spacing w:line="360" w:lineRule="auto"/>
         <w:jc w:val="both"/>
         <w:rPr>
-          <w:rFonts w:ascii="Times New Roman" w:eastAsia="Times New Roman" w:hAnsi="Times New Roman" w:cs="Times New Roman"/>
+          <w:rFonts w:ascii="Times New Roman" w:hAnsi="Times New Roman" w:eastAsia="Times New Roman" w:cs="Times New Roman"/>
           <w:color w:val="192C46"/>
           <w:szCs w:val="24"/>
         </w:rPr>
       </w:pPr>
       <w:r>
         <w:rPr>
-          <w:rFonts w:ascii="Times New Roman" w:eastAsia="Times New Roman" w:hAnsi="Times New Roman" w:cs="Times New Roman"/>
+          <w:rFonts w:ascii="Times New Roman" w:hAnsi="Times New Roman" w:eastAsia="Times New Roman" w:cs="Times New Roman"/>
           <w:sz w:val="28"/>
           <w:szCs w:val="28"/>
         </w:rPr>
@@ -1337,14 +1340,14 @@
         <w:spacing w:line="360" w:lineRule="auto"/>
         <w:jc w:val="both"/>
         <w:rPr>
-          <w:rFonts w:ascii="Times New Roman" w:eastAsia="Times New Roman" w:hAnsi="Times New Roman" w:cs="Times New Roman"/>
+          <w:rFonts w:ascii="Times New Roman" w:hAnsi="Times New Roman" w:eastAsia="Times New Roman" w:cs="Times New Roman"/>
           <w:color w:val="192C46"/>
           <w:szCs w:val="24"/>
         </w:rPr>
       </w:pPr>
       <w:r>
         <w:rPr>
-          <w:rFonts w:ascii="Times New Roman" w:eastAsia="Times New Roman" w:hAnsi="Times New Roman" w:cs="Times New Roman"/>
+          <w:rFonts w:ascii="Times New Roman" w:hAnsi="Times New Roman" w:eastAsia="Times New Roman" w:cs="Times New Roman"/>
           <w:sz w:val="28"/>
           <w:szCs w:val="28"/>
         </w:rPr>
@@ -1361,14 +1364,14 @@
         <w:spacing w:line="360" w:lineRule="auto"/>
         <w:jc w:val="both"/>
         <w:rPr>
-          <w:rFonts w:ascii="Times New Roman" w:eastAsia="Times New Roman" w:hAnsi="Times New Roman" w:cs="Times New Roman"/>
-          <w:sz w:val="28"/>
-          <w:szCs w:val="28"/>
-        </w:rPr>
-      </w:pPr>
-      <w:r>
-        <w:rPr>
-          <w:rFonts w:ascii="Times New Roman" w:eastAsia="Times New Roman" w:hAnsi="Times New Roman" w:cs="Times New Roman"/>
+          <w:rFonts w:ascii="Times New Roman" w:hAnsi="Times New Roman" w:eastAsia="Times New Roman" w:cs="Times New Roman"/>
+          <w:sz w:val="28"/>
+          <w:szCs w:val="28"/>
+        </w:rPr>
+      </w:pPr>
+      <w:r>
+        <w:rPr>
+          <w:rFonts w:ascii="Times New Roman" w:hAnsi="Times New Roman" w:eastAsia="Times New Roman" w:cs="Times New Roman"/>
           <w:sz w:val="28"/>
           <w:szCs w:val="28"/>
         </w:rPr>
@@ -1376,7 +1379,7 @@
       </w:r>
       <w:r>
         <w:rPr>
-          <w:rFonts w:ascii="Times New Roman" w:eastAsia="Times New Roman" w:hAnsi="Times New Roman" w:cs="Times New Roman"/>
+          <w:rFonts w:ascii="Times New Roman" w:hAnsi="Times New Roman" w:eastAsia="Times New Roman" w:cs="Times New Roman"/>
           <w:sz w:val="28"/>
           <w:szCs w:val="28"/>
         </w:rPr>
@@ -1393,14 +1396,14 @@
         <w:spacing w:line="360" w:lineRule="auto"/>
         <w:jc w:val="both"/>
         <w:rPr>
-          <w:rFonts w:ascii="Times New Roman" w:eastAsia="Times New Roman" w:hAnsi="Times New Roman" w:cs="Times New Roman"/>
+          <w:rFonts w:ascii="Times New Roman" w:hAnsi="Times New Roman" w:eastAsia="Times New Roman" w:cs="Times New Roman"/>
           <w:color w:val="192C46"/>
           <w:szCs w:val="24"/>
         </w:rPr>
       </w:pPr>
       <w:r>
         <w:rPr>
-          <w:rFonts w:ascii="Times New Roman" w:eastAsia="Times New Roman" w:hAnsi="Times New Roman" w:cs="Times New Roman"/>
+          <w:rFonts w:ascii="Times New Roman" w:hAnsi="Times New Roman" w:eastAsia="Times New Roman" w:cs="Times New Roman"/>
           <w:sz w:val="28"/>
           <w:szCs w:val="28"/>
         </w:rPr>
@@ -1413,14 +1416,14 @@
         <w:ind w:firstLine="708"/>
         <w:jc w:val="both"/>
         <w:rPr>
-          <w:rFonts w:ascii="Times New Roman" w:eastAsia="Times New Roman" w:hAnsi="Times New Roman" w:cs="Times New Roman"/>
-          <w:sz w:val="28"/>
-          <w:szCs w:val="28"/>
-        </w:rPr>
-      </w:pPr>
-      <w:r>
-        <w:rPr>
-          <w:rFonts w:ascii="Times New Roman" w:eastAsia="Times New Roman" w:hAnsi="Times New Roman" w:cs="Times New Roman"/>
+          <w:rFonts w:ascii="Times New Roman" w:hAnsi="Times New Roman" w:eastAsia="Times New Roman" w:cs="Times New Roman"/>
+          <w:sz w:val="28"/>
+          <w:szCs w:val="28"/>
+        </w:rPr>
+      </w:pPr>
+      <w:r>
+        <w:rPr>
+          <w:rFonts w:ascii="Times New Roman" w:hAnsi="Times New Roman" w:eastAsia="Times New Roman" w:cs="Times New Roman"/>
           <w:sz w:val="28"/>
           <w:szCs w:val="28"/>
         </w:rPr>
@@ -1428,7 +1431,7 @@
       </w:r>
       <w:r>
         <w:rPr>
-          <w:rFonts w:ascii="Times New Roman" w:eastAsia="Times New Roman" w:hAnsi="Times New Roman" w:cs="Times New Roman"/>
+          <w:rFonts w:ascii="Times New Roman" w:hAnsi="Times New Roman" w:eastAsia="Times New Roman" w:cs="Times New Roman"/>
           <w:sz w:val="28"/>
           <w:szCs w:val="28"/>
         </w:rPr>
@@ -1436,7 +1439,7 @@
       </w:r>
       <w:r>
         <w:rPr>
-          <w:rFonts w:ascii="Times New Roman" w:eastAsia="Times New Roman" w:hAnsi="Times New Roman" w:cs="Times New Roman"/>
+          <w:rFonts w:ascii="Times New Roman" w:hAnsi="Times New Roman" w:eastAsia="Times New Roman" w:cs="Times New Roman"/>
           <w:sz w:val="28"/>
           <w:szCs w:val="28"/>
         </w:rPr>
@@ -1449,7 +1452,7 @@
         <w:ind w:firstLine="708"/>
         <w:jc w:val="both"/>
         <w:rPr>
-          <w:rFonts w:ascii="Times New Roman" w:eastAsia="Times New Roman" w:hAnsi="Times New Roman" w:cs="Times New Roman"/>
+          <w:rFonts w:ascii="Times New Roman" w:hAnsi="Times New Roman" w:eastAsia="Times New Roman" w:cs="Times New Roman"/>
           <w:color w:val="192C46"/>
           <w:sz w:val="28"/>
           <w:szCs w:val="28"/>
@@ -1457,16 +1460,16 @@
       </w:pPr>
       <w:r>
         <w:rPr>
-          <w:rFonts w:ascii="Times New Roman" w:eastAsia="Times New Roman" w:hAnsi="Times New Roman" w:cs="Times New Roman"/>
+          <w:rFonts w:ascii="Times New Roman" w:hAnsi="Times New Roman" w:eastAsia="Times New Roman" w:cs="Times New Roman"/>
           <w:sz w:val="28"/>
           <w:szCs w:val="28"/>
         </w:rPr>
         <w:t xml:space="preserve">Описание: Данная функция включает в себя процесс оформления оплаты </w:t>
       </w:r>
-      <w:bookmarkStart w:id="1" w:name="_Int_T9cyPxV3"/>
-      <w:r>
-        <w:rPr>
-          <w:rFonts w:ascii="Times New Roman" w:eastAsia="Times New Roman" w:hAnsi="Times New Roman" w:cs="Times New Roman"/>
+      <w:bookmarkStart w:name="_Int_T9cyPxV3" w:id="1"/>
+      <w:r>
+        <w:rPr>
+          <w:rFonts w:ascii="Times New Roman" w:hAnsi="Times New Roman" w:eastAsia="Times New Roman" w:cs="Times New Roman"/>
           <w:sz w:val="28"/>
           <w:szCs w:val="28"/>
         </w:rPr>
@@ -1475,7 +1478,7 @@
       <w:bookmarkEnd w:id="1"/>
       <w:r>
         <w:rPr>
-          <w:rFonts w:ascii="Times New Roman" w:eastAsia="Times New Roman" w:hAnsi="Times New Roman" w:cs="Times New Roman"/>
+          <w:rFonts w:ascii="Times New Roman" w:hAnsi="Times New Roman" w:eastAsia="Times New Roman" w:cs="Times New Roman"/>
           <w:sz w:val="28"/>
           <w:szCs w:val="28"/>
         </w:rPr>
@@ -1488,7 +1491,7 @@
         <w:ind w:firstLine="708"/>
         <w:jc w:val="both"/>
         <w:rPr>
-          <w:rFonts w:ascii="Times New Roman" w:eastAsia="Times New Roman" w:hAnsi="Times New Roman" w:cs="Times New Roman"/>
+          <w:rFonts w:ascii="Times New Roman" w:hAnsi="Times New Roman" w:eastAsia="Times New Roman" w:cs="Times New Roman"/>
           <w:color w:val="192C46"/>
           <w:sz w:val="28"/>
           <w:szCs w:val="28"/>
@@ -1496,7 +1499,7 @@
       </w:pPr>
       <w:r>
         <w:rPr>
-          <w:rFonts w:ascii="Times New Roman" w:eastAsia="Times New Roman" w:hAnsi="Times New Roman" w:cs="Times New Roman"/>
+          <w:rFonts w:ascii="Times New Roman" w:hAnsi="Times New Roman" w:eastAsia="Times New Roman" w:cs="Times New Roman"/>
           <w:sz w:val="28"/>
           <w:szCs w:val="28"/>
         </w:rPr>
@@ -1513,14 +1516,14 @@
         <w:spacing w:line="360" w:lineRule="auto"/>
         <w:jc w:val="both"/>
         <w:rPr>
-          <w:rFonts w:ascii="Times New Roman" w:eastAsia="Times New Roman" w:hAnsi="Times New Roman" w:cs="Times New Roman"/>
+          <w:rFonts w:ascii="Times New Roman" w:hAnsi="Times New Roman" w:eastAsia="Times New Roman" w:cs="Times New Roman"/>
           <w:color w:val="192C46"/>
           <w:szCs w:val="24"/>
         </w:rPr>
       </w:pPr>
       <w:r>
         <w:rPr>
-          <w:rFonts w:ascii="Times New Roman" w:eastAsia="Times New Roman" w:hAnsi="Times New Roman" w:cs="Times New Roman"/>
+          <w:rFonts w:ascii="Times New Roman" w:hAnsi="Times New Roman" w:eastAsia="Times New Roman" w:cs="Times New Roman"/>
           <w:sz w:val="28"/>
           <w:szCs w:val="28"/>
         </w:rPr>
@@ -1537,14 +1540,14 @@
         <w:spacing w:line="360" w:lineRule="auto"/>
         <w:jc w:val="both"/>
         <w:rPr>
-          <w:rFonts w:ascii="Times New Roman" w:eastAsia="Times New Roman" w:hAnsi="Times New Roman" w:cs="Times New Roman"/>
-          <w:sz w:val="28"/>
-          <w:szCs w:val="28"/>
-        </w:rPr>
-      </w:pPr>
-      <w:r>
-        <w:rPr>
-          <w:rFonts w:ascii="Times New Roman" w:eastAsia="Times New Roman" w:hAnsi="Times New Roman" w:cs="Times New Roman"/>
+          <w:rFonts w:ascii="Times New Roman" w:hAnsi="Times New Roman" w:eastAsia="Times New Roman" w:cs="Times New Roman"/>
+          <w:sz w:val="28"/>
+          <w:szCs w:val="28"/>
+        </w:rPr>
+      </w:pPr>
+      <w:r>
+        <w:rPr>
+          <w:rFonts w:ascii="Times New Roman" w:hAnsi="Times New Roman" w:eastAsia="Times New Roman" w:cs="Times New Roman"/>
           <w:sz w:val="28"/>
           <w:szCs w:val="28"/>
         </w:rPr>
@@ -1552,7 +1555,7 @@
       </w:r>
       <w:r>
         <w:rPr>
-          <w:rFonts w:ascii="Times New Roman" w:eastAsia="Times New Roman" w:hAnsi="Times New Roman" w:cs="Times New Roman"/>
+          <w:rFonts w:ascii="Times New Roman" w:hAnsi="Times New Roman" w:eastAsia="Times New Roman" w:cs="Times New Roman"/>
           <w:sz w:val="28"/>
           <w:szCs w:val="28"/>
         </w:rPr>
@@ -1569,14 +1572,14 @@
         <w:spacing w:line="360" w:lineRule="auto"/>
         <w:jc w:val="both"/>
         <w:rPr>
-          <w:rFonts w:ascii="Times New Roman" w:eastAsia="Times New Roman" w:hAnsi="Times New Roman" w:cs="Times New Roman"/>
+          <w:rFonts w:ascii="Times New Roman" w:hAnsi="Times New Roman" w:eastAsia="Times New Roman" w:cs="Times New Roman"/>
           <w:color w:val="192C46"/>
           <w:szCs w:val="24"/>
         </w:rPr>
       </w:pPr>
       <w:r>
         <w:rPr>
-          <w:rFonts w:ascii="Times New Roman" w:eastAsia="Times New Roman" w:hAnsi="Times New Roman" w:cs="Times New Roman"/>
+          <w:rFonts w:ascii="Times New Roman" w:hAnsi="Times New Roman" w:eastAsia="Times New Roman" w:cs="Times New Roman"/>
           <w:sz w:val="28"/>
           <w:szCs w:val="28"/>
         </w:rPr>
@@ -1593,14 +1596,14 @@
         <w:spacing w:line="360" w:lineRule="auto"/>
         <w:jc w:val="both"/>
         <w:rPr>
-          <w:rFonts w:ascii="Times New Roman" w:eastAsia="Times New Roman" w:hAnsi="Times New Roman" w:cs="Times New Roman"/>
+          <w:rFonts w:ascii="Times New Roman" w:hAnsi="Times New Roman" w:eastAsia="Times New Roman" w:cs="Times New Roman"/>
           <w:color w:val="192C46"/>
           <w:szCs w:val="24"/>
         </w:rPr>
       </w:pPr>
       <w:r>
         <w:rPr>
-          <w:rFonts w:ascii="Times New Roman" w:eastAsia="Times New Roman" w:hAnsi="Times New Roman" w:cs="Times New Roman"/>
+          <w:rFonts w:ascii="Times New Roman" w:hAnsi="Times New Roman" w:eastAsia="Times New Roman" w:cs="Times New Roman"/>
           <w:sz w:val="28"/>
           <w:szCs w:val="28"/>
         </w:rPr>
@@ -1612,14 +1615,14 @@
         <w:spacing w:line="360" w:lineRule="auto"/>
         <w:jc w:val="both"/>
         <w:rPr>
-          <w:rFonts w:ascii="Times New Roman" w:eastAsia="Times New Roman" w:hAnsi="Times New Roman" w:cs="Times New Roman"/>
-          <w:sz w:val="28"/>
-          <w:szCs w:val="28"/>
-        </w:rPr>
-      </w:pPr>
-      <w:r>
-        <w:rPr>
-          <w:rFonts w:ascii="Times New Roman" w:eastAsia="Times New Roman" w:hAnsi="Times New Roman" w:cs="Times New Roman"/>
+          <w:rFonts w:ascii="Times New Roman" w:hAnsi="Times New Roman" w:eastAsia="Times New Roman" w:cs="Times New Roman"/>
+          <w:sz w:val="28"/>
+          <w:szCs w:val="28"/>
+        </w:rPr>
+      </w:pPr>
+      <w:r>
+        <w:rPr>
+          <w:rFonts w:ascii="Times New Roman" w:hAnsi="Times New Roman" w:eastAsia="Times New Roman" w:cs="Times New Roman"/>
           <w:sz w:val="28"/>
           <w:szCs w:val="28"/>
         </w:rPr>
@@ -1636,14 +1639,14 @@
         <w:spacing w:line="360" w:lineRule="auto"/>
         <w:jc w:val="both"/>
         <w:rPr>
-          <w:rFonts w:ascii="Times New Roman" w:eastAsia="Times New Roman" w:hAnsi="Times New Roman" w:cs="Times New Roman"/>
+          <w:rFonts w:ascii="Times New Roman" w:hAnsi="Times New Roman" w:eastAsia="Times New Roman" w:cs="Times New Roman"/>
           <w:color w:val="192C46"/>
           <w:szCs w:val="24"/>
         </w:rPr>
       </w:pPr>
       <w:r>
         <w:rPr>
-          <w:rFonts w:ascii="Times New Roman" w:eastAsia="Times New Roman" w:hAnsi="Times New Roman" w:cs="Times New Roman"/>
+          <w:rFonts w:ascii="Times New Roman" w:hAnsi="Times New Roman" w:eastAsia="Times New Roman" w:cs="Times New Roman"/>
           <w:sz w:val="28"/>
           <w:szCs w:val="28"/>
         </w:rPr>
@@ -1660,14 +1663,14 @@
         <w:spacing w:line="360" w:lineRule="auto"/>
         <w:jc w:val="both"/>
         <w:rPr>
-          <w:rFonts w:ascii="Times New Roman" w:eastAsia="Times New Roman" w:hAnsi="Times New Roman" w:cs="Times New Roman"/>
+          <w:rFonts w:ascii="Times New Roman" w:hAnsi="Times New Roman" w:eastAsia="Times New Roman" w:cs="Times New Roman"/>
           <w:color w:val="192C46"/>
           <w:szCs w:val="24"/>
         </w:rPr>
       </w:pPr>
       <w:r>
         <w:rPr>
-          <w:rFonts w:ascii="Times New Roman" w:eastAsia="Times New Roman" w:hAnsi="Times New Roman" w:cs="Times New Roman"/>
+          <w:rFonts w:ascii="Times New Roman" w:hAnsi="Times New Roman" w:eastAsia="Times New Roman" w:cs="Times New Roman"/>
           <w:sz w:val="28"/>
           <w:szCs w:val="28"/>
         </w:rPr>
@@ -1684,14 +1687,14 @@
         <w:spacing w:line="360" w:lineRule="auto"/>
         <w:jc w:val="both"/>
         <w:rPr>
-          <w:rFonts w:ascii="Times New Roman" w:eastAsia="Times New Roman" w:hAnsi="Times New Roman" w:cs="Times New Roman"/>
+          <w:rFonts w:ascii="Times New Roman" w:hAnsi="Times New Roman" w:eastAsia="Times New Roman" w:cs="Times New Roman"/>
           <w:color w:val="192C46"/>
           <w:szCs w:val="24"/>
         </w:rPr>
       </w:pPr>
       <w:r>
         <w:rPr>
-          <w:rFonts w:ascii="Times New Roman" w:eastAsia="Times New Roman" w:hAnsi="Times New Roman" w:cs="Times New Roman"/>
+          <w:rFonts w:ascii="Times New Roman" w:hAnsi="Times New Roman" w:eastAsia="Times New Roman" w:cs="Times New Roman"/>
           <w:sz w:val="28"/>
           <w:szCs w:val="28"/>
         </w:rPr>
@@ -1703,7 +1706,7 @@
         <w:spacing w:line="360" w:lineRule="auto"/>
         <w:jc w:val="both"/>
         <w:rPr>
-          <w:rFonts w:ascii="Times New Roman" w:eastAsia="Times New Roman" w:hAnsi="Times New Roman" w:cs="Times New Roman"/>
+          <w:rFonts w:ascii="Times New Roman" w:hAnsi="Times New Roman" w:eastAsia="Times New Roman" w:cs="Times New Roman"/>
           <w:b/>
           <w:bCs/>
           <w:color w:val="192C46"/>
@@ -1713,7 +1716,7 @@
       </w:pPr>
       <w:r>
         <w:rPr>
-          <w:rFonts w:ascii="Times New Roman" w:eastAsia="Times New Roman" w:hAnsi="Times New Roman" w:cs="Times New Roman"/>
+          <w:rFonts w:ascii="Times New Roman" w:hAnsi="Times New Roman" w:eastAsia="Times New Roman" w:cs="Times New Roman"/>
           <w:b/>
           <w:bCs/>
           <w:color w:val="192C46"/>
@@ -1724,7 +1727,7 @@
       </w:r>
       <w:r>
         <w:rPr>
-          <w:rFonts w:ascii="Times New Roman" w:eastAsia="Times New Roman" w:hAnsi="Times New Roman" w:cs="Times New Roman"/>
+          <w:rFonts w:ascii="Times New Roman" w:hAnsi="Times New Roman" w:eastAsia="Times New Roman" w:cs="Times New Roman"/>
           <w:color w:val="192C46"/>
           <w:sz w:val="28"/>
           <w:szCs w:val="28"/>
@@ -1743,7 +1746,6 @@
         <w:rPr>
           <w:noProof/>
         </w:rPr>
-        <w:lastRenderedPageBreak/>
         <w:drawing>
           <wp:inline distT="0" distB="0" distL="0" distR="0" wp14:anchorId="70D5722B" wp14:editId="46FE0545">
             <wp:extent cx="1676400" cy="4572000"/>
@@ -1794,14 +1796,14 @@
         <w:spacing w:after="240" w:line="360" w:lineRule="auto"/>
         <w:jc w:val="center"/>
         <w:rPr>
-          <w:rFonts w:ascii="Times New Roman" w:eastAsia="Times New Roman" w:hAnsi="Times New Roman" w:cs="Times New Roman"/>
-          <w:sz w:val="28"/>
-          <w:szCs w:val="28"/>
-        </w:rPr>
-      </w:pPr>
-      <w:r>
-        <w:rPr>
-          <w:rFonts w:ascii="Times New Roman" w:eastAsia="Times New Roman" w:hAnsi="Times New Roman" w:cs="Times New Roman"/>
+          <w:rFonts w:ascii="Times New Roman" w:hAnsi="Times New Roman" w:eastAsia="Times New Roman" w:cs="Times New Roman"/>
+          <w:sz w:val="28"/>
+          <w:szCs w:val="28"/>
+        </w:rPr>
+      </w:pPr>
+      <w:r>
+        <w:rPr>
+          <w:rFonts w:ascii="Times New Roman" w:hAnsi="Times New Roman" w:eastAsia="Times New Roman" w:cs="Times New Roman"/>
           <w:sz w:val="28"/>
           <w:szCs w:val="28"/>
         </w:rPr>
@@ -1824,30 +1826,36 @@
     </w:p>
     <w:p>
       <w:pPr>
-        <w:widowControl/>
+        <w:pStyle w:val="Normal"/>
+        <w:widowControl w:val="1"/>
         <w:suppressAutoHyphens w:val="0"/>
         <w:spacing w:after="240"/>
         <w:jc w:val="center"/>
       </w:pPr>
       <w:r>
-        <w:lastRenderedPageBreak/>
         <w:drawing>
-          <wp:inline distT="0" distB="0" distL="0" distR="0" wp14:anchorId="7125C77D" wp14:editId="51630351">
-            <wp:extent cx="5677692" cy="6287377"/>
+          <wp:inline wp14:editId="6BAF7B5E" wp14:anchorId="2FCF85E5">
+            <wp:extent cx="4572000" cy="3924300"/>
             <wp:effectExtent l="0" t="0" r="0" b="0"/>
-            <wp:docPr id="2" name="Picture 2"/>
+            <wp:docPr id="1982555102" name="" title=""/>
             <wp:cNvGraphicFramePr>
-              <a:graphicFrameLocks xmlns:a="http://schemas.openxmlformats.org/drawingml/2006/main" noChangeAspect="1"/>
+              <a:graphicFrameLocks noChangeAspect="1"/>
             </wp:cNvGraphicFramePr>
-            <a:graphic xmlns:a="http://schemas.openxmlformats.org/drawingml/2006/main">
+            <a:graphic>
               <a:graphicData uri="http://schemas.openxmlformats.org/drawingml/2006/picture">
-                <pic:pic xmlns:pic="http://schemas.openxmlformats.org/drawingml/2006/picture">
+                <pic:pic>
                   <pic:nvPicPr>
-                    <pic:cNvPr id="1" name=""/>
+                    <pic:cNvPr id="0" name=""/>
                     <pic:cNvPicPr/>
                   </pic:nvPicPr>
                   <pic:blipFill>
-                    <a:blip r:embed="rId8"/>
+                    <a:blip r:embed="Rd8ba3f095e8b418d">
+                      <a:extLst>
+                        <a:ext xmlns:a="http://schemas.openxmlformats.org/drawingml/2006/main" uri="{28A0092B-C50C-407E-A947-70E740481C1C}">
+                          <a14:useLocalDpi val="0"/>
+                        </a:ext>
+                      </a:extLst>
+                    </a:blip>
                     <a:stretch>
                       <a:fillRect/>
                     </a:stretch>
@@ -1855,7 +1863,7 @@
                   <pic:spPr>
                     <a:xfrm>
                       <a:off x="0" y="0"/>
-                      <a:ext cx="5677692" cy="6287377"/>
+                      <a:ext cx="4572000" cy="3924300"/>
                     </a:xfrm>
                     <a:prstGeom prst="rect">
                       <a:avLst/>
@@ -1935,35 +1943,32 @@
     </w:p>
     <w:p>
       <w:pPr>
-        <w:widowControl/>
+        <w:pStyle w:val="Normal"/>
+        <w:widowControl w:val="1"/>
         <w:spacing w:after="240"/>
         <w:jc w:val="center"/>
       </w:pPr>
       <w:r>
-        <w:rPr>
-          <w:noProof/>
-        </w:rPr>
-        <w:lastRenderedPageBreak/>
         <w:drawing>
-          <wp:inline distT="0" distB="0" distL="0" distR="0" wp14:anchorId="5920BBD6" wp14:editId="3D868CA4">
-            <wp:extent cx="4805539" cy="5884333"/>
+          <wp:inline wp14:editId="5174E4E2" wp14:anchorId="656E2B33">
+            <wp:extent cx="2438400" cy="4572000"/>
             <wp:effectExtent l="0" t="0" r="0" b="0"/>
-            <wp:docPr id="635769209" name="Picture 635769209"/>
+            <wp:docPr id="2070373260" name="" title=""/>
             <wp:cNvGraphicFramePr>
-              <a:graphicFrameLocks xmlns:a="http://schemas.openxmlformats.org/drawingml/2006/main" noChangeAspect="1"/>
+              <a:graphicFrameLocks noChangeAspect="1"/>
             </wp:cNvGraphicFramePr>
-            <a:graphic xmlns:a="http://schemas.openxmlformats.org/drawingml/2006/main">
+            <a:graphic>
               <a:graphicData uri="http://schemas.openxmlformats.org/drawingml/2006/picture">
-                <pic:pic xmlns:pic="http://schemas.openxmlformats.org/drawingml/2006/picture">
+                <pic:pic>
                   <pic:nvPicPr>
                     <pic:cNvPr id="0" name=""/>
                     <pic:cNvPicPr/>
                   </pic:nvPicPr>
                   <pic:blipFill>
-                    <a:blip r:embed="rId9">
+                    <a:blip r:embed="Rd6b3a26354a745e7">
                       <a:extLst>
-                        <a:ext uri="{28A0092B-C50C-407E-A947-70E740481C1C}">
-                          <a14:useLocalDpi xmlns:a14="http://schemas.microsoft.com/office/drawing/2010/main" val="0"/>
+                        <a:ext xmlns:a="http://schemas.openxmlformats.org/drawingml/2006/main" uri="{28A0092B-C50C-407E-A947-70E740481C1C}">
+                          <a14:useLocalDpi val="0"/>
                         </a:ext>
                       </a:extLst>
                     </a:blip>
@@ -1974,7 +1979,7 @@
                   <pic:spPr>
                     <a:xfrm>
                       <a:off x="0" y="0"/>
-                      <a:ext cx="4805539" cy="5884333"/>
+                      <a:ext cx="2438400" cy="4572000"/>
                     </a:xfrm>
                     <a:prstGeom prst="rect">
                       <a:avLst/>
@@ -2042,29 +2047,35 @@
     </w:p>
     <w:p>
       <w:pPr>
-        <w:widowControl/>
+        <w:pStyle w:val="Normal"/>
+        <w:widowControl w:val="1"/>
         <w:spacing w:after="240"/>
         <w:jc w:val="center"/>
       </w:pPr>
       <w:r>
-        <w:lastRenderedPageBreak/>
         <w:drawing>
-          <wp:inline distT="0" distB="0" distL="0" distR="0" wp14:anchorId="04560378" wp14:editId="2E2D8532">
-            <wp:extent cx="5940425" cy="5059045"/>
-            <wp:effectExtent l="0" t="0" r="3175" b="8255"/>
-            <wp:docPr id="1" name="Picture 1"/>
+          <wp:inline wp14:editId="3E4EA723" wp14:anchorId="40C9BB5F">
+            <wp:extent cx="4572000" cy="4038600"/>
+            <wp:effectExtent l="0" t="0" r="0" b="0"/>
+            <wp:docPr id="427046331" name="" title=""/>
             <wp:cNvGraphicFramePr>
-              <a:graphicFrameLocks xmlns:a="http://schemas.openxmlformats.org/drawingml/2006/main" noChangeAspect="1"/>
+              <a:graphicFrameLocks noChangeAspect="1"/>
             </wp:cNvGraphicFramePr>
-            <a:graphic xmlns:a="http://schemas.openxmlformats.org/drawingml/2006/main">
+            <a:graphic>
               <a:graphicData uri="http://schemas.openxmlformats.org/drawingml/2006/picture">
-                <pic:pic xmlns:pic="http://schemas.openxmlformats.org/drawingml/2006/picture">
+                <pic:pic>
                   <pic:nvPicPr>
-                    <pic:cNvPr id="1" name=""/>
+                    <pic:cNvPr id="0" name=""/>
                     <pic:cNvPicPr/>
                   </pic:nvPicPr>
                   <pic:blipFill>
-                    <a:blip r:embed="rId10"/>
+                    <a:blip r:embed="Rc82134604cf848b2">
+                      <a:extLst>
+                        <a:ext xmlns:a="http://schemas.openxmlformats.org/drawingml/2006/main" uri="{28A0092B-C50C-407E-A947-70E740481C1C}">
+                          <a14:useLocalDpi val="0"/>
+                        </a:ext>
+                      </a:extLst>
+                    </a:blip>
                     <a:stretch>
                       <a:fillRect/>
                     </a:stretch>
@@ -2072,7 +2083,7 @@
                   <pic:spPr>
                     <a:xfrm>
                       <a:off x="0" y="0"/>
-                      <a:ext cx="5940425" cy="5059045"/>
+                      <a:ext cx="4572000" cy="4038600"/>
                     </a:xfrm>
                     <a:prstGeom prst="rect">
                       <a:avLst/>
@@ -2087,53 +2098,60 @@
     </w:p>
     <w:p>
       <w:pPr>
+        <w:widowControl w:val="1"/>
+        <w:spacing w:after="240"/>
+        <w:jc w:val="center"/>
+      </w:pPr>
+      <w:r>
+        <w:rPr>
+          <w:rFonts w:ascii="Times New Roman" w:hAnsi="Times New Roman" w:eastAsia="Times New Roman" w:cs="Times New Roman"/>
+          <w:sz w:val="28"/>
+          <w:szCs w:val="28"/>
+        </w:rPr>
+        <w:t>Рисунок 4 - Декомпозиция функции “Принять пациента”</w:t>
+      </w:r>
+      <w:r>
+        <w:rPr/>
+        <w:t xml:space="preserve"> </w:t>
+      </w:r>
+    </w:p>
+    <w:p>
+      <w:pPr>
         <w:widowControl/>
         <w:spacing w:after="240"/>
-        <w:jc w:val="center"/>
-      </w:pPr>
-      <w:r>
-        <w:rPr>
-          <w:rFonts w:ascii="Times New Roman" w:eastAsia="Times New Roman" w:hAnsi="Times New Roman" w:cs="Times New Roman"/>
-          <w:sz w:val="28"/>
-          <w:szCs w:val="28"/>
-        </w:rPr>
-        <w:t>Рисунок 4 - Декомпозиция функции “Принять пациента”</w:t>
-      </w:r>
-      <w:r>
-        <w:t xml:space="preserve"> </w:t>
-      </w:r>
-    </w:p>
-    <w:p>
-      <w:pPr>
-        <w:widowControl/>
+      </w:pPr>
+      <w:r>
+        <w:br w:type="page"/>
+      </w:r>
+    </w:p>
+    <w:p>
+      <w:pPr>
+        <w:pStyle w:val="Normal"/>
+        <w:widowControl w:val="1"/>
         <w:spacing w:after="240"/>
         <w:jc w:val="center"/>
       </w:pPr>
       <w:r>
-        <w:rPr>
-          <w:noProof/>
-        </w:rPr>
-        <w:lastRenderedPageBreak/>
         <w:drawing>
-          <wp:inline distT="0" distB="0" distL="0" distR="0" wp14:anchorId="1C17E5FA" wp14:editId="096A8413">
-            <wp:extent cx="4428332" cy="8434917"/>
+          <wp:inline wp14:editId="558CA5F5" wp14:anchorId="7ED01FD2">
+            <wp:extent cx="2400300" cy="4572000"/>
             <wp:effectExtent l="0" t="0" r="0" b="0"/>
-            <wp:docPr id="1256610706" name="Picture 1256610706"/>
+            <wp:docPr id="105020511" name="" title=""/>
             <wp:cNvGraphicFramePr>
-              <a:graphicFrameLocks xmlns:a="http://schemas.openxmlformats.org/drawingml/2006/main" noChangeAspect="1"/>
+              <a:graphicFrameLocks noChangeAspect="1"/>
             </wp:cNvGraphicFramePr>
-            <a:graphic xmlns:a="http://schemas.openxmlformats.org/drawingml/2006/main">
+            <a:graphic>
               <a:graphicData uri="http://schemas.openxmlformats.org/drawingml/2006/picture">
-                <pic:pic xmlns:pic="http://schemas.openxmlformats.org/drawingml/2006/picture">
+                <pic:pic>
                   <pic:nvPicPr>
                     <pic:cNvPr id="0" name=""/>
                     <pic:cNvPicPr/>
                   </pic:nvPicPr>
                   <pic:blipFill>
-                    <a:blip r:embed="rId11">
+                    <a:blip r:embed="R88f9aa7a6f284b68">
                       <a:extLst>
-                        <a:ext uri="{28A0092B-C50C-407E-A947-70E740481C1C}">
-                          <a14:useLocalDpi xmlns:a14="http://schemas.microsoft.com/office/drawing/2010/main" val="0"/>
+                        <a:ext xmlns:a="http://schemas.openxmlformats.org/drawingml/2006/main" uri="{28A0092B-C50C-407E-A947-70E740481C1C}">
+                          <a14:useLocalDpi val="0"/>
                         </a:ext>
                       </a:extLst>
                     </a:blip>
@@ -2144,7 +2162,7 @@
                   <pic:spPr>
                     <a:xfrm>
                       <a:off x="0" y="0"/>
-                      <a:ext cx="4428332" cy="8434917"/>
+                      <a:ext cx="2400300" cy="4572000"/>
                     </a:xfrm>
                     <a:prstGeom prst="rect">
                       <a:avLst/>
@@ -2163,14 +2181,14 @@
         <w:spacing w:after="240"/>
         <w:jc w:val="center"/>
         <w:rPr>
-          <w:rFonts w:ascii="Times New Roman" w:eastAsia="Times New Roman" w:hAnsi="Times New Roman" w:cs="Times New Roman"/>
-          <w:sz w:val="28"/>
-          <w:szCs w:val="28"/>
-        </w:rPr>
-      </w:pPr>
-      <w:r>
-        <w:rPr>
-          <w:rFonts w:ascii="Times New Roman" w:eastAsia="Times New Roman" w:hAnsi="Times New Roman" w:cs="Times New Roman"/>
+          <w:rFonts w:ascii="Times New Roman" w:hAnsi="Times New Roman" w:eastAsia="Times New Roman" w:cs="Times New Roman"/>
+          <w:sz w:val="28"/>
+          <w:szCs w:val="28"/>
+        </w:rPr>
+      </w:pPr>
+      <w:r>
+        <w:rPr>
+          <w:rFonts w:ascii="Times New Roman" w:hAnsi="Times New Roman" w:eastAsia="Times New Roman" w:cs="Times New Roman"/>
           <w:sz w:val="28"/>
           <w:szCs w:val="28"/>
         </w:rPr>
@@ -2202,7 +2220,6 @@
           <w:sz w:val="28"/>
           <w:szCs w:val="28"/>
         </w:rPr>
-        <w:lastRenderedPageBreak/>
         <w:t>Вывод</w:t>
       </w:r>
     </w:p>
@@ -2301,7 +2318,6 @@
           <w:sz w:val="28"/>
           <w:szCs w:val="28"/>
         </w:rPr>
-        <w:lastRenderedPageBreak/>
         <w:t>Список использованных источников и литературы</w:t>
       </w:r>
       <w:r>
@@ -2343,7 +2359,7 @@
       </w:r>
     </w:p>
     <w:sectPr>
-      <w:pgSz w:w="11906" w:h="16838"/>
+      <w:pgSz w:w="11906" w:h="16838" w:orient="portrait"/>
       <w:pgMar w:top="1134" w:right="850" w:bottom="1134" w:left="1701" w:header="708" w:footer="708" w:gutter="0"/>
       <w:cols w:space="708"/>
       <w:docGrid w:linePitch="360"/>
@@ -2381,7 +2397,7 @@
         <w:ind w:left="720" w:hanging="360"/>
       </w:pPr>
       <w:rPr>
-        <w:rFonts w:ascii="Symbol" w:hAnsi="Symbol" w:hint="default"/>
+        <w:rFonts w:hint="default" w:ascii="Symbol" w:hAnsi="Symbol"/>
         <w:sz w:val="20"/>
       </w:rPr>
     </w:lvl>
@@ -2397,7 +2413,7 @@
         <w:ind w:left="1440" w:hanging="360"/>
       </w:pPr>
       <w:rPr>
-        <w:rFonts w:ascii="Courier New" w:hAnsi="Courier New" w:hint="default"/>
+        <w:rFonts w:hint="default" w:ascii="Courier New" w:hAnsi="Courier New"/>
         <w:sz w:val="20"/>
       </w:rPr>
     </w:lvl>
@@ -2413,7 +2429,7 @@
         <w:ind w:left="2160" w:hanging="360"/>
       </w:pPr>
       <w:rPr>
-        <w:rFonts w:ascii="Wingdings" w:hAnsi="Wingdings" w:hint="default"/>
+        <w:rFonts w:hint="default" w:ascii="Wingdings" w:hAnsi="Wingdings"/>
         <w:sz w:val="20"/>
       </w:rPr>
     </w:lvl>
@@ -2429,7 +2445,7 @@
         <w:ind w:left="2880" w:hanging="360"/>
       </w:pPr>
       <w:rPr>
-        <w:rFonts w:ascii="Wingdings" w:hAnsi="Wingdings" w:hint="default"/>
+        <w:rFonts w:hint="default" w:ascii="Wingdings" w:hAnsi="Wingdings"/>
         <w:sz w:val="20"/>
       </w:rPr>
     </w:lvl>
@@ -2445,7 +2461,7 @@
         <w:ind w:left="3600" w:hanging="360"/>
       </w:pPr>
       <w:rPr>
-        <w:rFonts w:ascii="Wingdings" w:hAnsi="Wingdings" w:hint="default"/>
+        <w:rFonts w:hint="default" w:ascii="Wingdings" w:hAnsi="Wingdings"/>
         <w:sz w:val="20"/>
       </w:rPr>
     </w:lvl>
@@ -2461,7 +2477,7 @@
         <w:ind w:left="4320" w:hanging="360"/>
       </w:pPr>
       <w:rPr>
-        <w:rFonts w:ascii="Wingdings" w:hAnsi="Wingdings" w:hint="default"/>
+        <w:rFonts w:hint="default" w:ascii="Wingdings" w:hAnsi="Wingdings"/>
         <w:sz w:val="20"/>
       </w:rPr>
     </w:lvl>
@@ -2477,7 +2493,7 @@
         <w:ind w:left="5040" w:hanging="360"/>
       </w:pPr>
       <w:rPr>
-        <w:rFonts w:ascii="Wingdings" w:hAnsi="Wingdings" w:hint="default"/>
+        <w:rFonts w:hint="default" w:ascii="Wingdings" w:hAnsi="Wingdings"/>
         <w:sz w:val="20"/>
       </w:rPr>
     </w:lvl>
@@ -2493,7 +2509,7 @@
         <w:ind w:left="5760" w:hanging="360"/>
       </w:pPr>
       <w:rPr>
-        <w:rFonts w:ascii="Wingdings" w:hAnsi="Wingdings" w:hint="default"/>
+        <w:rFonts w:hint="default" w:ascii="Wingdings" w:hAnsi="Wingdings"/>
         <w:sz w:val="20"/>
       </w:rPr>
     </w:lvl>
@@ -2509,7 +2525,7 @@
         <w:ind w:left="6480" w:hanging="360"/>
       </w:pPr>
       <w:rPr>
-        <w:rFonts w:ascii="Wingdings" w:hAnsi="Wingdings" w:hint="default"/>
+        <w:rFonts w:hint="default" w:ascii="Wingdings" w:hAnsi="Wingdings"/>
         <w:sz w:val="20"/>
       </w:rPr>
     </w:lvl>
@@ -2527,7 +2543,7 @@
         <w:ind w:left="720" w:hanging="360"/>
       </w:pPr>
       <w:rPr>
-        <w:rFonts w:ascii="Symbol" w:hAnsi="Symbol" w:hint="default"/>
+        <w:rFonts w:hint="default" w:ascii="Symbol" w:hAnsi="Symbol"/>
       </w:rPr>
     </w:lvl>
     <w:lvl w:ilvl="1" w:tplc="04190003">
@@ -2539,7 +2555,7 @@
         <w:ind w:left="1440" w:hanging="360"/>
       </w:pPr>
       <w:rPr>
-        <w:rFonts w:ascii="Courier New" w:hAnsi="Courier New" w:cs="Courier New" w:hint="default"/>
+        <w:rFonts w:hint="default" w:ascii="Courier New" w:hAnsi="Courier New" w:cs="Courier New"/>
       </w:rPr>
     </w:lvl>
     <w:lvl w:ilvl="2" w:tplc="04190005">
@@ -2551,7 +2567,7 @@
         <w:ind w:left="2160" w:hanging="360"/>
       </w:pPr>
       <w:rPr>
-        <w:rFonts w:ascii="Wingdings" w:hAnsi="Wingdings" w:hint="default"/>
+        <w:rFonts w:hint="default" w:ascii="Wingdings" w:hAnsi="Wingdings"/>
       </w:rPr>
     </w:lvl>
     <w:lvl w:ilvl="3" w:tplc="04190001">
@@ -2563,7 +2579,7 @@
         <w:ind w:left="2880" w:hanging="360"/>
       </w:pPr>
       <w:rPr>
-        <w:rFonts w:ascii="Symbol" w:hAnsi="Symbol" w:hint="default"/>
+        <w:rFonts w:hint="default" w:ascii="Symbol" w:hAnsi="Symbol"/>
       </w:rPr>
     </w:lvl>
     <w:lvl w:ilvl="4" w:tplc="04190003">
@@ -2575,7 +2591,7 @@
         <w:ind w:left="3600" w:hanging="360"/>
       </w:pPr>
       <w:rPr>
-        <w:rFonts w:ascii="Courier New" w:hAnsi="Courier New" w:cs="Courier New" w:hint="default"/>
+        <w:rFonts w:hint="default" w:ascii="Courier New" w:hAnsi="Courier New" w:cs="Courier New"/>
       </w:rPr>
     </w:lvl>
     <w:lvl w:ilvl="5" w:tplc="04190005">
@@ -2587,7 +2603,7 @@
         <w:ind w:left="4320" w:hanging="360"/>
       </w:pPr>
       <w:rPr>
-        <w:rFonts w:ascii="Wingdings" w:hAnsi="Wingdings" w:hint="default"/>
+        <w:rFonts w:hint="default" w:ascii="Wingdings" w:hAnsi="Wingdings"/>
       </w:rPr>
     </w:lvl>
     <w:lvl w:ilvl="6" w:tplc="04190001">
@@ -2599,7 +2615,7 @@
         <w:ind w:left="5040" w:hanging="360"/>
       </w:pPr>
       <w:rPr>
-        <w:rFonts w:ascii="Symbol" w:hAnsi="Symbol" w:hint="default"/>
+        <w:rFonts w:hint="default" w:ascii="Symbol" w:hAnsi="Symbol"/>
       </w:rPr>
     </w:lvl>
     <w:lvl w:ilvl="7" w:tplc="04190003">
@@ -2611,7 +2627,7 @@
         <w:ind w:left="5760" w:hanging="360"/>
       </w:pPr>
       <w:rPr>
-        <w:rFonts w:ascii="Courier New" w:hAnsi="Courier New" w:cs="Courier New" w:hint="default"/>
+        <w:rFonts w:hint="default" w:ascii="Courier New" w:hAnsi="Courier New" w:cs="Courier New"/>
       </w:rPr>
     </w:lvl>
     <w:lvl w:ilvl="8" w:tplc="04190005">
@@ -2623,7 +2639,7 @@
         <w:ind w:left="6480" w:hanging="360"/>
       </w:pPr>
       <w:rPr>
-        <w:rFonts w:ascii="Wingdings" w:hAnsi="Wingdings" w:hint="default"/>
+        <w:rFonts w:hint="default" w:ascii="Wingdings" w:hAnsi="Wingdings"/>
       </w:rPr>
     </w:lvl>
   </w:abstractNum>
@@ -2640,7 +2656,7 @@
         <w:ind w:left="720" w:hanging="360"/>
       </w:pPr>
       <w:rPr>
-        <w:rFonts w:ascii="Symbol" w:hAnsi="Symbol" w:hint="default"/>
+        <w:rFonts w:hint="default" w:ascii="Symbol" w:hAnsi="Symbol"/>
       </w:rPr>
     </w:lvl>
     <w:lvl w:ilvl="1" w:tplc="04190003" w:tentative="1">
@@ -2652,7 +2668,7 @@
         <w:ind w:left="1440" w:hanging="360"/>
       </w:pPr>
       <w:rPr>
-        <w:rFonts w:ascii="Courier New" w:hAnsi="Courier New" w:cs="Courier New" w:hint="default"/>
+        <w:rFonts w:hint="default" w:ascii="Courier New" w:hAnsi="Courier New" w:cs="Courier New"/>
       </w:rPr>
     </w:lvl>
     <w:lvl w:ilvl="2" w:tplc="04190005" w:tentative="1">
@@ -2664,7 +2680,7 @@
         <w:ind w:left="2160" w:hanging="360"/>
       </w:pPr>
       <w:rPr>
-        <w:rFonts w:ascii="Wingdings" w:hAnsi="Wingdings" w:hint="default"/>
+        <w:rFonts w:hint="default" w:ascii="Wingdings" w:hAnsi="Wingdings"/>
       </w:rPr>
     </w:lvl>
     <w:lvl w:ilvl="3" w:tplc="04190001" w:tentative="1">
@@ -2676,7 +2692,7 @@
         <w:ind w:left="2880" w:hanging="360"/>
       </w:pPr>
       <w:rPr>
-        <w:rFonts w:ascii="Symbol" w:hAnsi="Symbol" w:hint="default"/>
+        <w:rFonts w:hint="default" w:ascii="Symbol" w:hAnsi="Symbol"/>
       </w:rPr>
     </w:lvl>
     <w:lvl w:ilvl="4" w:tplc="04190003" w:tentative="1">
@@ -2688,7 +2704,7 @@
         <w:ind w:left="3600" w:hanging="360"/>
       </w:pPr>
       <w:rPr>
-        <w:rFonts w:ascii="Courier New" w:hAnsi="Courier New" w:cs="Courier New" w:hint="default"/>
+        <w:rFonts w:hint="default" w:ascii="Courier New" w:hAnsi="Courier New" w:cs="Courier New"/>
       </w:rPr>
     </w:lvl>
     <w:lvl w:ilvl="5" w:tplc="04190005" w:tentative="1">
@@ -2700,7 +2716,7 @@
         <w:ind w:left="4320" w:hanging="360"/>
       </w:pPr>
       <w:rPr>
-        <w:rFonts w:ascii="Wingdings" w:hAnsi="Wingdings" w:hint="default"/>
+        <w:rFonts w:hint="default" w:ascii="Wingdings" w:hAnsi="Wingdings"/>
       </w:rPr>
     </w:lvl>
     <w:lvl w:ilvl="6" w:tplc="04190001" w:tentative="1">
@@ -2712,7 +2728,7 @@
         <w:ind w:left="5040" w:hanging="360"/>
       </w:pPr>
       <w:rPr>
-        <w:rFonts w:ascii="Symbol" w:hAnsi="Symbol" w:hint="default"/>
+        <w:rFonts w:hint="default" w:ascii="Symbol" w:hAnsi="Symbol"/>
       </w:rPr>
     </w:lvl>
     <w:lvl w:ilvl="7" w:tplc="04190003" w:tentative="1">
@@ -2724,7 +2740,7 @@
         <w:ind w:left="5760" w:hanging="360"/>
       </w:pPr>
       <w:rPr>
-        <w:rFonts w:ascii="Courier New" w:hAnsi="Courier New" w:cs="Courier New" w:hint="default"/>
+        <w:rFonts w:hint="default" w:ascii="Courier New" w:hAnsi="Courier New" w:cs="Courier New"/>
       </w:rPr>
     </w:lvl>
     <w:lvl w:ilvl="8" w:tplc="04190005" w:tentative="1">
@@ -2736,7 +2752,7 @@
         <w:ind w:left="6480" w:hanging="360"/>
       </w:pPr>
       <w:rPr>
-        <w:rFonts w:ascii="Wingdings" w:hAnsi="Wingdings" w:hint="default"/>
+        <w:rFonts w:hint="default" w:ascii="Wingdings" w:hAnsi="Wingdings"/>
       </w:rPr>
     </w:lvl>
   </w:abstractNum>
@@ -2839,7 +2855,7 @@
         <w:ind w:left="1429" w:hanging="360"/>
       </w:pPr>
       <w:rPr>
-        <w:rFonts w:ascii="Symbol" w:hAnsi="Symbol" w:hint="default"/>
+        <w:rFonts w:hint="default" w:ascii="Symbol" w:hAnsi="Symbol"/>
       </w:rPr>
     </w:lvl>
     <w:lvl w:ilvl="1" w:tplc="04190003" w:tentative="1">
@@ -2851,7 +2867,7 @@
         <w:ind w:left="2149" w:hanging="360"/>
       </w:pPr>
       <w:rPr>
-        <w:rFonts w:ascii="Courier New" w:hAnsi="Courier New" w:cs="Courier New" w:hint="default"/>
+        <w:rFonts w:hint="default" w:ascii="Courier New" w:hAnsi="Courier New" w:cs="Courier New"/>
       </w:rPr>
     </w:lvl>
     <w:lvl w:ilvl="2" w:tplc="04190005" w:tentative="1">
@@ -2863,7 +2879,7 @@
         <w:ind w:left="2869" w:hanging="360"/>
       </w:pPr>
       <w:rPr>
-        <w:rFonts w:ascii="Wingdings" w:hAnsi="Wingdings" w:hint="default"/>
+        <w:rFonts w:hint="default" w:ascii="Wingdings" w:hAnsi="Wingdings"/>
       </w:rPr>
     </w:lvl>
     <w:lvl w:ilvl="3" w:tplc="04190001" w:tentative="1">
@@ -2875,7 +2891,7 @@
         <w:ind w:left="3589" w:hanging="360"/>
       </w:pPr>
       <w:rPr>
-        <w:rFonts w:ascii="Symbol" w:hAnsi="Symbol" w:hint="default"/>
+        <w:rFonts w:hint="default" w:ascii="Symbol" w:hAnsi="Symbol"/>
       </w:rPr>
     </w:lvl>
     <w:lvl w:ilvl="4" w:tplc="04190003" w:tentative="1">
@@ -2887,7 +2903,7 @@
         <w:ind w:left="4309" w:hanging="360"/>
       </w:pPr>
       <w:rPr>
-        <w:rFonts w:ascii="Courier New" w:hAnsi="Courier New" w:cs="Courier New" w:hint="default"/>
+        <w:rFonts w:hint="default" w:ascii="Courier New" w:hAnsi="Courier New" w:cs="Courier New"/>
       </w:rPr>
     </w:lvl>
     <w:lvl w:ilvl="5" w:tplc="04190005" w:tentative="1">
@@ -2899,7 +2915,7 @@
         <w:ind w:left="5029" w:hanging="360"/>
       </w:pPr>
       <w:rPr>
-        <w:rFonts w:ascii="Wingdings" w:hAnsi="Wingdings" w:hint="default"/>
+        <w:rFonts w:hint="default" w:ascii="Wingdings" w:hAnsi="Wingdings"/>
       </w:rPr>
     </w:lvl>
     <w:lvl w:ilvl="6" w:tplc="04190001" w:tentative="1">
@@ -2911,7 +2927,7 @@
         <w:ind w:left="5749" w:hanging="360"/>
       </w:pPr>
       <w:rPr>
-        <w:rFonts w:ascii="Symbol" w:hAnsi="Symbol" w:hint="default"/>
+        <w:rFonts w:hint="default" w:ascii="Symbol" w:hAnsi="Symbol"/>
       </w:rPr>
     </w:lvl>
     <w:lvl w:ilvl="7" w:tplc="04190003" w:tentative="1">
@@ -2923,7 +2939,7 @@
         <w:ind w:left="6469" w:hanging="360"/>
       </w:pPr>
       <w:rPr>
-        <w:rFonts w:ascii="Courier New" w:hAnsi="Courier New" w:cs="Courier New" w:hint="default"/>
+        <w:rFonts w:hint="default" w:ascii="Courier New" w:hAnsi="Courier New" w:cs="Courier New"/>
       </w:rPr>
     </w:lvl>
     <w:lvl w:ilvl="8" w:tplc="04190005" w:tentative="1">
@@ -2935,7 +2951,7 @@
         <w:ind w:left="7189" w:hanging="360"/>
       </w:pPr>
       <w:rPr>
-        <w:rFonts w:ascii="Wingdings" w:hAnsi="Wingdings" w:hint="default"/>
+        <w:rFonts w:hint="default" w:ascii="Wingdings" w:hAnsi="Wingdings"/>
       </w:rPr>
     </w:lvl>
   </w:abstractNum>
@@ -2952,7 +2968,7 @@
         <w:ind w:left="720" w:hanging="360"/>
       </w:pPr>
       <w:rPr>
-        <w:rFonts w:ascii="Symbol" w:hAnsi="Symbol" w:hint="default"/>
+        <w:rFonts w:hint="default" w:ascii="Symbol" w:hAnsi="Symbol"/>
       </w:rPr>
     </w:lvl>
     <w:lvl w:ilvl="1" w:tplc="73F2A29C">
@@ -2964,7 +2980,7 @@
         <w:ind w:left="1440" w:hanging="360"/>
       </w:pPr>
       <w:rPr>
-        <w:rFonts w:ascii="Courier New" w:hAnsi="Courier New" w:hint="default"/>
+        <w:rFonts w:hint="default" w:ascii="Courier New" w:hAnsi="Courier New"/>
       </w:rPr>
     </w:lvl>
     <w:lvl w:ilvl="2" w:tplc="A58A41F6">
@@ -2976,7 +2992,7 @@
         <w:ind w:left="2160" w:hanging="360"/>
       </w:pPr>
       <w:rPr>
-        <w:rFonts w:ascii="Wingdings" w:hAnsi="Wingdings" w:hint="default"/>
+        <w:rFonts w:hint="default" w:ascii="Wingdings" w:hAnsi="Wingdings"/>
       </w:rPr>
     </w:lvl>
     <w:lvl w:ilvl="3" w:tplc="009C9766">
@@ -2988,7 +3004,7 @@
         <w:ind w:left="2880" w:hanging="360"/>
       </w:pPr>
       <w:rPr>
-        <w:rFonts w:ascii="Symbol" w:hAnsi="Symbol" w:hint="default"/>
+        <w:rFonts w:hint="default" w:ascii="Symbol" w:hAnsi="Symbol"/>
       </w:rPr>
     </w:lvl>
     <w:lvl w:ilvl="4" w:tplc="C0DC2F10">
@@ -3000,7 +3016,7 @@
         <w:ind w:left="3600" w:hanging="360"/>
       </w:pPr>
       <w:rPr>
-        <w:rFonts w:ascii="Courier New" w:hAnsi="Courier New" w:hint="default"/>
+        <w:rFonts w:hint="default" w:ascii="Courier New" w:hAnsi="Courier New"/>
       </w:rPr>
     </w:lvl>
     <w:lvl w:ilvl="5" w:tplc="FD460158">
@@ -3012,7 +3028,7 @@
         <w:ind w:left="4320" w:hanging="360"/>
       </w:pPr>
       <w:rPr>
-        <w:rFonts w:ascii="Wingdings" w:hAnsi="Wingdings" w:hint="default"/>
+        <w:rFonts w:hint="default" w:ascii="Wingdings" w:hAnsi="Wingdings"/>
       </w:rPr>
     </w:lvl>
     <w:lvl w:ilvl="6" w:tplc="CBA885FC">
@@ -3024,7 +3040,7 @@
         <w:ind w:left="5040" w:hanging="360"/>
       </w:pPr>
       <w:rPr>
-        <w:rFonts w:ascii="Symbol" w:hAnsi="Symbol" w:hint="default"/>
+        <w:rFonts w:hint="default" w:ascii="Symbol" w:hAnsi="Symbol"/>
       </w:rPr>
     </w:lvl>
     <w:lvl w:ilvl="7" w:tplc="BD8C13A2">
@@ -3036,7 +3052,7 @@
         <w:ind w:left="5760" w:hanging="360"/>
       </w:pPr>
       <w:rPr>
-        <w:rFonts w:ascii="Courier New" w:hAnsi="Courier New" w:hint="default"/>
+        <w:rFonts w:hint="default" w:ascii="Courier New" w:hAnsi="Courier New"/>
       </w:rPr>
     </w:lvl>
     <w:lvl w:ilvl="8" w:tplc="9BC08900">
@@ -3048,7 +3064,7 @@
         <w:ind w:left="6480" w:hanging="360"/>
       </w:pPr>
       <w:rPr>
-        <w:rFonts w:ascii="Wingdings" w:hAnsi="Wingdings" w:hint="default"/>
+        <w:rFonts w:hint="default" w:ascii="Wingdings" w:hAnsi="Wingdings"/>
       </w:rPr>
     </w:lvl>
   </w:abstractNum>
@@ -3264,7 +3280,7 @@
         <w:ind w:left="720" w:hanging="360"/>
       </w:pPr>
       <w:rPr>
-        <w:rFonts w:ascii="Symbol" w:hAnsi="Symbol" w:hint="default"/>
+        <w:rFonts w:hint="default" w:ascii="Symbol" w:hAnsi="Symbol"/>
       </w:rPr>
     </w:lvl>
     <w:lvl w:ilvl="1" w:tplc="04190003" w:tentative="1">
@@ -3276,7 +3292,7 @@
         <w:ind w:left="1440" w:hanging="360"/>
       </w:pPr>
       <w:rPr>
-        <w:rFonts w:ascii="Courier New" w:hAnsi="Courier New" w:cs="Courier New" w:hint="default"/>
+        <w:rFonts w:hint="default" w:ascii="Courier New" w:hAnsi="Courier New" w:cs="Courier New"/>
       </w:rPr>
     </w:lvl>
     <w:lvl w:ilvl="2" w:tplc="04190005" w:tentative="1">
@@ -3288,7 +3304,7 @@
         <w:ind w:left="2160" w:hanging="360"/>
       </w:pPr>
       <w:rPr>
-        <w:rFonts w:ascii="Wingdings" w:hAnsi="Wingdings" w:hint="default"/>
+        <w:rFonts w:hint="default" w:ascii="Wingdings" w:hAnsi="Wingdings"/>
       </w:rPr>
     </w:lvl>
     <w:lvl w:ilvl="3" w:tplc="04190001" w:tentative="1">
@@ -3300,7 +3316,7 @@
         <w:ind w:left="2880" w:hanging="360"/>
       </w:pPr>
       <w:rPr>
-        <w:rFonts w:ascii="Symbol" w:hAnsi="Symbol" w:hint="default"/>
+        <w:rFonts w:hint="default" w:ascii="Symbol" w:hAnsi="Symbol"/>
       </w:rPr>
     </w:lvl>
     <w:lvl w:ilvl="4" w:tplc="04190003" w:tentative="1">
@@ -3312,7 +3328,7 @@
         <w:ind w:left="3600" w:hanging="360"/>
       </w:pPr>
       <w:rPr>
-        <w:rFonts w:ascii="Courier New" w:hAnsi="Courier New" w:cs="Courier New" w:hint="default"/>
+        <w:rFonts w:hint="default" w:ascii="Courier New" w:hAnsi="Courier New" w:cs="Courier New"/>
       </w:rPr>
     </w:lvl>
     <w:lvl w:ilvl="5" w:tplc="04190005" w:tentative="1">
@@ -3324,7 +3340,7 @@
         <w:ind w:left="4320" w:hanging="360"/>
       </w:pPr>
       <w:rPr>
-        <w:rFonts w:ascii="Wingdings" w:hAnsi="Wingdings" w:hint="default"/>
+        <w:rFonts w:hint="default" w:ascii="Wingdings" w:hAnsi="Wingdings"/>
       </w:rPr>
     </w:lvl>
     <w:lvl w:ilvl="6" w:tplc="04190001" w:tentative="1">
@@ -3336,7 +3352,7 @@
         <w:ind w:left="5040" w:hanging="360"/>
       </w:pPr>
       <w:rPr>
-        <w:rFonts w:ascii="Symbol" w:hAnsi="Symbol" w:hint="default"/>
+        <w:rFonts w:hint="default" w:ascii="Symbol" w:hAnsi="Symbol"/>
       </w:rPr>
     </w:lvl>
     <w:lvl w:ilvl="7" w:tplc="04190003" w:tentative="1">
@@ -3348,7 +3364,7 @@
         <w:ind w:left="5760" w:hanging="360"/>
       </w:pPr>
       <w:rPr>
-        <w:rFonts w:ascii="Courier New" w:hAnsi="Courier New" w:cs="Courier New" w:hint="default"/>
+        <w:rFonts w:hint="default" w:ascii="Courier New" w:hAnsi="Courier New" w:cs="Courier New"/>
       </w:rPr>
     </w:lvl>
     <w:lvl w:ilvl="8" w:tplc="04190005" w:tentative="1">
@@ -3360,7 +3376,7 @@
         <w:ind w:left="6480" w:hanging="360"/>
       </w:pPr>
       <w:rPr>
-        <w:rFonts w:ascii="Wingdings" w:hAnsi="Wingdings" w:hint="default"/>
+        <w:rFonts w:hint="default" w:ascii="Wingdings" w:hAnsi="Wingdings"/>
       </w:rPr>
     </w:lvl>
   </w:abstractNum>
@@ -3466,7 +3482,7 @@
         <w:ind w:left="720" w:hanging="360"/>
       </w:pPr>
       <w:rPr>
-        <w:rFonts w:ascii="Symbol" w:hAnsi="Symbol" w:hint="default"/>
+        <w:rFonts w:hint="default" w:ascii="Symbol" w:hAnsi="Symbol"/>
       </w:rPr>
     </w:lvl>
     <w:lvl w:ilvl="1" w:tplc="04190003" w:tentative="1">
@@ -3478,7 +3494,7 @@
         <w:ind w:left="1440" w:hanging="360"/>
       </w:pPr>
       <w:rPr>
-        <w:rFonts w:ascii="Courier New" w:hAnsi="Courier New" w:cs="Courier New" w:hint="default"/>
+        <w:rFonts w:hint="default" w:ascii="Courier New" w:hAnsi="Courier New" w:cs="Courier New"/>
       </w:rPr>
     </w:lvl>
     <w:lvl w:ilvl="2" w:tplc="04190005" w:tentative="1">
@@ -3490,7 +3506,7 @@
         <w:ind w:left="2160" w:hanging="360"/>
       </w:pPr>
       <w:rPr>
-        <w:rFonts w:ascii="Wingdings" w:hAnsi="Wingdings" w:hint="default"/>
+        <w:rFonts w:hint="default" w:ascii="Wingdings" w:hAnsi="Wingdings"/>
       </w:rPr>
     </w:lvl>
     <w:lvl w:ilvl="3" w:tplc="04190001" w:tentative="1">
@@ -3502,7 +3518,7 @@
         <w:ind w:left="2880" w:hanging="360"/>
       </w:pPr>
       <w:rPr>
-        <w:rFonts w:ascii="Symbol" w:hAnsi="Symbol" w:hint="default"/>
+        <w:rFonts w:hint="default" w:ascii="Symbol" w:hAnsi="Symbol"/>
       </w:rPr>
     </w:lvl>
     <w:lvl w:ilvl="4" w:tplc="04190003" w:tentative="1">
@@ -3514,7 +3530,7 @@
         <w:ind w:left="3600" w:hanging="360"/>
       </w:pPr>
       <w:rPr>
-        <w:rFonts w:ascii="Courier New" w:hAnsi="Courier New" w:cs="Courier New" w:hint="default"/>
+        <w:rFonts w:hint="default" w:ascii="Courier New" w:hAnsi="Courier New" w:cs="Courier New"/>
       </w:rPr>
     </w:lvl>
     <w:lvl w:ilvl="5" w:tplc="04190005" w:tentative="1">
@@ -3526,7 +3542,7 @@
         <w:ind w:left="4320" w:hanging="360"/>
       </w:pPr>
       <w:rPr>
-        <w:rFonts w:ascii="Wingdings" w:hAnsi="Wingdings" w:hint="default"/>
+        <w:rFonts w:hint="default" w:ascii="Wingdings" w:hAnsi="Wingdings"/>
       </w:rPr>
     </w:lvl>
     <w:lvl w:ilvl="6" w:tplc="04190001" w:tentative="1">
@@ -3538,7 +3554,7 @@
         <w:ind w:left="5040" w:hanging="360"/>
       </w:pPr>
       <w:rPr>
-        <w:rFonts w:ascii="Symbol" w:hAnsi="Symbol" w:hint="default"/>
+        <w:rFonts w:hint="default" w:ascii="Symbol" w:hAnsi="Symbol"/>
       </w:rPr>
     </w:lvl>
     <w:lvl w:ilvl="7" w:tplc="04190003" w:tentative="1">
@@ -3550,7 +3566,7 @@
         <w:ind w:left="5760" w:hanging="360"/>
       </w:pPr>
       <w:rPr>
-        <w:rFonts w:ascii="Courier New" w:hAnsi="Courier New" w:cs="Courier New" w:hint="default"/>
+        <w:rFonts w:hint="default" w:ascii="Courier New" w:hAnsi="Courier New" w:cs="Courier New"/>
       </w:rPr>
     </w:lvl>
     <w:lvl w:ilvl="8" w:tplc="04190005" w:tentative="1">
@@ -3562,7 +3578,7 @@
         <w:ind w:left="6480" w:hanging="360"/>
       </w:pPr>
       <w:rPr>
-        <w:rFonts w:ascii="Wingdings" w:hAnsi="Wingdings" w:hint="default"/>
+        <w:rFonts w:hint="default" w:ascii="Wingdings" w:hAnsi="Wingdings"/>
       </w:rPr>
     </w:lvl>
   </w:abstractNum>
@@ -4201,7 +4217,7 @@
         <w:ind w:left="1428" w:hanging="360"/>
       </w:pPr>
       <w:rPr>
-        <w:rFonts w:ascii="Symbol" w:hAnsi="Symbol" w:hint="default"/>
+        <w:rFonts w:hint="default" w:ascii="Symbol" w:hAnsi="Symbol"/>
       </w:rPr>
     </w:lvl>
     <w:lvl w:ilvl="1" w:tplc="04190003" w:tentative="1">
@@ -4213,7 +4229,7 @@
         <w:ind w:left="2148" w:hanging="360"/>
       </w:pPr>
       <w:rPr>
-        <w:rFonts w:ascii="Courier New" w:hAnsi="Courier New" w:cs="Courier New" w:hint="default"/>
+        <w:rFonts w:hint="default" w:ascii="Courier New" w:hAnsi="Courier New" w:cs="Courier New"/>
       </w:rPr>
     </w:lvl>
     <w:lvl w:ilvl="2" w:tplc="04190005" w:tentative="1">
@@ -4225,7 +4241,7 @@
         <w:ind w:left="2868" w:hanging="360"/>
       </w:pPr>
       <w:rPr>
-        <w:rFonts w:ascii="Wingdings" w:hAnsi="Wingdings" w:hint="default"/>
+        <w:rFonts w:hint="default" w:ascii="Wingdings" w:hAnsi="Wingdings"/>
       </w:rPr>
     </w:lvl>
     <w:lvl w:ilvl="3" w:tplc="04190001" w:tentative="1">
@@ -4237,7 +4253,7 @@
         <w:ind w:left="3588" w:hanging="360"/>
       </w:pPr>
       <w:rPr>
-        <w:rFonts w:ascii="Symbol" w:hAnsi="Symbol" w:hint="default"/>
+        <w:rFonts w:hint="default" w:ascii="Symbol" w:hAnsi="Symbol"/>
       </w:rPr>
     </w:lvl>
     <w:lvl w:ilvl="4" w:tplc="04190003" w:tentative="1">
@@ -4249,7 +4265,7 @@
         <w:ind w:left="4308" w:hanging="360"/>
       </w:pPr>
       <w:rPr>
-        <w:rFonts w:ascii="Courier New" w:hAnsi="Courier New" w:cs="Courier New" w:hint="default"/>
+        <w:rFonts w:hint="default" w:ascii="Courier New" w:hAnsi="Courier New" w:cs="Courier New"/>
       </w:rPr>
     </w:lvl>
     <w:lvl w:ilvl="5" w:tplc="04190005" w:tentative="1">
@@ -4261,7 +4277,7 @@
         <w:ind w:left="5028" w:hanging="360"/>
       </w:pPr>
       <w:rPr>
-        <w:rFonts w:ascii="Wingdings" w:hAnsi="Wingdings" w:hint="default"/>
+        <w:rFonts w:hint="default" w:ascii="Wingdings" w:hAnsi="Wingdings"/>
       </w:rPr>
     </w:lvl>
     <w:lvl w:ilvl="6" w:tplc="04190001" w:tentative="1">
@@ -4273,7 +4289,7 @@
         <w:ind w:left="5748" w:hanging="360"/>
       </w:pPr>
       <w:rPr>
-        <w:rFonts w:ascii="Symbol" w:hAnsi="Symbol" w:hint="default"/>
+        <w:rFonts w:hint="default" w:ascii="Symbol" w:hAnsi="Symbol"/>
       </w:rPr>
     </w:lvl>
     <w:lvl w:ilvl="7" w:tplc="04190003" w:tentative="1">
@@ -4285,7 +4301,7 @@
         <w:ind w:left="6468" w:hanging="360"/>
       </w:pPr>
       <w:rPr>
-        <w:rFonts w:ascii="Courier New" w:hAnsi="Courier New" w:cs="Courier New" w:hint="default"/>
+        <w:rFonts w:hint="default" w:ascii="Courier New" w:hAnsi="Courier New" w:cs="Courier New"/>
       </w:rPr>
     </w:lvl>
     <w:lvl w:ilvl="8" w:tplc="04190005" w:tentative="1">
@@ -4297,7 +4313,7 @@
         <w:ind w:left="7188" w:hanging="360"/>
       </w:pPr>
       <w:rPr>
-        <w:rFonts w:ascii="Wingdings" w:hAnsi="Wingdings" w:hint="default"/>
+        <w:rFonts w:hint="default" w:ascii="Wingdings" w:hAnsi="Wingdings"/>
       </w:rPr>
     </w:lvl>
   </w:abstractNum>
@@ -4489,7 +4505,7 @@
         <w:ind w:left="1429" w:hanging="360"/>
       </w:pPr>
       <w:rPr>
-        <w:rFonts w:ascii="Times New Roman" w:hAnsi="Times New Roman" w:cs="Times New Roman" w:hint="default"/>
+        <w:rFonts w:hint="default" w:ascii="Times New Roman" w:hAnsi="Times New Roman" w:cs="Times New Roman"/>
         <w:sz w:val="28"/>
       </w:rPr>
     </w:lvl>
@@ -4666,11 +4682,11 @@
 </file>
 
 <file path=word/styles.xml><?xml version="1.0" encoding="utf-8"?>
-<w:styles xmlns:mc="http://schemas.openxmlformats.org/markup-compatibility/2006" xmlns:r="http://schemas.openxmlformats.org/officeDocument/2006/relationships" xmlns:w="http://schemas.openxmlformats.org/wordprocessingml/2006/main" xmlns:w14="http://schemas.microsoft.com/office/word/2010/wordml" xmlns:w15="http://schemas.microsoft.com/office/word/2012/wordml" xmlns:w16cex="http://schemas.microsoft.com/office/word/2018/wordml/cex" xmlns:w16cid="http://schemas.microsoft.com/office/word/2016/wordml/cid" xmlns:w16="http://schemas.microsoft.com/office/word/2018/wordml" xmlns:w16sdtdh="http://schemas.microsoft.com/office/word/2020/wordml/sdtdatahash" xmlns:w16se="http://schemas.microsoft.com/office/word/2015/wordml/symex" mc:Ignorable="w14 w15 w16se w16cid w16 w16cex w16sdtdh">
+<w:styles xmlns:wp14="http://schemas.microsoft.com/office/word/2010/wordprocessingDrawing" xmlns:mc="http://schemas.openxmlformats.org/markup-compatibility/2006" xmlns:r="http://schemas.openxmlformats.org/officeDocument/2006/relationships" xmlns:w="http://schemas.openxmlformats.org/wordprocessingml/2006/main" xmlns:w14="http://schemas.microsoft.com/office/word/2010/wordml" xmlns:w15="http://schemas.microsoft.com/office/word/2012/wordml" xmlns:w16cex="http://schemas.microsoft.com/office/word/2018/wordml/cex" xmlns:w16cid="http://schemas.microsoft.com/office/word/2016/wordml/cid" xmlns:w16="http://schemas.microsoft.com/office/word/2018/wordml" xmlns:w16sdtdh="http://schemas.microsoft.com/office/word/2020/wordml/sdtdatahash" xmlns:w16se="http://schemas.microsoft.com/office/word/2015/wordml/symex" mc:Ignorable="w14 w15 w16se w16cid w16 w16cex w16sdtdh wp14">
   <w:docDefaults>
     <w:rPrDefault>
       <w:rPr>
-        <w:rFonts w:asciiTheme="minorHAnsi" w:eastAsiaTheme="minorHAnsi" w:hAnsiTheme="minorHAnsi" w:cstheme="minorBidi"/>
+        <w:rFonts w:asciiTheme="minorHAnsi" w:hAnsiTheme="minorHAnsi" w:eastAsiaTheme="minorHAnsi" w:cstheme="minorBidi"/>
         <w:sz w:val="22"/>
         <w:szCs w:val="22"/>
         <w:lang w:val="ru-RU" w:eastAsia="en-US" w:bidi="ar-SA"/>
@@ -4685,14 +4701,14 @@
   <w:latentStyles w:defLockedState="0" w:defUIPriority="99" w:defSemiHidden="0" w:defUnhideWhenUsed="0" w:defQFormat="0" w:count="376">
     <w:lsdException w:name="Normal" w:uiPriority="0" w:qFormat="1"/>
     <w:lsdException w:name="heading 1" w:uiPriority="9" w:qFormat="1"/>
-    <w:lsdException w:name="heading 2" w:semiHidden="1" w:uiPriority="9" w:unhideWhenUsed="1" w:qFormat="1"/>
-    <w:lsdException w:name="heading 3" w:semiHidden="1" w:uiPriority="9" w:unhideWhenUsed="1" w:qFormat="1"/>
-    <w:lsdException w:name="heading 4" w:semiHidden="1" w:uiPriority="9" w:unhideWhenUsed="1" w:qFormat="1"/>
-    <w:lsdException w:name="heading 5" w:semiHidden="1" w:uiPriority="9" w:unhideWhenUsed="1" w:qFormat="1"/>
-    <w:lsdException w:name="heading 6" w:semiHidden="1" w:uiPriority="9" w:unhideWhenUsed="1" w:qFormat="1"/>
-    <w:lsdException w:name="heading 7" w:semiHidden="1" w:uiPriority="9" w:unhideWhenUsed="1" w:qFormat="1"/>
-    <w:lsdException w:name="heading 8" w:semiHidden="1" w:uiPriority="9" w:unhideWhenUsed="1" w:qFormat="1"/>
-    <w:lsdException w:name="heading 9" w:semiHidden="1" w:uiPriority="9" w:unhideWhenUsed="1" w:qFormat="1"/>
+    <w:lsdException w:name="heading 2" w:uiPriority="9" w:semiHidden="1" w:unhideWhenUsed="1" w:qFormat="1"/>
+    <w:lsdException w:name="heading 3" w:uiPriority="9" w:semiHidden="1" w:unhideWhenUsed="1" w:qFormat="1"/>
+    <w:lsdException w:name="heading 4" w:uiPriority="9" w:semiHidden="1" w:unhideWhenUsed="1" w:qFormat="1"/>
+    <w:lsdException w:name="heading 5" w:uiPriority="9" w:semiHidden="1" w:unhideWhenUsed="1" w:qFormat="1"/>
+    <w:lsdException w:name="heading 6" w:uiPriority="9" w:semiHidden="1" w:unhideWhenUsed="1" w:qFormat="1"/>
+    <w:lsdException w:name="heading 7" w:uiPriority="9" w:semiHidden="1" w:unhideWhenUsed="1" w:qFormat="1"/>
+    <w:lsdException w:name="heading 8" w:uiPriority="9" w:semiHidden="1" w:unhideWhenUsed="1" w:qFormat="1"/>
+    <w:lsdException w:name="heading 9" w:uiPriority="9" w:semiHidden="1" w:unhideWhenUsed="1" w:qFormat="1"/>
     <w:lsdException w:name="index 1" w:semiHidden="1" w:unhideWhenUsed="1"/>
     <w:lsdException w:name="index 2" w:semiHidden="1" w:unhideWhenUsed="1"/>
     <w:lsdException w:name="index 3" w:semiHidden="1" w:unhideWhenUsed="1"/>
@@ -4702,22 +4718,22 @@
     <w:lsdException w:name="index 7" w:semiHidden="1" w:unhideWhenUsed="1"/>
     <w:lsdException w:name="index 8" w:semiHidden="1" w:unhideWhenUsed="1"/>
     <w:lsdException w:name="index 9" w:semiHidden="1" w:unhideWhenUsed="1"/>
-    <w:lsdException w:name="toc 1" w:semiHidden="1" w:uiPriority="39" w:unhideWhenUsed="1"/>
-    <w:lsdException w:name="toc 2" w:semiHidden="1" w:uiPriority="39" w:unhideWhenUsed="1"/>
-    <w:lsdException w:name="toc 3" w:semiHidden="1" w:uiPriority="39" w:unhideWhenUsed="1"/>
-    <w:lsdException w:name="toc 4" w:semiHidden="1" w:uiPriority="39" w:unhideWhenUsed="1"/>
-    <w:lsdException w:name="toc 5" w:semiHidden="1" w:uiPriority="39" w:unhideWhenUsed="1"/>
-    <w:lsdException w:name="toc 6" w:semiHidden="1" w:uiPriority="39" w:unhideWhenUsed="1"/>
-    <w:lsdException w:name="toc 7" w:semiHidden="1" w:uiPriority="39" w:unhideWhenUsed="1"/>
-    <w:lsdException w:name="toc 8" w:semiHidden="1" w:uiPriority="39" w:unhideWhenUsed="1"/>
-    <w:lsdException w:name="toc 9" w:semiHidden="1" w:uiPriority="39" w:unhideWhenUsed="1"/>
+    <w:lsdException w:name="toc 1" w:uiPriority="39" w:semiHidden="1" w:unhideWhenUsed="1"/>
+    <w:lsdException w:name="toc 2" w:uiPriority="39" w:semiHidden="1" w:unhideWhenUsed="1"/>
+    <w:lsdException w:name="toc 3" w:uiPriority="39" w:semiHidden="1" w:unhideWhenUsed="1"/>
+    <w:lsdException w:name="toc 4" w:uiPriority="39" w:semiHidden="1" w:unhideWhenUsed="1"/>
+    <w:lsdException w:name="toc 5" w:uiPriority="39" w:semiHidden="1" w:unhideWhenUsed="1"/>
+    <w:lsdException w:name="toc 6" w:uiPriority="39" w:semiHidden="1" w:unhideWhenUsed="1"/>
+    <w:lsdException w:name="toc 7" w:uiPriority="39" w:semiHidden="1" w:unhideWhenUsed="1"/>
+    <w:lsdException w:name="toc 8" w:uiPriority="39" w:semiHidden="1" w:unhideWhenUsed="1"/>
+    <w:lsdException w:name="toc 9" w:uiPriority="39" w:semiHidden="1" w:unhideWhenUsed="1"/>
     <w:lsdException w:name="Normal Indent" w:semiHidden="1" w:unhideWhenUsed="1"/>
     <w:lsdException w:name="footnote text" w:semiHidden="1" w:unhideWhenUsed="1"/>
     <w:lsdException w:name="annotation text" w:semiHidden="1" w:unhideWhenUsed="1"/>
     <w:lsdException w:name="header" w:semiHidden="1" w:unhideWhenUsed="1"/>
     <w:lsdException w:name="footer" w:semiHidden="1" w:unhideWhenUsed="1"/>
     <w:lsdException w:name="index heading" w:semiHidden="1" w:unhideWhenUsed="1"/>
-    <w:lsdException w:name="caption" w:semiHidden="1" w:uiPriority="35" w:unhideWhenUsed="1" w:qFormat="1"/>
+    <w:lsdException w:name="caption" w:uiPriority="35" w:semiHidden="1" w:unhideWhenUsed="1" w:qFormat="1"/>
     <w:lsdException w:name="table of figures" w:semiHidden="1" w:unhideWhenUsed="1"/>
     <w:lsdException w:name="envelope address" w:semiHidden="1" w:unhideWhenUsed="1"/>
     <w:lsdException w:name="envelope return" w:semiHidden="1" w:unhideWhenUsed="1"/>
@@ -4748,8 +4764,8 @@
     <w:lsdException w:name="Title" w:uiPriority="10" w:qFormat="1"/>
     <w:lsdException w:name="Closing" w:semiHidden="1" w:unhideWhenUsed="1"/>
     <w:lsdException w:name="Signature" w:semiHidden="1" w:unhideWhenUsed="1"/>
-    <w:lsdException w:name="Default Paragraph Font" w:semiHidden="1" w:uiPriority="1" w:unhideWhenUsed="1"/>
-    <w:lsdException w:name="Body Text" w:semiHidden="1" w:uiPriority="0" w:unhideWhenUsed="1"/>
+    <w:lsdException w:name="Default Paragraph Font" w:uiPriority="1" w:semiHidden="1" w:unhideWhenUsed="1"/>
+    <w:lsdException w:name="Body Text" w:uiPriority="0" w:semiHidden="1" w:unhideWhenUsed="1"/>
     <w:lsdException w:name="Body Text Indent" w:semiHidden="1" w:unhideWhenUsed="1"/>
     <w:lsdException w:name="List Continue" w:semiHidden="1" w:unhideWhenUsed="1"/>
     <w:lsdException w:name="List Continue 2" w:semiHidden="1" w:unhideWhenUsed="1"/>
@@ -4948,8 +4964,8 @@
     <w:lsdException w:name="Subtle Reference" w:uiPriority="31" w:qFormat="1"/>
     <w:lsdException w:name="Intense Reference" w:uiPriority="32" w:qFormat="1"/>
     <w:lsdException w:name="Book Title" w:uiPriority="33" w:qFormat="1"/>
-    <w:lsdException w:name="Bibliography" w:semiHidden="1" w:uiPriority="37" w:unhideWhenUsed="1"/>
-    <w:lsdException w:name="TOC Heading" w:semiHidden="1" w:uiPriority="39" w:unhideWhenUsed="1" w:qFormat="1"/>
+    <w:lsdException w:name="Bibliography" w:uiPriority="37" w:semiHidden="1" w:unhideWhenUsed="1"/>
+    <w:lsdException w:name="TOC Heading" w:uiPriority="39" w:semiHidden="1" w:unhideWhenUsed="1" w:qFormat="1"/>
     <w:lsdException w:name="Plain Table 1" w:uiPriority="41"/>
     <w:lsdException w:name="Plain Table 2" w:uiPriority="42"/>
     <w:lsdException w:name="Plain Table 3" w:uiPriority="43"/>
@@ -5060,7 +5076,7 @@
     <w:lsdException w:name="Unresolved Mention" w:semiHidden="1" w:unhideWhenUsed="1"/>
     <w:lsdException w:name="Smart Link" w:semiHidden="1" w:unhideWhenUsed="1"/>
   </w:latentStyles>
-  <w:style w:type="paragraph" w:default="1" w:styleId="Normal">
+  <w:style w:type="paragraph" w:styleId="Normal" w:default="1">
     <w:name w:val="Normal"/>
     <w:qFormat/>
     <w:rsid w:val="00A53E07"/>
@@ -5070,20 +5086,20 @@
       <w:spacing w:after="0" w:line="240" w:lineRule="auto"/>
     </w:pPr>
     <w:rPr>
-      <w:rFonts w:ascii="Liberation Serif" w:eastAsia="Droid Sans Fallback" w:hAnsi="Liberation Serif" w:cs="FreeSans"/>
+      <w:rFonts w:ascii="Liberation Serif" w:hAnsi="Liberation Serif" w:eastAsia="Droid Sans Fallback" w:cs="FreeSans"/>
       <w:kern w:val="2"/>
       <w:sz w:val="24"/>
       <w:szCs w:val="24"/>
       <w:lang w:eastAsia="zh-CN" w:bidi="hi-IN"/>
     </w:rPr>
   </w:style>
-  <w:style w:type="character" w:default="1" w:styleId="DefaultParagraphFont">
+  <w:style w:type="character" w:styleId="DefaultParagraphFont" w:default="1">
     <w:name w:val="Default Paragraph Font"/>
     <w:uiPriority w:val="1"/>
     <w:semiHidden/>
     <w:unhideWhenUsed/>
   </w:style>
-  <w:style w:type="table" w:default="1" w:styleId="TableNormal">
+  <w:style w:type="table" w:styleId="TableNormal" w:default="1">
     <w:name w:val="Normal Table"/>
     <w:uiPriority w:val="99"/>
     <w:semiHidden/>
@@ -5098,7 +5114,7 @@
       </w:tblCellMar>
     </w:tblPr>
   </w:style>
-  <w:style w:type="numbering" w:default="1" w:styleId="NoList">
+  <w:style w:type="numbering" w:styleId="NoList" w:default="1">
     <w:name w:val="No List"/>
     <w:uiPriority w:val="99"/>
     <w:semiHidden/>
@@ -5115,14 +5131,14 @@
       <w:spacing w:after="140" w:line="288" w:lineRule="auto"/>
     </w:pPr>
   </w:style>
-  <w:style w:type="character" w:customStyle="1" w:styleId="BodyTextChar">
+  <w:style w:type="character" w:styleId="BodyTextChar" w:customStyle="1">
     <w:name w:val="Body Text Char"/>
     <w:basedOn w:val="DefaultParagraphFont"/>
     <w:link w:val="BodyText"/>
     <w:semiHidden/>
     <w:rsid w:val="00845A09"/>
     <w:rPr>
-      <w:rFonts w:ascii="Liberation Serif" w:eastAsia="Droid Sans Fallback" w:hAnsi="Liberation Serif" w:cs="FreeSans"/>
+      <w:rFonts w:ascii="Liberation Serif" w:hAnsi="Liberation Serif" w:eastAsia="Droid Sans Fallback" w:cs="FreeSans"/>
       <w:kern w:val="2"/>
       <w:sz w:val="24"/>
       <w:szCs w:val="24"/>
@@ -5146,12 +5162,12 @@
     </w:rPr>
     <w:tblPr>
       <w:tblBorders>
-        <w:top w:val="single" w:sz="4" w:space="0" w:color="auto"/>
-        <w:left w:val="single" w:sz="4" w:space="0" w:color="auto"/>
-        <w:bottom w:val="single" w:sz="4" w:space="0" w:color="auto"/>
-        <w:right w:val="single" w:sz="4" w:space="0" w:color="auto"/>
-        <w:insideH w:val="single" w:sz="4" w:space="0" w:color="auto"/>
-        <w:insideV w:val="single" w:sz="4" w:space="0" w:color="auto"/>
+        <w:top w:val="single" w:color="auto" w:sz="4" w:space="0"/>
+        <w:left w:val="single" w:color="auto" w:sz="4" w:space="0"/>
+        <w:bottom w:val="single" w:color="auto" w:sz="4" w:space="0"/>
+        <w:right w:val="single" w:color="auto" w:sz="4" w:space="0"/>
+        <w:insideH w:val="single" w:color="auto" w:sz="4" w:space="0"/>
+        <w:insideV w:val="single" w:color="auto" w:sz="4" w:space="0"/>
       </w:tblBorders>
     </w:tblPr>
   </w:style>
@@ -5170,18 +5186,18 @@
       <w:szCs w:val="21"/>
     </w:rPr>
   </w:style>
-  <w:style w:type="character" w:customStyle="1" w:styleId="4">
+  <w:style w:type="character" w:styleId="4" w:customStyle="1">
     <w:name w:val="Основной текст (4)_"/>
     <w:basedOn w:val="DefaultParagraphFont"/>
     <w:link w:val="40"/>
     <w:locked/>
     <w:rsid w:val="0084261A"/>
     <w:rPr>
-      <w:rFonts w:ascii="Times New Roman" w:eastAsia="Times New Roman" w:hAnsi="Times New Roman" w:cs="Times New Roman"/>
+      <w:rFonts w:ascii="Times New Roman" w:hAnsi="Times New Roman" w:eastAsia="Times New Roman" w:cs="Times New Roman"/>
       <w:shd w:val="clear" w:color="auto" w:fill="FFFFFF"/>
     </w:rPr>
   </w:style>
-  <w:style w:type="paragraph" w:customStyle="1" w:styleId="40">
+  <w:style w:type="paragraph" w:styleId="40" w:customStyle="1">
     <w:name w:val="Основной текст (4)"/>
     <w:basedOn w:val="Normal"/>
     <w:link w:val="4"/>
@@ -5193,7 +5209,7 @@
       <w:jc w:val="both"/>
     </w:pPr>
     <w:rPr>
-      <w:rFonts w:ascii="Times New Roman" w:eastAsia="Times New Roman" w:hAnsi="Times New Roman" w:cs="Times New Roman"/>
+      <w:rFonts w:ascii="Times New Roman" w:hAnsi="Times New Roman" w:eastAsia="Times New Roman" w:cs="Times New Roman"/>
       <w:kern w:val="0"/>
       <w:sz w:val="22"/>
       <w:szCs w:val="22"/>
@@ -5213,7 +5229,7 @@
       <w:spacing w:before="100" w:beforeAutospacing="1" w:after="100" w:afterAutospacing="1"/>
     </w:pPr>
     <w:rPr>
-      <w:rFonts w:ascii="Times New Roman" w:eastAsia="Times New Roman" w:hAnsi="Times New Roman" w:cs="Times New Roman"/>
+      <w:rFonts w:ascii="Times New Roman" w:hAnsi="Times New Roman" w:eastAsia="Times New Roman" w:cs="Times New Roman"/>
       <w:kern w:val="0"/>
       <w:lang w:eastAsia="ru-RU" w:bidi="ar-SA"/>
     </w:rPr>
@@ -5232,7 +5248,7 @@
       <w:szCs w:val="14"/>
     </w:rPr>
   </w:style>
-  <w:style w:type="character" w:customStyle="1" w:styleId="BalloonTextChar">
+  <w:style w:type="character" w:styleId="BalloonTextChar" w:customStyle="1">
     <w:name w:val="Balloon Text Char"/>
     <w:basedOn w:val="DefaultParagraphFont"/>
     <w:link w:val="BalloonText"/>
@@ -5240,7 +5256,7 @@
     <w:semiHidden/>
     <w:rsid w:val="00C46684"/>
     <w:rPr>
-      <w:rFonts w:ascii="Tahoma" w:eastAsia="Droid Sans Fallback" w:hAnsi="Tahoma" w:cs="Mangal"/>
+      <w:rFonts w:ascii="Tahoma" w:hAnsi="Tahoma" w:eastAsia="Droid Sans Fallback" w:cs="Mangal"/>
       <w:kern w:val="2"/>
       <w:sz w:val="16"/>
       <w:szCs w:val="14"/>
